--- a/Hap文档.docx
+++ b/Hap文档.docx
@@ -2628,7 +2628,7 @@
         </w:numPr>
         <w:ind w:firstLineChars="0"/>
         <w:rPr>
-          <w:rFonts w:asciiTheme="minorEastAsia" w:hAnsiTheme="minorEastAsia" w:hint="eastAsia"/>
+          <w:rFonts w:asciiTheme="minorEastAsia" w:hAnsiTheme="minorEastAsia"/>
           <w:sz w:val="15"/>
           <w:szCs w:val="15"/>
         </w:rPr>
@@ -2819,7 +2819,7 @@
     <w:p>
       <w:pPr>
         <w:rPr>
-          <w:rFonts w:asciiTheme="minorEastAsia" w:hAnsiTheme="minorEastAsia" w:hint="eastAsia"/>
+          <w:rFonts w:asciiTheme="minorEastAsia" w:hAnsiTheme="minorEastAsia"/>
           <w:sz w:val="15"/>
           <w:szCs w:val="15"/>
         </w:rPr>
@@ -2829,7 +2829,6 @@
       <w:pPr>
         <w:pStyle w:val="3"/>
         <w:rPr>
-          <w:rFonts w:hint="eastAsia"/>
           <w:sz w:val="18"/>
           <w:szCs w:val="18"/>
         </w:rPr>
@@ -2852,7 +2851,6 @@
         </w:numPr>
         <w:ind w:firstLineChars="0"/>
         <w:rPr>
-          <w:rFonts w:hint="eastAsia"/>
           <w:sz w:val="18"/>
           <w:szCs w:val="18"/>
         </w:rPr>
@@ -2938,7 +2936,7 @@
         </w:tabs>
         <w:jc w:val="left"/>
         <w:rPr>
-          <w:rFonts w:ascii="宋体" w:eastAsia="宋体" w:hAnsi="宋体" w:cs="宋体" w:hint="eastAsia"/>
+          <w:rFonts w:ascii="宋体" w:eastAsia="宋体" w:hAnsi="宋体" w:cs="宋体"/>
           <w:color w:val="000000"/>
           <w:kern w:val="0"/>
           <w:sz w:val="18"/>
@@ -3480,7 +3478,7 @@
         <w:ind w:firstLineChars="200" w:firstLine="360"/>
         <w:jc w:val="left"/>
         <w:rPr>
-          <w:rFonts w:ascii="宋体" w:eastAsia="宋体" w:hAnsi="宋体" w:cs="宋体" w:hint="eastAsia"/>
+          <w:rFonts w:ascii="宋体" w:eastAsia="宋体" w:hAnsi="宋体" w:cs="宋体"/>
           <w:color w:val="000000"/>
           <w:kern w:val="0"/>
           <w:sz w:val="18"/>
@@ -4354,7 +4352,7 @@
         </w:numPr>
         <w:ind w:firstLineChars="0"/>
         <w:rPr>
-          <w:rFonts w:asciiTheme="minorEastAsia" w:hAnsiTheme="minorEastAsia" w:hint="eastAsia"/>
+          <w:rFonts w:asciiTheme="minorEastAsia" w:hAnsiTheme="minorEastAsia"/>
           <w:sz w:val="18"/>
           <w:szCs w:val="18"/>
         </w:rPr>
@@ -5097,8 +5095,6 @@
         </w:rPr>
         <w:br/>
       </w:r>
-      <w:bookmarkStart w:id="0" w:name="_GoBack"/>
-      <w:bookmarkEnd w:id="0"/>
       <w:r>
         <w:rPr>
           <w:rFonts w:ascii="宋体" w:eastAsia="宋体" w:hAnsi="宋体" w:cs="宋体" w:hint="eastAsia"/>
@@ -6339,7 +6335,7 @@
                     </pic:cNvPicPr>
                   </pic:nvPicPr>
                   <pic:blipFill>
-                    <a:blip r:embed="rId6">
+                    <a:blip r:embed="rId8">
                       <a:extLst>
                         <a:ext uri="{28A0092B-C50C-407E-A947-70E740481C1C}">
                           <a14:useLocalDpi xmlns:a14="http://schemas.microsoft.com/office/drawing/2010/main" val="0"/>
@@ -8861,7 +8857,7 @@
     <w:p>
       <w:pPr>
         <w:rPr>
-          <w:rFonts w:asciiTheme="minorEastAsia" w:hAnsiTheme="minorEastAsia" w:hint="eastAsia"/>
+          <w:rFonts w:asciiTheme="minorEastAsia" w:hAnsiTheme="minorEastAsia"/>
           <w:sz w:val="15"/>
           <w:szCs w:val="15"/>
         </w:rPr>
@@ -9140,7 +9136,7 @@
     <w:p>
       <w:pPr>
         <w:rPr>
-          <w:rFonts w:asciiTheme="minorEastAsia" w:hAnsiTheme="minorEastAsia" w:hint="eastAsia"/>
+          <w:rFonts w:asciiTheme="minorEastAsia" w:hAnsiTheme="minorEastAsia"/>
           <w:sz w:val="15"/>
           <w:szCs w:val="15"/>
         </w:rPr>
@@ -9148,44 +9144,147 @@
     </w:p>
     <w:p>
       <w:pPr>
-        <w:rPr>
-          <w:rFonts w:asciiTheme="minorEastAsia" w:hAnsiTheme="minorEastAsia" w:hint="eastAsia"/>
-          <w:sz w:val="15"/>
-          <w:szCs w:val="15"/>
-        </w:rPr>
-      </w:pPr>
+        <w:pStyle w:val="3"/>
+      </w:pPr>
+      <w:r>
+        <w:rPr>
+          <w:rFonts w:hint="eastAsia"/>
+        </w:rPr>
+        <w:t>表格中设置指定列背景色</w:t>
+      </w:r>
     </w:p>
     <w:p>
       <w:pPr>
-        <w:rPr>
-          <w:rFonts w:asciiTheme="minorEastAsia" w:hAnsiTheme="minorEastAsia" w:hint="eastAsia"/>
-          <w:sz w:val="15"/>
-          <w:szCs w:val="15"/>
-        </w:rPr>
-      </w:pPr>
+        <w:widowControl/>
+        <w:shd w:val="clear" w:color="auto" w:fill="C7EACF"/>
+        <w:tabs>
+          <w:tab w:val="left" w:pos="916"/>
+          <w:tab w:val="left" w:pos="1832"/>
+          <w:tab w:val="left" w:pos="2748"/>
+          <w:tab w:val="left" w:pos="3664"/>
+          <w:tab w:val="left" w:pos="4580"/>
+          <w:tab w:val="left" w:pos="5496"/>
+          <w:tab w:val="left" w:pos="6412"/>
+          <w:tab w:val="left" w:pos="7328"/>
+          <w:tab w:val="left" w:pos="8244"/>
+          <w:tab w:val="left" w:pos="9160"/>
+          <w:tab w:val="left" w:pos="10076"/>
+          <w:tab w:val="left" w:pos="10992"/>
+          <w:tab w:val="left" w:pos="11908"/>
+          <w:tab w:val="left" w:pos="12824"/>
+          <w:tab w:val="left" w:pos="13740"/>
+          <w:tab w:val="left" w:pos="14656"/>
+        </w:tabs>
+        <w:jc w:val="left"/>
+        <w:rPr>
+          <w:rFonts w:ascii="宋体" w:eastAsia="宋体" w:hAnsi="宋体" w:cs="宋体"/>
+          <w:color w:val="000000"/>
+          <w:kern w:val="0"/>
+          <w:sz w:val="20"/>
+          <w:szCs w:val="20"/>
+        </w:rPr>
+      </w:pPr>
+      <w:r>
+        <w:rPr>
+          <w:rFonts w:ascii="宋体" w:eastAsia="宋体" w:hAnsi="宋体" w:cs="宋体" w:hint="eastAsia"/>
+          <w:color w:val="000000"/>
+          <w:kern w:val="0"/>
+          <w:sz w:val="20"/>
+          <w:szCs w:val="20"/>
+        </w:rPr>
+        <w:t>attributes: {</w:t>
+      </w:r>
+      <w:r>
+        <w:rPr>
+          <w:rFonts w:ascii="宋体" w:eastAsia="宋体" w:hAnsi="宋体" w:cs="宋体" w:hint="eastAsia"/>
+          <w:color w:val="000000"/>
+          <w:kern w:val="0"/>
+          <w:sz w:val="20"/>
+          <w:szCs w:val="20"/>
+        </w:rPr>
+        <w:br/>
+        <w:t xml:space="preserve">        style: </w:t>
+      </w:r>
+      <w:r>
+        <w:rPr>
+          <w:rFonts w:ascii="宋体" w:eastAsia="宋体" w:hAnsi="宋体" w:cs="宋体" w:hint="eastAsia"/>
+          <w:b/>
+          <w:bCs/>
+          <w:color w:val="008000"/>
+          <w:kern w:val="0"/>
+          <w:sz w:val="20"/>
+          <w:szCs w:val="20"/>
+        </w:rPr>
+        <w:t>"#:data.approveStatus=='D'?'background-color:Tomato;color:white':(data.approveStatus=='Y'?'background-color:limegreen;color:white':(data.approveStatus=='N'?'background-color:yellow':''))#"</w:t>
+      </w:r>
+      <w:r>
+        <w:rPr>
+          <w:rFonts w:ascii="宋体" w:eastAsia="宋体" w:hAnsi="宋体" w:cs="宋体" w:hint="eastAsia"/>
+          <w:b/>
+          <w:bCs/>
+          <w:color w:val="008000"/>
+          <w:kern w:val="0"/>
+          <w:sz w:val="20"/>
+          <w:szCs w:val="20"/>
+        </w:rPr>
+        <w:br/>
+        <w:t xml:space="preserve">        </w:t>
+      </w:r>
+      <w:r>
+        <w:rPr>
+          <w:rFonts w:ascii="宋体" w:eastAsia="宋体" w:hAnsi="宋体" w:cs="宋体" w:hint="eastAsia"/>
+          <w:color w:val="000000"/>
+          <w:kern w:val="0"/>
+          <w:sz w:val="20"/>
+          <w:szCs w:val="20"/>
+        </w:rPr>
+        <w:t>},</w:t>
+      </w:r>
+      <w:bookmarkStart w:id="0" w:name="_GoBack"/>
+      <w:bookmarkEnd w:id="0"/>
     </w:p>
     <w:p>
       <w:pPr>
         <w:rPr>
-          <w:rFonts w:asciiTheme="minorEastAsia" w:hAnsiTheme="minorEastAsia" w:hint="eastAsia"/>
-          <w:sz w:val="15"/>
-          <w:szCs w:val="15"/>
+          <w:rFonts w:hint="eastAsia"/>
         </w:rPr>
       </w:pPr>
     </w:p>
     <w:p>
-      <w:pPr>
-        <w:rPr>
-          <w:rFonts w:asciiTheme="minorEastAsia" w:hAnsiTheme="minorEastAsia" w:hint="eastAsia"/>
-          <w:sz w:val="15"/>
-          <w:szCs w:val="15"/>
-        </w:rPr>
-      </w:pPr>
+      <w:hyperlink r:id="rId9" w:history="1">
+        <w:r>
+          <w:rPr>
+            <w:rStyle w:val="a8"/>
+          </w:rPr>
+          <w:t>http://blog.csdn.net/chelen_jak/article/list/20</w:t>
+        </w:r>
+      </w:hyperlink>
     </w:p>
     <w:p>
-      <w:pPr>
-        <w:rPr>
-          <w:rFonts w:asciiTheme="minorEastAsia" w:hAnsiTheme="minorEastAsia" w:hint="eastAsia"/>
+      <w:r>
+        <w:rPr>
+          <w:rFonts w:hint="eastAsia"/>
+        </w:rPr>
+        <w:t>里面还有一些</w:t>
+      </w:r>
+      <w:r>
+        <w:rPr>
+          <w:rFonts w:hint="eastAsia"/>
+        </w:rPr>
+        <w:t>grid</w:t>
+      </w:r>
+      <w:r>
+        <w:rPr>
+          <w:rFonts w:hint="eastAsia"/>
+        </w:rPr>
+        <w:t>的操作，可学习</w:t>
+      </w:r>
+    </w:p>
+    <w:p/>
+    <w:p>
+      <w:pPr>
+        <w:rPr>
+          <w:rFonts w:asciiTheme="minorEastAsia" w:hAnsiTheme="minorEastAsia"/>
           <w:sz w:val="15"/>
           <w:szCs w:val="15"/>
         </w:rPr>
@@ -9194,7 +9293,7 @@
     <w:p>
       <w:pPr>
         <w:rPr>
-          <w:rFonts w:asciiTheme="minorEastAsia" w:hAnsiTheme="minorEastAsia" w:hint="eastAsia"/>
+          <w:rFonts w:asciiTheme="minorEastAsia" w:hAnsiTheme="minorEastAsia"/>
           <w:sz w:val="15"/>
           <w:szCs w:val="15"/>
         </w:rPr>
@@ -9203,7 +9302,7 @@
     <w:p>
       <w:pPr>
         <w:rPr>
-          <w:rFonts w:asciiTheme="minorEastAsia" w:hAnsiTheme="minorEastAsia" w:hint="eastAsia"/>
+          <w:rFonts w:asciiTheme="minorEastAsia" w:hAnsiTheme="minorEastAsia"/>
           <w:sz w:val="15"/>
           <w:szCs w:val="15"/>
         </w:rPr>
@@ -9212,7 +9311,7 @@
     <w:p>
       <w:pPr>
         <w:rPr>
-          <w:rFonts w:asciiTheme="minorEastAsia" w:hAnsiTheme="minorEastAsia" w:hint="eastAsia"/>
+          <w:rFonts w:asciiTheme="minorEastAsia" w:hAnsiTheme="minorEastAsia"/>
           <w:sz w:val="15"/>
           <w:szCs w:val="15"/>
         </w:rPr>
@@ -9221,7 +9320,7 @@
     <w:p>
       <w:pPr>
         <w:rPr>
-          <w:rFonts w:asciiTheme="minorEastAsia" w:hAnsiTheme="minorEastAsia" w:hint="eastAsia"/>
+          <w:rFonts w:asciiTheme="minorEastAsia" w:hAnsiTheme="minorEastAsia"/>
           <w:sz w:val="15"/>
           <w:szCs w:val="15"/>
         </w:rPr>
@@ -9230,7 +9329,7 @@
     <w:p>
       <w:pPr>
         <w:rPr>
-          <w:rFonts w:asciiTheme="minorEastAsia" w:hAnsiTheme="minorEastAsia" w:hint="eastAsia"/>
+          <w:rFonts w:asciiTheme="minorEastAsia" w:hAnsiTheme="minorEastAsia"/>
           <w:sz w:val="15"/>
           <w:szCs w:val="15"/>
         </w:rPr>
@@ -9239,7 +9338,7 @@
     <w:p>
       <w:pPr>
         <w:rPr>
-          <w:rFonts w:asciiTheme="minorEastAsia" w:hAnsiTheme="minorEastAsia" w:hint="eastAsia"/>
+          <w:rFonts w:asciiTheme="minorEastAsia" w:hAnsiTheme="minorEastAsia"/>
           <w:sz w:val="15"/>
           <w:szCs w:val="15"/>
         </w:rPr>
@@ -9248,7 +9347,7 @@
     <w:p>
       <w:pPr>
         <w:rPr>
-          <w:rFonts w:asciiTheme="minorEastAsia" w:hAnsiTheme="minorEastAsia" w:hint="eastAsia"/>
+          <w:rFonts w:asciiTheme="minorEastAsia" w:hAnsiTheme="minorEastAsia"/>
           <w:sz w:val="15"/>
           <w:szCs w:val="15"/>
         </w:rPr>
@@ -9257,7 +9356,7 @@
     <w:p>
       <w:pPr>
         <w:rPr>
-          <w:rFonts w:asciiTheme="minorEastAsia" w:hAnsiTheme="minorEastAsia" w:hint="eastAsia"/>
+          <w:rFonts w:asciiTheme="minorEastAsia" w:hAnsiTheme="minorEastAsia"/>
           <w:sz w:val="15"/>
           <w:szCs w:val="15"/>
         </w:rPr>
@@ -9266,7 +9365,7 @@
     <w:p>
       <w:pPr>
         <w:rPr>
-          <w:rFonts w:asciiTheme="minorEastAsia" w:hAnsiTheme="minorEastAsia" w:hint="eastAsia"/>
+          <w:rFonts w:asciiTheme="minorEastAsia" w:hAnsiTheme="minorEastAsia"/>
           <w:sz w:val="15"/>
           <w:szCs w:val="15"/>
         </w:rPr>
@@ -9275,7 +9374,7 @@
     <w:p>
       <w:pPr>
         <w:rPr>
-          <w:rFonts w:asciiTheme="minorEastAsia" w:hAnsiTheme="minorEastAsia" w:hint="eastAsia"/>
+          <w:rFonts w:asciiTheme="minorEastAsia" w:hAnsiTheme="minorEastAsia"/>
           <w:sz w:val="15"/>
           <w:szCs w:val="15"/>
         </w:rPr>
@@ -9284,7 +9383,7 @@
     <w:p>
       <w:pPr>
         <w:rPr>
-          <w:rFonts w:asciiTheme="minorEastAsia" w:hAnsiTheme="minorEastAsia" w:hint="eastAsia"/>
+          <w:rFonts w:asciiTheme="minorEastAsia" w:hAnsiTheme="minorEastAsia"/>
           <w:sz w:val="15"/>
           <w:szCs w:val="15"/>
         </w:rPr>
@@ -9293,7 +9392,7 @@
     <w:p>
       <w:pPr>
         <w:rPr>
-          <w:rFonts w:asciiTheme="minorEastAsia" w:hAnsiTheme="minorEastAsia" w:hint="eastAsia"/>
+          <w:rFonts w:asciiTheme="minorEastAsia" w:hAnsiTheme="minorEastAsia"/>
           <w:sz w:val="15"/>
           <w:szCs w:val="15"/>
         </w:rPr>
@@ -9302,7 +9401,7 @@
     <w:p>
       <w:pPr>
         <w:rPr>
-          <w:rFonts w:asciiTheme="minorEastAsia" w:hAnsiTheme="minorEastAsia" w:hint="eastAsia"/>
+          <w:rFonts w:asciiTheme="minorEastAsia" w:hAnsiTheme="minorEastAsia"/>
           <w:sz w:val="15"/>
           <w:szCs w:val="15"/>
         </w:rPr>
@@ -9311,7 +9410,7 @@
     <w:p>
       <w:pPr>
         <w:rPr>
-          <w:rFonts w:asciiTheme="minorEastAsia" w:hAnsiTheme="minorEastAsia" w:hint="eastAsia"/>
+          <w:rFonts w:asciiTheme="minorEastAsia" w:hAnsiTheme="minorEastAsia"/>
           <w:sz w:val="15"/>
           <w:szCs w:val="15"/>
         </w:rPr>
@@ -9320,7 +9419,7 @@
     <w:p>
       <w:pPr>
         <w:rPr>
-          <w:rFonts w:asciiTheme="minorEastAsia" w:hAnsiTheme="minorEastAsia" w:hint="eastAsia"/>
+          <w:rFonts w:asciiTheme="minorEastAsia" w:hAnsiTheme="minorEastAsia"/>
           <w:sz w:val="15"/>
           <w:szCs w:val="15"/>
         </w:rPr>
@@ -9329,7 +9428,7 @@
     <w:p>
       <w:pPr>
         <w:rPr>
-          <w:rFonts w:asciiTheme="minorEastAsia" w:hAnsiTheme="minorEastAsia" w:hint="eastAsia"/>
+          <w:rFonts w:asciiTheme="minorEastAsia" w:hAnsiTheme="minorEastAsia"/>
           <w:sz w:val="15"/>
           <w:szCs w:val="15"/>
         </w:rPr>
@@ -9338,7 +9437,7 @@
     <w:p>
       <w:pPr>
         <w:rPr>
-          <w:rFonts w:asciiTheme="minorEastAsia" w:hAnsiTheme="minorEastAsia" w:hint="eastAsia"/>
+          <w:rFonts w:asciiTheme="minorEastAsia" w:hAnsiTheme="minorEastAsia"/>
           <w:sz w:val="15"/>
           <w:szCs w:val="15"/>
         </w:rPr>
@@ -9347,7 +9446,7 @@
     <w:p>
       <w:pPr>
         <w:rPr>
-          <w:rFonts w:asciiTheme="minorEastAsia" w:hAnsiTheme="minorEastAsia" w:hint="eastAsia"/>
+          <w:rFonts w:asciiTheme="minorEastAsia" w:hAnsiTheme="minorEastAsia"/>
           <w:sz w:val="15"/>
           <w:szCs w:val="15"/>
         </w:rPr>
@@ -9356,7 +9455,7 @@
     <w:p>
       <w:pPr>
         <w:rPr>
-          <w:rFonts w:asciiTheme="minorEastAsia" w:hAnsiTheme="minorEastAsia" w:hint="eastAsia"/>
+          <w:rFonts w:asciiTheme="minorEastAsia" w:hAnsiTheme="minorEastAsia"/>
           <w:sz w:val="15"/>
           <w:szCs w:val="15"/>
         </w:rPr>
@@ -9365,7 +9464,7 @@
     <w:p>
       <w:pPr>
         <w:rPr>
-          <w:rFonts w:asciiTheme="minorEastAsia" w:hAnsiTheme="minorEastAsia" w:hint="eastAsia"/>
+          <w:rFonts w:asciiTheme="minorEastAsia" w:hAnsiTheme="minorEastAsia"/>
           <w:sz w:val="15"/>
           <w:szCs w:val="15"/>
         </w:rPr>
@@ -9374,7 +9473,7 @@
     <w:p>
       <w:pPr>
         <w:rPr>
-          <w:rFonts w:asciiTheme="minorEastAsia" w:hAnsiTheme="minorEastAsia" w:hint="eastAsia"/>
+          <w:rFonts w:asciiTheme="minorEastAsia" w:hAnsiTheme="minorEastAsia"/>
           <w:sz w:val="15"/>
           <w:szCs w:val="15"/>
         </w:rPr>
@@ -9383,7 +9482,7 @@
     <w:p>
       <w:pPr>
         <w:rPr>
-          <w:rFonts w:asciiTheme="minorEastAsia" w:hAnsiTheme="minorEastAsia" w:hint="eastAsia"/>
+          <w:rFonts w:asciiTheme="minorEastAsia" w:hAnsiTheme="minorEastAsia"/>
           <w:sz w:val="15"/>
           <w:szCs w:val="15"/>
         </w:rPr>
@@ -9392,7 +9491,7 @@
     <w:p>
       <w:pPr>
         <w:rPr>
-          <w:rFonts w:asciiTheme="minorEastAsia" w:hAnsiTheme="minorEastAsia" w:hint="eastAsia"/>
+          <w:rFonts w:asciiTheme="minorEastAsia" w:hAnsiTheme="minorEastAsia"/>
           <w:sz w:val="15"/>
           <w:szCs w:val="15"/>
         </w:rPr>
@@ -9401,7 +9500,34 @@
     <w:p>
       <w:pPr>
         <w:rPr>
-          <w:rFonts w:asciiTheme="minorEastAsia" w:hAnsiTheme="minorEastAsia" w:hint="eastAsia"/>
+          <w:rFonts w:asciiTheme="minorEastAsia" w:hAnsiTheme="minorEastAsia"/>
+          <w:sz w:val="15"/>
+          <w:szCs w:val="15"/>
+        </w:rPr>
+      </w:pPr>
+    </w:p>
+    <w:p>
+      <w:pPr>
+        <w:rPr>
+          <w:rFonts w:asciiTheme="minorEastAsia" w:hAnsiTheme="minorEastAsia"/>
+          <w:sz w:val="15"/>
+          <w:szCs w:val="15"/>
+        </w:rPr>
+      </w:pPr>
+    </w:p>
+    <w:p>
+      <w:pPr>
+        <w:rPr>
+          <w:rFonts w:asciiTheme="minorEastAsia" w:hAnsiTheme="minorEastAsia"/>
+          <w:sz w:val="15"/>
+          <w:szCs w:val="15"/>
+        </w:rPr>
+      </w:pPr>
+    </w:p>
+    <w:p>
+      <w:pPr>
+        <w:rPr>
+          <w:rFonts w:asciiTheme="minorEastAsia" w:hAnsiTheme="minorEastAsia"/>
           <w:sz w:val="15"/>
           <w:szCs w:val="15"/>
         </w:rPr>
@@ -9424,6 +9550,44 @@
     </w:sectPr>
   </w:body>
 </w:document>
+</file>
+
+<file path=word/endnotes.xml><?xml version="1.0" encoding="utf-8"?>
+<w:endnotes xmlns:wpc="http://schemas.microsoft.com/office/word/2010/wordprocessingCanvas" xmlns:mc="http://schemas.openxmlformats.org/markup-compatibility/2006" xmlns:o="urn:schemas-microsoft-com:office:office" xmlns:r="http://schemas.openxmlformats.org/officeDocument/2006/relationships" xmlns:m="http://schemas.openxmlformats.org/officeDocument/2006/math" xmlns:v="urn:schemas-microsoft-com:vml" xmlns:wp14="http://schemas.microsoft.com/office/word/2010/wordprocessingDrawing" xmlns:wp="http://schemas.openxmlformats.org/drawingml/2006/wordprocessingDrawing" xmlns:w10="urn:schemas-microsoft-com:office:word" xmlns:w="http://schemas.openxmlformats.org/wordprocessingml/2006/main" xmlns:w14="http://schemas.microsoft.com/office/word/2010/wordml" xmlns:wpg="http://schemas.microsoft.com/office/word/2010/wordprocessingGroup" xmlns:wpi="http://schemas.microsoft.com/office/word/2010/wordprocessingInk" xmlns:wne="http://schemas.microsoft.com/office/word/2006/wordml" xmlns:wps="http://schemas.microsoft.com/office/word/2010/wordprocessingShape" mc:Ignorable="w14 wp14">
+  <w:endnote w:type="separator" w:id="-1">
+    <w:p>
+      <w:r>
+        <w:separator/>
+      </w:r>
+    </w:p>
+  </w:endnote>
+  <w:endnote w:type="continuationSeparator" w:id="0">
+    <w:p>
+      <w:r>
+        <w:continuationSeparator/>
+      </w:r>
+    </w:p>
+  </w:endnote>
+</w:endnotes>
+</file>
+
+<file path=word/footnotes.xml><?xml version="1.0" encoding="utf-8"?>
+<w:footnotes xmlns:wpc="http://schemas.microsoft.com/office/word/2010/wordprocessingCanvas" xmlns:mc="http://schemas.openxmlformats.org/markup-compatibility/2006" xmlns:o="urn:schemas-microsoft-com:office:office" xmlns:r="http://schemas.openxmlformats.org/officeDocument/2006/relationships" xmlns:m="http://schemas.openxmlformats.org/officeDocument/2006/math" xmlns:v="urn:schemas-microsoft-com:vml" xmlns:wp14="http://schemas.microsoft.com/office/word/2010/wordprocessingDrawing" xmlns:wp="http://schemas.openxmlformats.org/drawingml/2006/wordprocessingDrawing" xmlns:w10="urn:schemas-microsoft-com:office:word" xmlns:w="http://schemas.openxmlformats.org/wordprocessingml/2006/main" xmlns:w14="http://schemas.microsoft.com/office/word/2010/wordml" xmlns:wpg="http://schemas.microsoft.com/office/word/2010/wordprocessingGroup" xmlns:wpi="http://schemas.microsoft.com/office/word/2010/wordprocessingInk" xmlns:wne="http://schemas.microsoft.com/office/word/2006/wordml" xmlns:wps="http://schemas.microsoft.com/office/word/2010/wordprocessingShape" mc:Ignorable="w14 wp14">
+  <w:footnote w:type="separator" w:id="-1">
+    <w:p>
+      <w:r>
+        <w:separator/>
+      </w:r>
+    </w:p>
+  </w:footnote>
+  <w:footnote w:type="continuationSeparator" w:id="0">
+    <w:p>
+      <w:r>
+        <w:continuationSeparator/>
+      </w:r>
+    </w:p>
+  </w:footnote>
+</w:footnotes>
 </file>
 
 <file path=word/numbering.xml><?xml version="1.0" encoding="utf-8"?>
@@ -10124,6 +10288,82 @@
       <w:szCs w:val="18"/>
     </w:rPr>
   </w:style>
+  <w:style w:type="paragraph" w:styleId="a6">
+    <w:name w:val="header"/>
+    <w:basedOn w:val="a"/>
+    <w:link w:val="Char1"/>
+    <w:uiPriority w:val="99"/>
+    <w:unhideWhenUsed/>
+    <w:rsid w:val="00680D31"/>
+    <w:pPr>
+      <w:pBdr>
+        <w:bottom w:val="single" w:sz="6" w:space="1" w:color="auto"/>
+      </w:pBdr>
+      <w:tabs>
+        <w:tab w:val="center" w:pos="4153"/>
+        <w:tab w:val="right" w:pos="8306"/>
+      </w:tabs>
+      <w:snapToGrid w:val="0"/>
+      <w:jc w:val="center"/>
+    </w:pPr>
+    <w:rPr>
+      <w:sz w:val="18"/>
+      <w:szCs w:val="18"/>
+    </w:rPr>
+  </w:style>
+  <w:style w:type="character" w:customStyle="1" w:styleId="Char1">
+    <w:name w:val="页眉 Char"/>
+    <w:basedOn w:val="a0"/>
+    <w:link w:val="a6"/>
+    <w:uiPriority w:val="99"/>
+    <w:rsid w:val="00680D31"/>
+    <w:rPr>
+      <w:sz w:val="18"/>
+      <w:szCs w:val="18"/>
+    </w:rPr>
+  </w:style>
+  <w:style w:type="paragraph" w:styleId="a7">
+    <w:name w:val="footer"/>
+    <w:basedOn w:val="a"/>
+    <w:link w:val="Char2"/>
+    <w:uiPriority w:val="99"/>
+    <w:unhideWhenUsed/>
+    <w:rsid w:val="00680D31"/>
+    <w:pPr>
+      <w:tabs>
+        <w:tab w:val="center" w:pos="4153"/>
+        <w:tab w:val="right" w:pos="8306"/>
+      </w:tabs>
+      <w:snapToGrid w:val="0"/>
+      <w:jc w:val="left"/>
+    </w:pPr>
+    <w:rPr>
+      <w:sz w:val="18"/>
+      <w:szCs w:val="18"/>
+    </w:rPr>
+  </w:style>
+  <w:style w:type="character" w:customStyle="1" w:styleId="Char2">
+    <w:name w:val="页脚 Char"/>
+    <w:basedOn w:val="a0"/>
+    <w:link w:val="a7"/>
+    <w:uiPriority w:val="99"/>
+    <w:rsid w:val="00680D31"/>
+    <w:rPr>
+      <w:sz w:val="18"/>
+      <w:szCs w:val="18"/>
+    </w:rPr>
+  </w:style>
+  <w:style w:type="character" w:styleId="a8">
+    <w:name w:val="Hyperlink"/>
+    <w:basedOn w:val="a0"/>
+    <w:uiPriority w:val="99"/>
+    <w:unhideWhenUsed/>
+    <w:rsid w:val="00680D31"/>
+    <w:rPr>
+      <w:color w:val="0000FF" w:themeColor="hyperlink"/>
+      <w:u w:val="single"/>
+    </w:rPr>
+  </w:style>
 </w:styles>
 </file>
 
@@ -10544,6 +10784,82 @@
       <w:szCs w:val="18"/>
     </w:rPr>
   </w:style>
+  <w:style w:type="paragraph" w:styleId="a6">
+    <w:name w:val="header"/>
+    <w:basedOn w:val="a"/>
+    <w:link w:val="Char1"/>
+    <w:uiPriority w:val="99"/>
+    <w:unhideWhenUsed/>
+    <w:rsid w:val="00680D31"/>
+    <w:pPr>
+      <w:pBdr>
+        <w:bottom w:val="single" w:sz="6" w:space="1" w:color="auto"/>
+      </w:pBdr>
+      <w:tabs>
+        <w:tab w:val="center" w:pos="4153"/>
+        <w:tab w:val="right" w:pos="8306"/>
+      </w:tabs>
+      <w:snapToGrid w:val="0"/>
+      <w:jc w:val="center"/>
+    </w:pPr>
+    <w:rPr>
+      <w:sz w:val="18"/>
+      <w:szCs w:val="18"/>
+    </w:rPr>
+  </w:style>
+  <w:style w:type="character" w:customStyle="1" w:styleId="Char1">
+    <w:name w:val="页眉 Char"/>
+    <w:basedOn w:val="a0"/>
+    <w:link w:val="a6"/>
+    <w:uiPriority w:val="99"/>
+    <w:rsid w:val="00680D31"/>
+    <w:rPr>
+      <w:sz w:val="18"/>
+      <w:szCs w:val="18"/>
+    </w:rPr>
+  </w:style>
+  <w:style w:type="paragraph" w:styleId="a7">
+    <w:name w:val="footer"/>
+    <w:basedOn w:val="a"/>
+    <w:link w:val="Char2"/>
+    <w:uiPriority w:val="99"/>
+    <w:unhideWhenUsed/>
+    <w:rsid w:val="00680D31"/>
+    <w:pPr>
+      <w:tabs>
+        <w:tab w:val="center" w:pos="4153"/>
+        <w:tab w:val="right" w:pos="8306"/>
+      </w:tabs>
+      <w:snapToGrid w:val="0"/>
+      <w:jc w:val="left"/>
+    </w:pPr>
+    <w:rPr>
+      <w:sz w:val="18"/>
+      <w:szCs w:val="18"/>
+    </w:rPr>
+  </w:style>
+  <w:style w:type="character" w:customStyle="1" w:styleId="Char2">
+    <w:name w:val="页脚 Char"/>
+    <w:basedOn w:val="a0"/>
+    <w:link w:val="a7"/>
+    <w:uiPriority w:val="99"/>
+    <w:rsid w:val="00680D31"/>
+    <w:rPr>
+      <w:sz w:val="18"/>
+      <w:szCs w:val="18"/>
+    </w:rPr>
+  </w:style>
+  <w:style w:type="character" w:styleId="a8">
+    <w:name w:val="Hyperlink"/>
+    <w:basedOn w:val="a0"/>
+    <w:uiPriority w:val="99"/>
+    <w:unhideWhenUsed/>
+    <w:rsid w:val="00680D31"/>
+    <w:rPr>
+      <w:color w:val="0000FF" w:themeColor="hyperlink"/>
+      <w:u w:val="single"/>
+    </w:rPr>
+  </w:style>
 </w:styles>
 </file>
 

--- a/Hap文档.docx
+++ b/Hap文档.docx
@@ -24,7 +24,7 @@
       <w:pPr>
         <w:pStyle w:val="2"/>
         <w:rPr>
-          <w:rFonts w:asciiTheme="minorEastAsia" w:eastAsiaTheme="minorEastAsia" w:hAnsiTheme="minorEastAsia" w:hint="eastAsia"/>
+          <w:rFonts w:asciiTheme="minorEastAsia" w:eastAsiaTheme="minorEastAsia" w:hAnsiTheme="minorEastAsia"/>
           <w:sz w:val="18"/>
           <w:szCs w:val="18"/>
         </w:rPr>
@@ -9259,7 +9259,6 @@
       <w:pPr>
         <w:pStyle w:val="3"/>
         <w:rPr>
-          <w:rFonts w:hint="eastAsia"/>
           <w:sz w:val="18"/>
           <w:szCs w:val="18"/>
         </w:rPr>
@@ -9284,7 +9283,6 @@
     <w:p>
       <w:pPr>
         <w:rPr>
-          <w:rFonts w:hint="eastAsia"/>
           <w:sz w:val="18"/>
           <w:szCs w:val="18"/>
         </w:rPr>
@@ -9715,7 +9713,6 @@
       <w:pPr>
         <w:pStyle w:val="3"/>
         <w:rPr>
-          <w:rFonts w:hint="eastAsia"/>
           <w:sz w:val="18"/>
           <w:szCs w:val="18"/>
         </w:rPr>
@@ -9738,7 +9735,6 @@
         </w:numPr>
         <w:ind w:firstLineChars="0"/>
         <w:rPr>
-          <w:rFonts w:hint="eastAsia"/>
           <w:sz w:val="18"/>
           <w:szCs w:val="18"/>
         </w:rPr>
@@ -9776,7 +9772,7 @@
         </w:tabs>
         <w:jc w:val="left"/>
         <w:rPr>
-          <w:rFonts w:ascii="宋体" w:eastAsia="宋体" w:hAnsi="宋体" w:cs="宋体" w:hint="eastAsia"/>
+          <w:rFonts w:ascii="宋体" w:eastAsia="宋体" w:hAnsi="宋体" w:cs="宋体"/>
           <w:color w:val="000000"/>
           <w:kern w:val="0"/>
           <w:sz w:val="18"/>
@@ -10861,7 +10857,6 @@
     <w:p>
       <w:pPr>
         <w:rPr>
-          <w:rFonts w:hint="eastAsia"/>
           <w:sz w:val="18"/>
           <w:szCs w:val="18"/>
         </w:rPr>
@@ -10876,7 +10871,6 @@
         </w:numPr>
         <w:ind w:firstLineChars="0"/>
         <w:rPr>
-          <w:rFonts w:hint="eastAsia"/>
           <w:sz w:val="18"/>
           <w:szCs w:val="18"/>
         </w:rPr>
@@ -10925,7 +10919,6 @@
     <w:p>
       <w:pPr>
         <w:rPr>
-          <w:rFonts w:hint="eastAsia"/>
           <w:sz w:val="18"/>
           <w:szCs w:val="18"/>
         </w:rPr>
@@ -10935,7 +10928,6 @@
       <w:pPr>
         <w:pStyle w:val="3"/>
         <w:rPr>
-          <w:rFonts w:hint="eastAsia"/>
           <w:sz w:val="18"/>
           <w:szCs w:val="18"/>
         </w:rPr>
@@ -10952,7 +10944,6 @@
     <w:p>
       <w:pPr>
         <w:rPr>
-          <w:rFonts w:hint="eastAsia"/>
           <w:sz w:val="18"/>
           <w:szCs w:val="18"/>
         </w:rPr>
@@ -11016,7 +11007,6 @@
     <w:p>
       <w:pPr>
         <w:rPr>
-          <w:rFonts w:hint="eastAsia"/>
           <w:sz w:val="18"/>
           <w:szCs w:val="18"/>
         </w:rPr>
@@ -11033,7 +11023,6 @@
     <w:p>
       <w:pPr>
         <w:rPr>
-          <w:rFonts w:hint="eastAsia"/>
           <w:sz w:val="18"/>
           <w:szCs w:val="18"/>
         </w:rPr>
@@ -11066,7 +11055,6 @@
     <w:p>
       <w:pPr>
         <w:rPr>
-          <w:rFonts w:hint="eastAsia"/>
           <w:sz w:val="18"/>
           <w:szCs w:val="18"/>
         </w:rPr>
@@ -13386,7 +13374,6 @@
       <w:pPr>
         <w:pStyle w:val="2"/>
         <w:rPr>
-          <w:rFonts w:hint="eastAsia"/>
           <w:sz w:val="18"/>
           <w:szCs w:val="18"/>
         </w:rPr>
@@ -13404,32 +13391,22 @@
       <w:pPr>
         <w:pStyle w:val="3"/>
         <w:rPr>
+          <w:sz w:val="18"/>
+          <w:szCs w:val="18"/>
+        </w:rPr>
+      </w:pPr>
+      <w:r>
+        <w:rPr>
           <w:rFonts w:hint="eastAsia"/>
           <w:sz w:val="18"/>
           <w:szCs w:val="18"/>
         </w:rPr>
-      </w:pPr>
-      <w:r>
-        <w:rPr>
-          <w:rFonts w:hint="eastAsia"/>
-          <w:sz w:val="18"/>
-          <w:szCs w:val="18"/>
-        </w:rPr>
-        <w:t>新打开一个弹窗</w:t>
-      </w:r>
-      <w:r>
-        <w:rPr>
-          <w:rFonts w:hint="eastAsia"/>
-          <w:sz w:val="18"/>
-          <w:szCs w:val="18"/>
-        </w:rPr>
-        <w:t>界面</w:t>
+        <w:t>新打开一个弹窗界面</w:t>
       </w:r>
     </w:p>
     <w:p>
       <w:pPr>
         <w:rPr>
-          <w:rFonts w:hint="eastAsia"/>
           <w:sz w:val="18"/>
           <w:szCs w:val="18"/>
         </w:rPr>
@@ -13630,7 +13607,6 @@
     <w:p>
       <w:pPr>
         <w:rPr>
-          <w:rFonts w:hint="eastAsia"/>
           <w:sz w:val="18"/>
           <w:szCs w:val="18"/>
         </w:rPr>
@@ -13640,7 +13616,6 @@
       <w:pPr>
         <w:pStyle w:val="3"/>
         <w:rPr>
-          <w:rFonts w:hint="eastAsia"/>
           <w:sz w:val="18"/>
           <w:szCs w:val="18"/>
         </w:rPr>
@@ -13799,7 +13774,6 @@
     <w:p>
       <w:pPr>
         <w:rPr>
-          <w:rFonts w:hint="eastAsia"/>
           <w:sz w:val="18"/>
           <w:szCs w:val="18"/>
         </w:rPr>
@@ -13809,7 +13783,6 @@
       <w:pPr>
         <w:pStyle w:val="3"/>
         <w:rPr>
-          <w:rFonts w:hint="eastAsia"/>
           <w:sz w:val="18"/>
           <w:szCs w:val="18"/>
         </w:rPr>
@@ -13847,7 +13820,7 @@
         </w:tabs>
         <w:jc w:val="left"/>
         <w:rPr>
-          <w:rFonts w:ascii="宋体" w:eastAsia="宋体" w:hAnsi="宋体" w:cs="宋体" w:hint="eastAsia"/>
+          <w:rFonts w:ascii="宋体" w:eastAsia="宋体" w:hAnsi="宋体" w:cs="宋体"/>
           <w:color w:val="000000"/>
           <w:kern w:val="0"/>
           <w:sz w:val="18"/>
@@ -14755,8 +14728,6 @@
           <w:szCs w:val="18"/>
         </w:rPr>
       </w:pPr>
-      <w:bookmarkStart w:id="0" w:name="_GoBack"/>
-      <w:bookmarkEnd w:id="0"/>
     </w:p>
     <w:p>
       <w:pPr>
@@ -14784,15 +14755,45 @@
           <w:szCs w:val="18"/>
         </w:rPr>
       </w:pPr>
+      <w:r>
+        <w:rPr>
+          <w:rFonts w:asciiTheme="minorEastAsia" w:hAnsiTheme="minorEastAsia"/>
+          <w:sz w:val="18"/>
+          <w:szCs w:val="18"/>
+        </w:rPr>
+        <w:t>valuePrimitive</w:t>
+      </w:r>
     </w:p>
     <w:p>
       <w:pPr>
         <w:rPr>
+          <w:rFonts w:asciiTheme="minorEastAsia" w:hAnsiTheme="minorEastAsia" w:hint="eastAsia"/>
+          <w:sz w:val="18"/>
+          <w:szCs w:val="18"/>
+        </w:rPr>
+      </w:pPr>
+      <w:hyperlink r:id="rId12" w:history="1">
+        <w:r>
+          <w:rPr>
+            <w:rStyle w:val="a8"/>
+            <w:rFonts w:asciiTheme="minorEastAsia" w:hAnsiTheme="minorEastAsia"/>
+            <w:sz w:val="18"/>
+            <w:szCs w:val="18"/>
+          </w:rPr>
+          <w:t>http://www.scscms.com/html/article/20131112-dropdownlist.html</w:t>
+        </w:r>
+      </w:hyperlink>
+    </w:p>
+    <w:p>
+      <w:pPr>
+        <w:rPr>
           <w:rFonts w:asciiTheme="minorEastAsia" w:hAnsiTheme="minorEastAsia"/>
           <w:sz w:val="18"/>
           <w:szCs w:val="18"/>
         </w:rPr>
       </w:pPr>
+      <w:bookmarkStart w:id="0" w:name="_GoBack"/>
+      <w:bookmarkEnd w:id="0"/>
     </w:p>
     <w:p>
       <w:pPr>

--- a/Hap文档.docx
+++ b/Hap文档.docx
@@ -6423,7 +6423,7 @@
           <w:szCs w:val="18"/>
         </w:rPr>
         <w:drawing>
-          <wp:inline distT="0" distB="0" distL="0" distR="0" wp14:anchorId="2E758FBE" wp14:editId="6F1846AF">
+          <wp:inline distT="0" distB="0" distL="0" distR="0" wp14:anchorId="02D0558E" wp14:editId="0D6EDA31">
             <wp:extent cx="5274310" cy="1060776"/>
             <wp:effectExtent l="0" t="0" r="2540" b="6350"/>
             <wp:docPr id="1" name="图片 1" descr="C:\Users\hand\AppData\Local\Temp\Image.png"/>
@@ -9343,7 +9343,7 @@
           <w:szCs w:val="18"/>
         </w:rPr>
         <w:drawing>
-          <wp:inline distT="0" distB="0" distL="0" distR="0" wp14:anchorId="115C9F8A" wp14:editId="29611D44">
+          <wp:inline distT="0" distB="0" distL="0" distR="0" wp14:anchorId="70B546B8" wp14:editId="7566E52B">
             <wp:extent cx="3822700" cy="596900"/>
             <wp:effectExtent l="0" t="0" r="6350" b="0"/>
             <wp:docPr id="2" name="图片 2" descr="C:\Users\hand\AppData\Local\Temp\1509677885(1).png"/>
@@ -10919,6 +10919,1018 @@
     <w:p>
       <w:pPr>
         <w:rPr>
+          <w:rFonts w:hint="eastAsia"/>
+          <w:sz w:val="18"/>
+          <w:szCs w:val="18"/>
+        </w:rPr>
+      </w:pPr>
+    </w:p>
+    <w:p>
+      <w:pPr>
+        <w:pStyle w:val="a4"/>
+        <w:numPr>
+          <w:ilvl w:val="0"/>
+          <w:numId w:val="4"/>
+        </w:numPr>
+        <w:ind w:firstLineChars="0"/>
+        <w:rPr>
+          <w:rFonts w:hint="eastAsia"/>
+          <w:sz w:val="18"/>
+          <w:szCs w:val="18"/>
+        </w:rPr>
+      </w:pPr>
+      <w:r>
+        <w:rPr>
+          <w:rFonts w:hint="eastAsia"/>
+          <w:sz w:val="18"/>
+          <w:szCs w:val="18"/>
+        </w:rPr>
+        <w:t>在</w:t>
+      </w:r>
+      <w:r>
+        <w:rPr>
+          <w:rFonts w:hint="eastAsia"/>
+          <w:sz w:val="18"/>
+          <w:szCs w:val="18"/>
+        </w:rPr>
+        <w:t>dataBound</w:t>
+      </w:r>
+      <w:r>
+        <w:rPr>
+          <w:rFonts w:hint="eastAsia"/>
+          <w:sz w:val="18"/>
+          <w:szCs w:val="18"/>
+        </w:rPr>
+        <w:t>中设置：</w:t>
+      </w:r>
+    </w:p>
+    <w:p>
+      <w:pPr>
+        <w:widowControl/>
+        <w:shd w:val="clear" w:color="auto" w:fill="C7EACF"/>
+        <w:tabs>
+          <w:tab w:val="left" w:pos="916"/>
+          <w:tab w:val="left" w:pos="1832"/>
+          <w:tab w:val="left" w:pos="2748"/>
+          <w:tab w:val="left" w:pos="3664"/>
+          <w:tab w:val="left" w:pos="4580"/>
+          <w:tab w:val="left" w:pos="5496"/>
+          <w:tab w:val="left" w:pos="6412"/>
+          <w:tab w:val="left" w:pos="7328"/>
+          <w:tab w:val="left" w:pos="8244"/>
+          <w:tab w:val="left" w:pos="9160"/>
+          <w:tab w:val="left" w:pos="10076"/>
+          <w:tab w:val="left" w:pos="10992"/>
+          <w:tab w:val="left" w:pos="11908"/>
+          <w:tab w:val="left" w:pos="12824"/>
+          <w:tab w:val="left" w:pos="13740"/>
+          <w:tab w:val="left" w:pos="14656"/>
+        </w:tabs>
+        <w:jc w:val="left"/>
+        <w:rPr>
+          <w:rFonts w:ascii="宋体" w:eastAsia="宋体" w:hAnsi="宋体" w:cs="宋体"/>
+          <w:color w:val="000000"/>
+          <w:kern w:val="0"/>
+          <w:sz w:val="18"/>
+          <w:szCs w:val="18"/>
+        </w:rPr>
+      </w:pPr>
+      <w:r>
+        <w:rPr>
+          <w:rFonts w:ascii="宋体" w:eastAsia="宋体" w:hAnsi="宋体" w:cs="宋体" w:hint="eastAsia"/>
+          <w:i/>
+          <w:iCs/>
+          <w:color w:val="000000"/>
+          <w:kern w:val="0"/>
+          <w:sz w:val="18"/>
+          <w:szCs w:val="18"/>
+        </w:rPr>
+        <w:t>$</w:t>
+      </w:r>
+      <w:r>
+        <w:rPr>
+          <w:rFonts w:ascii="宋体" w:eastAsia="宋体" w:hAnsi="宋体" w:cs="宋体" w:hint="eastAsia"/>
+          <w:color w:val="000000"/>
+          <w:kern w:val="0"/>
+          <w:sz w:val="18"/>
+          <w:szCs w:val="18"/>
+        </w:rPr>
+        <w:t>(</w:t>
+      </w:r>
+      <w:r>
+        <w:rPr>
+          <w:rFonts w:ascii="宋体" w:eastAsia="宋体" w:hAnsi="宋体" w:cs="宋体" w:hint="eastAsia"/>
+          <w:b/>
+          <w:bCs/>
+          <w:color w:val="008000"/>
+          <w:kern w:val="0"/>
+          <w:sz w:val="18"/>
+          <w:szCs w:val="18"/>
+        </w:rPr>
+        <w:t>"#Grid"</w:t>
+      </w:r>
+      <w:r>
+        <w:rPr>
+          <w:rFonts w:ascii="宋体" w:eastAsia="宋体" w:hAnsi="宋体" w:cs="宋体" w:hint="eastAsia"/>
+          <w:color w:val="000000"/>
+          <w:kern w:val="0"/>
+          <w:sz w:val="18"/>
+          <w:szCs w:val="18"/>
+        </w:rPr>
+        <w:t>).kendoGrid({</w:t>
+      </w:r>
+      <w:r>
+        <w:rPr>
+          <w:rFonts w:ascii="宋体" w:eastAsia="宋体" w:hAnsi="宋体" w:cs="宋体" w:hint="eastAsia"/>
+          <w:color w:val="000000"/>
+          <w:kern w:val="0"/>
+          <w:sz w:val="18"/>
+          <w:szCs w:val="18"/>
+        </w:rPr>
+        <w:br/>
+        <w:t xml:space="preserve">   </w:t>
+      </w:r>
+      <w:r>
+        <w:rPr>
+          <w:rFonts w:ascii="宋体" w:eastAsia="宋体" w:hAnsi="宋体" w:cs="宋体"/>
+          <w:b/>
+          <w:bCs/>
+          <w:color w:val="660E7A"/>
+          <w:kern w:val="0"/>
+          <w:sz w:val="18"/>
+          <w:szCs w:val="18"/>
+        </w:rPr>
+        <w:t>…</w:t>
+      </w:r>
+      <w:r>
+        <w:rPr>
+          <w:rFonts w:ascii="宋体" w:eastAsia="宋体" w:hAnsi="宋体" w:cs="宋体" w:hint="eastAsia"/>
+          <w:color w:val="000000"/>
+          <w:kern w:val="0"/>
+          <w:sz w:val="18"/>
+          <w:szCs w:val="18"/>
+        </w:rPr>
+        <w:br/>
+        <w:t xml:space="preserve">    </w:t>
+      </w:r>
+      <w:r>
+        <w:rPr>
+          <w:rFonts w:ascii="宋体" w:eastAsia="宋体" w:hAnsi="宋体" w:cs="宋体" w:hint="eastAsia"/>
+          <w:b/>
+          <w:bCs/>
+          <w:color w:val="660E7A"/>
+          <w:kern w:val="0"/>
+          <w:sz w:val="18"/>
+          <w:szCs w:val="18"/>
+        </w:rPr>
+        <w:t>columns</w:t>
+      </w:r>
+      <w:r>
+        <w:rPr>
+          <w:rFonts w:ascii="宋体" w:eastAsia="宋体" w:hAnsi="宋体" w:cs="宋体" w:hint="eastAsia"/>
+          <w:color w:val="000000"/>
+          <w:kern w:val="0"/>
+          <w:sz w:val="18"/>
+          <w:szCs w:val="18"/>
+        </w:rPr>
+        <w:t>: [</w:t>
+      </w:r>
+    </w:p>
+    <w:p>
+      <w:pPr>
+        <w:widowControl/>
+        <w:shd w:val="clear" w:color="auto" w:fill="C7EACF"/>
+        <w:tabs>
+          <w:tab w:val="left" w:pos="815"/>
+          <w:tab w:val="left" w:pos="1832"/>
+          <w:tab w:val="left" w:pos="2748"/>
+          <w:tab w:val="left" w:pos="3664"/>
+          <w:tab w:val="left" w:pos="4580"/>
+          <w:tab w:val="left" w:pos="5496"/>
+          <w:tab w:val="left" w:pos="6412"/>
+          <w:tab w:val="left" w:pos="7328"/>
+          <w:tab w:val="left" w:pos="8244"/>
+          <w:tab w:val="left" w:pos="9160"/>
+          <w:tab w:val="left" w:pos="10076"/>
+          <w:tab w:val="left" w:pos="10992"/>
+          <w:tab w:val="left" w:pos="11908"/>
+          <w:tab w:val="left" w:pos="12824"/>
+          <w:tab w:val="left" w:pos="13740"/>
+          <w:tab w:val="left" w:pos="14656"/>
+        </w:tabs>
+        <w:jc w:val="left"/>
+        <w:rPr>
+          <w:rFonts w:ascii="宋体" w:eastAsia="宋体" w:hAnsi="宋体" w:cs="宋体" w:hint="eastAsia"/>
+          <w:color w:val="000000"/>
+          <w:kern w:val="0"/>
+          <w:sz w:val="18"/>
+          <w:szCs w:val="18"/>
+        </w:rPr>
+      </w:pPr>
+      <w:r>
+        <w:rPr>
+          <w:rFonts w:ascii="宋体" w:eastAsia="宋体" w:hAnsi="宋体" w:cs="宋体" w:hint="eastAsia"/>
+          <w:color w:val="000000"/>
+          <w:kern w:val="0"/>
+          <w:sz w:val="18"/>
+          <w:szCs w:val="18"/>
+        </w:rPr>
+        <w:tab/>
+      </w:r>
+      <w:r>
+        <w:rPr>
+          <w:rFonts w:ascii="宋体" w:eastAsia="宋体" w:hAnsi="宋体" w:cs="宋体"/>
+          <w:color w:val="000000"/>
+          <w:kern w:val="0"/>
+          <w:sz w:val="18"/>
+          <w:szCs w:val="18"/>
+        </w:rPr>
+        <w:t>…</w:t>
+      </w:r>
+    </w:p>
+    <w:p>
+      <w:pPr>
+        <w:widowControl/>
+        <w:shd w:val="clear" w:color="auto" w:fill="C7EACF"/>
+        <w:tabs>
+          <w:tab w:val="left" w:pos="916"/>
+          <w:tab w:val="left" w:pos="1832"/>
+          <w:tab w:val="left" w:pos="2748"/>
+          <w:tab w:val="left" w:pos="3664"/>
+          <w:tab w:val="left" w:pos="4580"/>
+          <w:tab w:val="left" w:pos="5496"/>
+          <w:tab w:val="left" w:pos="6412"/>
+          <w:tab w:val="left" w:pos="7328"/>
+          <w:tab w:val="left" w:pos="8244"/>
+          <w:tab w:val="left" w:pos="9160"/>
+          <w:tab w:val="left" w:pos="10076"/>
+          <w:tab w:val="left" w:pos="10992"/>
+          <w:tab w:val="left" w:pos="11908"/>
+          <w:tab w:val="left" w:pos="12824"/>
+          <w:tab w:val="left" w:pos="13740"/>
+          <w:tab w:val="left" w:pos="14656"/>
+        </w:tabs>
+        <w:ind w:firstLineChars="250" w:firstLine="450"/>
+        <w:jc w:val="left"/>
+        <w:rPr>
+          <w:rFonts w:ascii="宋体" w:eastAsia="宋体" w:hAnsi="宋体" w:cs="宋体"/>
+          <w:color w:val="000000"/>
+          <w:kern w:val="0"/>
+          <w:sz w:val="18"/>
+          <w:szCs w:val="18"/>
+        </w:rPr>
+      </w:pPr>
+      <w:r>
+        <w:rPr>
+          <w:rFonts w:ascii="宋体" w:eastAsia="宋体" w:hAnsi="宋体" w:cs="宋体" w:hint="eastAsia"/>
+          <w:color w:val="000000"/>
+          <w:kern w:val="0"/>
+          <w:sz w:val="18"/>
+          <w:szCs w:val="18"/>
+        </w:rPr>
+        <w:t>],</w:t>
+      </w:r>
+      <w:r>
+        <w:rPr>
+          <w:rFonts w:ascii="宋体" w:eastAsia="宋体" w:hAnsi="宋体" w:cs="宋体" w:hint="eastAsia"/>
+          <w:color w:val="000000"/>
+          <w:kern w:val="0"/>
+          <w:sz w:val="18"/>
+          <w:szCs w:val="18"/>
+        </w:rPr>
+        <w:br/>
+        <w:t xml:space="preserve">    </w:t>
+      </w:r>
+      <w:r>
+        <w:rPr>
+          <w:rFonts w:ascii="宋体" w:eastAsia="宋体" w:hAnsi="宋体" w:cs="宋体" w:hint="eastAsia"/>
+          <w:color w:val="7A7A43"/>
+          <w:kern w:val="0"/>
+          <w:sz w:val="18"/>
+          <w:szCs w:val="18"/>
+        </w:rPr>
+        <w:t>dataBound</w:t>
+      </w:r>
+      <w:r>
+        <w:rPr>
+          <w:rFonts w:ascii="宋体" w:eastAsia="宋体" w:hAnsi="宋体" w:cs="宋体" w:hint="eastAsia"/>
+          <w:color w:val="000000"/>
+          <w:kern w:val="0"/>
+          <w:sz w:val="18"/>
+          <w:szCs w:val="18"/>
+        </w:rPr>
+        <w:t xml:space="preserve">: </w:t>
+      </w:r>
+      <w:r>
+        <w:rPr>
+          <w:rFonts w:ascii="宋体" w:eastAsia="宋体" w:hAnsi="宋体" w:cs="宋体" w:hint="eastAsia"/>
+          <w:b/>
+          <w:bCs/>
+          <w:color w:val="000080"/>
+          <w:kern w:val="0"/>
+          <w:sz w:val="18"/>
+          <w:szCs w:val="18"/>
+        </w:rPr>
+        <w:t xml:space="preserve">function </w:t>
+      </w:r>
+      <w:r>
+        <w:rPr>
+          <w:rFonts w:ascii="宋体" w:eastAsia="宋体" w:hAnsi="宋体" w:cs="宋体" w:hint="eastAsia"/>
+          <w:color w:val="000000"/>
+          <w:kern w:val="0"/>
+          <w:sz w:val="18"/>
+          <w:szCs w:val="18"/>
+        </w:rPr>
+        <w:t>(e) {</w:t>
+      </w:r>
+      <w:r>
+        <w:rPr>
+          <w:rFonts w:ascii="宋体" w:eastAsia="宋体" w:hAnsi="宋体" w:cs="宋体" w:hint="eastAsia"/>
+          <w:color w:val="000000"/>
+          <w:kern w:val="0"/>
+          <w:sz w:val="18"/>
+          <w:szCs w:val="18"/>
+        </w:rPr>
+        <w:br/>
+        <w:t xml:space="preserve">        </w:t>
+      </w:r>
+      <w:r>
+        <w:rPr>
+          <w:rFonts w:ascii="宋体" w:eastAsia="宋体" w:hAnsi="宋体" w:cs="宋体" w:hint="eastAsia"/>
+          <w:b/>
+          <w:bCs/>
+          <w:color w:val="000080"/>
+          <w:kern w:val="0"/>
+          <w:sz w:val="18"/>
+          <w:szCs w:val="18"/>
+        </w:rPr>
+        <w:t>this</w:t>
+      </w:r>
+      <w:r>
+        <w:rPr>
+          <w:rFonts w:ascii="宋体" w:eastAsia="宋体" w:hAnsi="宋体" w:cs="宋体" w:hint="eastAsia"/>
+          <w:color w:val="000000"/>
+          <w:kern w:val="0"/>
+          <w:sz w:val="18"/>
+          <w:szCs w:val="18"/>
+        </w:rPr>
+        <w:t>.dataItems().forEach(</w:t>
+      </w:r>
+      <w:r>
+        <w:rPr>
+          <w:rFonts w:ascii="宋体" w:eastAsia="宋体" w:hAnsi="宋体" w:cs="宋体" w:hint="eastAsia"/>
+          <w:b/>
+          <w:bCs/>
+          <w:color w:val="000080"/>
+          <w:kern w:val="0"/>
+          <w:sz w:val="18"/>
+          <w:szCs w:val="18"/>
+        </w:rPr>
+        <w:t xml:space="preserve">function </w:t>
+      </w:r>
+      <w:r>
+        <w:rPr>
+          <w:rFonts w:ascii="宋体" w:eastAsia="宋体" w:hAnsi="宋体" w:cs="宋体" w:hint="eastAsia"/>
+          <w:color w:val="000000"/>
+          <w:kern w:val="0"/>
+          <w:sz w:val="18"/>
+          <w:szCs w:val="18"/>
+        </w:rPr>
+        <w:t>(item, i) {</w:t>
+      </w:r>
+      <w:r>
+        <w:rPr>
+          <w:rFonts w:ascii="宋体" w:eastAsia="宋体" w:hAnsi="宋体" w:cs="宋体" w:hint="eastAsia"/>
+          <w:color w:val="000000"/>
+          <w:kern w:val="0"/>
+          <w:sz w:val="18"/>
+          <w:szCs w:val="18"/>
+        </w:rPr>
+        <w:br/>
+        <w:t xml:space="preserve">            </w:t>
+      </w:r>
+      <w:r>
+        <w:rPr>
+          <w:rFonts w:ascii="宋体" w:eastAsia="宋体" w:hAnsi="宋体" w:cs="宋体" w:hint="eastAsia"/>
+          <w:b/>
+          <w:bCs/>
+          <w:color w:val="000080"/>
+          <w:kern w:val="0"/>
+          <w:sz w:val="18"/>
+          <w:szCs w:val="18"/>
+        </w:rPr>
+        <w:t xml:space="preserve">var </w:t>
+      </w:r>
+      <w:r>
+        <w:rPr>
+          <w:rFonts w:ascii="宋体" w:eastAsia="宋体" w:hAnsi="宋体" w:cs="宋体" w:hint="eastAsia"/>
+          <w:color w:val="458383"/>
+          <w:kern w:val="0"/>
+          <w:sz w:val="18"/>
+          <w:szCs w:val="18"/>
+        </w:rPr>
+        <w:t xml:space="preserve">isSuit </w:t>
+      </w:r>
+      <w:r>
+        <w:rPr>
+          <w:rFonts w:ascii="宋体" w:eastAsia="宋体" w:hAnsi="宋体" w:cs="宋体" w:hint="eastAsia"/>
+          <w:color w:val="000000"/>
+          <w:kern w:val="0"/>
+          <w:sz w:val="18"/>
+          <w:szCs w:val="18"/>
+        </w:rPr>
+        <w:t>= item.</w:t>
+      </w:r>
+      <w:r>
+        <w:rPr>
+          <w:rFonts w:ascii="宋体" w:eastAsia="宋体" w:hAnsi="宋体" w:cs="宋体" w:hint="eastAsia"/>
+          <w:b/>
+          <w:bCs/>
+          <w:color w:val="660E7A"/>
+          <w:kern w:val="0"/>
+          <w:sz w:val="18"/>
+          <w:szCs w:val="18"/>
+        </w:rPr>
+        <w:t>isSuit</w:t>
+      </w:r>
+      <w:r>
+        <w:rPr>
+          <w:rFonts w:ascii="宋体" w:eastAsia="宋体" w:hAnsi="宋体" w:cs="宋体" w:hint="eastAsia"/>
+          <w:color w:val="000000"/>
+          <w:kern w:val="0"/>
+          <w:sz w:val="18"/>
+          <w:szCs w:val="18"/>
+        </w:rPr>
+        <w:t>;</w:t>
+      </w:r>
+      <w:r>
+        <w:rPr>
+          <w:rFonts w:ascii="宋体" w:eastAsia="宋体" w:hAnsi="宋体" w:cs="宋体" w:hint="eastAsia"/>
+          <w:color w:val="000000"/>
+          <w:kern w:val="0"/>
+          <w:sz w:val="18"/>
+          <w:szCs w:val="18"/>
+        </w:rPr>
+        <w:br/>
+        <w:t xml:space="preserve">            </w:t>
+      </w:r>
+      <w:r>
+        <w:rPr>
+          <w:rFonts w:ascii="宋体" w:eastAsia="宋体" w:hAnsi="宋体" w:cs="宋体" w:hint="eastAsia"/>
+          <w:b/>
+          <w:bCs/>
+          <w:color w:val="000080"/>
+          <w:kern w:val="0"/>
+          <w:sz w:val="18"/>
+          <w:szCs w:val="18"/>
+        </w:rPr>
+        <w:t xml:space="preserve">var </w:t>
+      </w:r>
+      <w:r>
+        <w:rPr>
+          <w:rFonts w:ascii="宋体" w:eastAsia="宋体" w:hAnsi="宋体" w:cs="宋体" w:hint="eastAsia"/>
+          <w:color w:val="458383"/>
+          <w:kern w:val="0"/>
+          <w:sz w:val="18"/>
+          <w:szCs w:val="18"/>
+        </w:rPr>
+        <w:t xml:space="preserve">parentLine </w:t>
+      </w:r>
+      <w:r>
+        <w:rPr>
+          <w:rFonts w:ascii="宋体" w:eastAsia="宋体" w:hAnsi="宋体" w:cs="宋体" w:hint="eastAsia"/>
+          <w:color w:val="000000"/>
+          <w:kern w:val="0"/>
+          <w:sz w:val="18"/>
+          <w:szCs w:val="18"/>
+        </w:rPr>
+        <w:t>= item.parentLine;</w:t>
+      </w:r>
+      <w:r>
+        <w:rPr>
+          <w:rFonts w:ascii="宋体" w:eastAsia="宋体" w:hAnsi="宋体" w:cs="宋体" w:hint="eastAsia"/>
+          <w:color w:val="000000"/>
+          <w:kern w:val="0"/>
+          <w:sz w:val="18"/>
+          <w:szCs w:val="18"/>
+        </w:rPr>
+        <w:br/>
+        <w:t xml:space="preserve">            </w:t>
+      </w:r>
+      <w:r>
+        <w:rPr>
+          <w:rFonts w:ascii="宋体" w:eastAsia="宋体" w:hAnsi="宋体" w:cs="宋体" w:hint="eastAsia"/>
+          <w:b/>
+          <w:bCs/>
+          <w:color w:val="000080"/>
+          <w:kern w:val="0"/>
+          <w:sz w:val="18"/>
+          <w:szCs w:val="18"/>
+        </w:rPr>
+        <w:t xml:space="preserve">if </w:t>
+      </w:r>
+      <w:r>
+        <w:rPr>
+          <w:rFonts w:ascii="宋体" w:eastAsia="宋体" w:hAnsi="宋体" w:cs="宋体" w:hint="eastAsia"/>
+          <w:color w:val="000000"/>
+          <w:kern w:val="0"/>
+          <w:sz w:val="18"/>
+          <w:szCs w:val="18"/>
+        </w:rPr>
+        <w:t>(</w:t>
+      </w:r>
+      <w:r>
+        <w:rPr>
+          <w:rFonts w:ascii="宋体" w:eastAsia="宋体" w:hAnsi="宋体" w:cs="宋体" w:hint="eastAsia"/>
+          <w:color w:val="458383"/>
+          <w:kern w:val="0"/>
+          <w:sz w:val="18"/>
+          <w:szCs w:val="18"/>
+        </w:rPr>
+        <w:t xml:space="preserve">isSuit </w:t>
+      </w:r>
+      <w:r>
+        <w:rPr>
+          <w:rFonts w:ascii="宋体" w:eastAsia="宋体" w:hAnsi="宋体" w:cs="宋体" w:hint="eastAsia"/>
+          <w:color w:val="000000"/>
+          <w:kern w:val="0"/>
+          <w:sz w:val="18"/>
+          <w:szCs w:val="18"/>
+        </w:rPr>
+        <w:t xml:space="preserve">!= </w:t>
+      </w:r>
+      <w:r>
+        <w:rPr>
+          <w:rFonts w:ascii="宋体" w:eastAsia="宋体" w:hAnsi="宋体" w:cs="宋体" w:hint="eastAsia"/>
+          <w:b/>
+          <w:bCs/>
+          <w:color w:val="000080"/>
+          <w:kern w:val="0"/>
+          <w:sz w:val="18"/>
+          <w:szCs w:val="18"/>
+        </w:rPr>
+        <w:t xml:space="preserve">null </w:t>
+      </w:r>
+      <w:r>
+        <w:rPr>
+          <w:rFonts w:ascii="宋体" w:eastAsia="宋体" w:hAnsi="宋体" w:cs="宋体" w:hint="eastAsia"/>
+          <w:color w:val="000000"/>
+          <w:kern w:val="0"/>
+          <w:sz w:val="18"/>
+          <w:szCs w:val="18"/>
+        </w:rPr>
+        <w:t xml:space="preserve">&amp;&amp; </w:t>
+      </w:r>
+      <w:r>
+        <w:rPr>
+          <w:rFonts w:ascii="宋体" w:eastAsia="宋体" w:hAnsi="宋体" w:cs="宋体" w:hint="eastAsia"/>
+          <w:color w:val="458383"/>
+          <w:kern w:val="0"/>
+          <w:sz w:val="18"/>
+          <w:szCs w:val="18"/>
+        </w:rPr>
+        <w:t xml:space="preserve">isSuit </w:t>
+      </w:r>
+      <w:r>
+        <w:rPr>
+          <w:rFonts w:ascii="宋体" w:eastAsia="宋体" w:hAnsi="宋体" w:cs="宋体" w:hint="eastAsia"/>
+          <w:color w:val="000000"/>
+          <w:kern w:val="0"/>
+          <w:sz w:val="18"/>
+          <w:szCs w:val="18"/>
+        </w:rPr>
+        <w:t xml:space="preserve">== </w:t>
+      </w:r>
+      <w:r>
+        <w:rPr>
+          <w:rFonts w:ascii="宋体" w:eastAsia="宋体" w:hAnsi="宋体" w:cs="宋体" w:hint="eastAsia"/>
+          <w:b/>
+          <w:bCs/>
+          <w:color w:val="008000"/>
+          <w:kern w:val="0"/>
+          <w:sz w:val="18"/>
+          <w:szCs w:val="18"/>
+        </w:rPr>
+        <w:t xml:space="preserve">"Y" </w:t>
+      </w:r>
+      <w:r>
+        <w:rPr>
+          <w:rFonts w:ascii="宋体" w:eastAsia="宋体" w:hAnsi="宋体" w:cs="宋体" w:hint="eastAsia"/>
+          <w:color w:val="000000"/>
+          <w:kern w:val="0"/>
+          <w:sz w:val="18"/>
+          <w:szCs w:val="18"/>
+        </w:rPr>
+        <w:t xml:space="preserve">&amp;&amp; </w:t>
+      </w:r>
+      <w:r>
+        <w:rPr>
+          <w:rFonts w:ascii="宋体" w:eastAsia="宋体" w:hAnsi="宋体" w:cs="宋体" w:hint="eastAsia"/>
+          <w:color w:val="458383"/>
+          <w:kern w:val="0"/>
+          <w:sz w:val="18"/>
+          <w:szCs w:val="18"/>
+        </w:rPr>
+        <w:t xml:space="preserve">parentLine </w:t>
+      </w:r>
+      <w:r>
+        <w:rPr>
+          <w:rFonts w:ascii="宋体" w:eastAsia="宋体" w:hAnsi="宋体" w:cs="宋体" w:hint="eastAsia"/>
+          <w:color w:val="000000"/>
+          <w:kern w:val="0"/>
+          <w:sz w:val="18"/>
+          <w:szCs w:val="18"/>
+        </w:rPr>
+        <w:t xml:space="preserve">== </w:t>
+      </w:r>
+      <w:r>
+        <w:rPr>
+          <w:rFonts w:ascii="宋体" w:eastAsia="宋体" w:hAnsi="宋体" w:cs="宋体" w:hint="eastAsia"/>
+          <w:b/>
+          <w:bCs/>
+          <w:color w:val="000080"/>
+          <w:kern w:val="0"/>
+          <w:sz w:val="18"/>
+          <w:szCs w:val="18"/>
+        </w:rPr>
+        <w:t>null</w:t>
+      </w:r>
+      <w:r>
+        <w:rPr>
+          <w:rFonts w:ascii="宋体" w:eastAsia="宋体" w:hAnsi="宋体" w:cs="宋体" w:hint="eastAsia"/>
+          <w:color w:val="000000"/>
+          <w:kern w:val="0"/>
+          <w:sz w:val="18"/>
+          <w:szCs w:val="18"/>
+        </w:rPr>
+        <w:t>)</w:t>
+      </w:r>
+      <w:r>
+        <w:rPr>
+          <w:rFonts w:ascii="宋体" w:eastAsia="宋体" w:hAnsi="宋体" w:cs="宋体" w:hint="eastAsia"/>
+          <w:color w:val="000000"/>
+          <w:kern w:val="0"/>
+          <w:sz w:val="18"/>
+          <w:szCs w:val="18"/>
+        </w:rPr>
+        <w:br/>
+        <w:t xml:space="preserve">                e.sender.items().eq(i).css(</w:t>
+      </w:r>
+      <w:r>
+        <w:rPr>
+          <w:rFonts w:ascii="宋体" w:eastAsia="宋体" w:hAnsi="宋体" w:cs="宋体" w:hint="eastAsia"/>
+          <w:b/>
+          <w:bCs/>
+          <w:color w:val="008000"/>
+          <w:kern w:val="0"/>
+          <w:sz w:val="18"/>
+          <w:szCs w:val="18"/>
+        </w:rPr>
+        <w:t>'background-color'</w:t>
+      </w:r>
+      <w:r>
+        <w:rPr>
+          <w:rFonts w:ascii="宋体" w:eastAsia="宋体" w:hAnsi="宋体" w:cs="宋体" w:hint="eastAsia"/>
+          <w:color w:val="000000"/>
+          <w:kern w:val="0"/>
+          <w:sz w:val="18"/>
+          <w:szCs w:val="18"/>
+        </w:rPr>
+        <w:t xml:space="preserve">, </w:t>
+      </w:r>
+      <w:r>
+        <w:rPr>
+          <w:rFonts w:ascii="宋体" w:eastAsia="宋体" w:hAnsi="宋体" w:cs="宋体" w:hint="eastAsia"/>
+          <w:b/>
+          <w:bCs/>
+          <w:color w:val="008000"/>
+          <w:kern w:val="0"/>
+          <w:sz w:val="18"/>
+          <w:szCs w:val="18"/>
+        </w:rPr>
+        <w:t>'#EEFFBB'</w:t>
+      </w:r>
+      <w:r>
+        <w:rPr>
+          <w:rFonts w:ascii="宋体" w:eastAsia="宋体" w:hAnsi="宋体" w:cs="宋体" w:hint="eastAsia"/>
+          <w:color w:val="000000"/>
+          <w:kern w:val="0"/>
+          <w:sz w:val="18"/>
+          <w:szCs w:val="18"/>
+        </w:rPr>
+        <w:t>)</w:t>
+      </w:r>
+      <w:r>
+        <w:rPr>
+          <w:rFonts w:ascii="宋体" w:eastAsia="宋体" w:hAnsi="宋体" w:cs="宋体" w:hint="eastAsia"/>
+          <w:color w:val="000000"/>
+          <w:kern w:val="0"/>
+          <w:sz w:val="18"/>
+          <w:szCs w:val="18"/>
+        </w:rPr>
+        <w:br/>
+        <w:t xml:space="preserve">            </w:t>
+      </w:r>
+      <w:r>
+        <w:rPr>
+          <w:rFonts w:ascii="宋体" w:eastAsia="宋体" w:hAnsi="宋体" w:cs="宋体" w:hint="eastAsia"/>
+          <w:b/>
+          <w:bCs/>
+          <w:color w:val="000080"/>
+          <w:kern w:val="0"/>
+          <w:sz w:val="18"/>
+          <w:szCs w:val="18"/>
+        </w:rPr>
+        <w:t>else if</w:t>
+      </w:r>
+      <w:r>
+        <w:rPr>
+          <w:rFonts w:ascii="宋体" w:eastAsia="宋体" w:hAnsi="宋体" w:cs="宋体" w:hint="eastAsia"/>
+          <w:color w:val="000000"/>
+          <w:kern w:val="0"/>
+          <w:sz w:val="18"/>
+          <w:szCs w:val="18"/>
+        </w:rPr>
+        <w:t>(</w:t>
+      </w:r>
+      <w:r>
+        <w:rPr>
+          <w:rFonts w:ascii="宋体" w:eastAsia="宋体" w:hAnsi="宋体" w:cs="宋体" w:hint="eastAsia"/>
+          <w:color w:val="458383"/>
+          <w:kern w:val="0"/>
+          <w:sz w:val="18"/>
+          <w:szCs w:val="18"/>
+        </w:rPr>
+        <w:t xml:space="preserve">parentLine </w:t>
+      </w:r>
+      <w:r>
+        <w:rPr>
+          <w:rFonts w:ascii="宋体" w:eastAsia="宋体" w:hAnsi="宋体" w:cs="宋体" w:hint="eastAsia"/>
+          <w:color w:val="000000"/>
+          <w:kern w:val="0"/>
+          <w:sz w:val="18"/>
+          <w:szCs w:val="18"/>
+        </w:rPr>
+        <w:t xml:space="preserve">!= </w:t>
+      </w:r>
+      <w:r>
+        <w:rPr>
+          <w:rFonts w:ascii="宋体" w:eastAsia="宋体" w:hAnsi="宋体" w:cs="宋体" w:hint="eastAsia"/>
+          <w:b/>
+          <w:bCs/>
+          <w:color w:val="000080"/>
+          <w:kern w:val="0"/>
+          <w:sz w:val="18"/>
+          <w:szCs w:val="18"/>
+        </w:rPr>
+        <w:t>null</w:t>
+      </w:r>
+      <w:r>
+        <w:rPr>
+          <w:rFonts w:ascii="宋体" w:eastAsia="宋体" w:hAnsi="宋体" w:cs="宋体" w:hint="eastAsia"/>
+          <w:color w:val="000000"/>
+          <w:kern w:val="0"/>
+          <w:sz w:val="18"/>
+          <w:szCs w:val="18"/>
+        </w:rPr>
+        <w:t>)</w:t>
+      </w:r>
+      <w:bookmarkStart w:id="0" w:name="_GoBack"/>
+      <w:bookmarkEnd w:id="0"/>
+      <w:r>
+        <w:rPr>
+          <w:rFonts w:ascii="宋体" w:eastAsia="宋体" w:hAnsi="宋体" w:cs="宋体" w:hint="eastAsia"/>
+          <w:color w:val="000000"/>
+          <w:kern w:val="0"/>
+          <w:sz w:val="18"/>
+          <w:szCs w:val="18"/>
+        </w:rPr>
+        <w:br/>
+      </w:r>
+      <w:r>
+        <w:rPr>
+          <w:rFonts w:ascii="宋体" w:eastAsia="宋体" w:hAnsi="宋体" w:cs="宋体" w:hint="eastAsia"/>
+          <w:color w:val="000000"/>
+          <w:kern w:val="0"/>
+          <w:sz w:val="18"/>
+          <w:szCs w:val="18"/>
+        </w:rPr>
+        <w:lastRenderedPageBreak/>
+        <w:t xml:space="preserve">                e.sender.items().eq(i).css(</w:t>
+      </w:r>
+      <w:r>
+        <w:rPr>
+          <w:rFonts w:ascii="宋体" w:eastAsia="宋体" w:hAnsi="宋体" w:cs="宋体" w:hint="eastAsia"/>
+          <w:b/>
+          <w:bCs/>
+          <w:color w:val="008000"/>
+          <w:kern w:val="0"/>
+          <w:sz w:val="18"/>
+          <w:szCs w:val="18"/>
+        </w:rPr>
+        <w:t>'background-color'</w:t>
+      </w:r>
+      <w:r>
+        <w:rPr>
+          <w:rFonts w:ascii="宋体" w:eastAsia="宋体" w:hAnsi="宋体" w:cs="宋体" w:hint="eastAsia"/>
+          <w:color w:val="000000"/>
+          <w:kern w:val="0"/>
+          <w:sz w:val="18"/>
+          <w:szCs w:val="18"/>
+        </w:rPr>
+        <w:t xml:space="preserve">, </w:t>
+      </w:r>
+      <w:r>
+        <w:rPr>
+          <w:rFonts w:ascii="宋体" w:eastAsia="宋体" w:hAnsi="宋体" w:cs="宋体" w:hint="eastAsia"/>
+          <w:b/>
+          <w:bCs/>
+          <w:color w:val="008000"/>
+          <w:kern w:val="0"/>
+          <w:sz w:val="18"/>
+          <w:szCs w:val="18"/>
+        </w:rPr>
+        <w:t>'#DCDCDC'</w:t>
+      </w:r>
+      <w:r>
+        <w:rPr>
+          <w:rFonts w:ascii="宋体" w:eastAsia="宋体" w:hAnsi="宋体" w:cs="宋体" w:hint="eastAsia"/>
+          <w:color w:val="000000"/>
+          <w:kern w:val="0"/>
+          <w:sz w:val="18"/>
+          <w:szCs w:val="18"/>
+        </w:rPr>
+        <w:t>)</w:t>
+      </w:r>
+      <w:r>
+        <w:rPr>
+          <w:rFonts w:ascii="宋体" w:eastAsia="宋体" w:hAnsi="宋体" w:cs="宋体" w:hint="eastAsia"/>
+          <w:color w:val="000000"/>
+          <w:kern w:val="0"/>
+          <w:sz w:val="18"/>
+          <w:szCs w:val="18"/>
+        </w:rPr>
+        <w:br/>
+        <w:t xml:space="preserve">            </w:t>
+      </w:r>
+      <w:r>
+        <w:rPr>
+          <w:rFonts w:ascii="宋体" w:eastAsia="宋体" w:hAnsi="宋体" w:cs="宋体" w:hint="eastAsia"/>
+          <w:b/>
+          <w:bCs/>
+          <w:color w:val="000080"/>
+          <w:kern w:val="0"/>
+          <w:sz w:val="18"/>
+          <w:szCs w:val="18"/>
+        </w:rPr>
+        <w:t>else</w:t>
+      </w:r>
+      <w:r>
+        <w:rPr>
+          <w:rFonts w:ascii="宋体" w:eastAsia="宋体" w:hAnsi="宋体" w:cs="宋体" w:hint="eastAsia"/>
+          <w:b/>
+          <w:bCs/>
+          <w:color w:val="000080"/>
+          <w:kern w:val="0"/>
+          <w:sz w:val="18"/>
+          <w:szCs w:val="18"/>
+        </w:rPr>
+        <w:br/>
+        <w:t xml:space="preserve">                </w:t>
+      </w:r>
+      <w:r>
+        <w:rPr>
+          <w:rFonts w:ascii="宋体" w:eastAsia="宋体" w:hAnsi="宋体" w:cs="宋体" w:hint="eastAsia"/>
+          <w:color w:val="000000"/>
+          <w:kern w:val="0"/>
+          <w:sz w:val="18"/>
+          <w:szCs w:val="18"/>
+        </w:rPr>
+        <w:t>e.sender.items().eq(i).css(</w:t>
+      </w:r>
+      <w:r>
+        <w:rPr>
+          <w:rFonts w:ascii="宋体" w:eastAsia="宋体" w:hAnsi="宋体" w:cs="宋体" w:hint="eastAsia"/>
+          <w:b/>
+          <w:bCs/>
+          <w:color w:val="008000"/>
+          <w:kern w:val="0"/>
+          <w:sz w:val="18"/>
+          <w:szCs w:val="18"/>
+        </w:rPr>
+        <w:t>'background-color'</w:t>
+      </w:r>
+      <w:r>
+        <w:rPr>
+          <w:rFonts w:ascii="宋体" w:eastAsia="宋体" w:hAnsi="宋体" w:cs="宋体" w:hint="eastAsia"/>
+          <w:color w:val="000000"/>
+          <w:kern w:val="0"/>
+          <w:sz w:val="18"/>
+          <w:szCs w:val="18"/>
+        </w:rPr>
+        <w:t xml:space="preserve">, </w:t>
+      </w:r>
+      <w:r>
+        <w:rPr>
+          <w:rFonts w:ascii="宋体" w:eastAsia="宋体" w:hAnsi="宋体" w:cs="宋体" w:hint="eastAsia"/>
+          <w:b/>
+          <w:bCs/>
+          <w:color w:val="008000"/>
+          <w:kern w:val="0"/>
+          <w:sz w:val="18"/>
+          <w:szCs w:val="18"/>
+        </w:rPr>
+        <w:t>'#E8FFF5'</w:t>
+      </w:r>
+      <w:r>
+        <w:rPr>
+          <w:rFonts w:ascii="宋体" w:eastAsia="宋体" w:hAnsi="宋体" w:cs="宋体" w:hint="eastAsia"/>
+          <w:color w:val="000000"/>
+          <w:kern w:val="0"/>
+          <w:sz w:val="18"/>
+          <w:szCs w:val="18"/>
+        </w:rPr>
+        <w:t>)</w:t>
+      </w:r>
+      <w:r>
+        <w:rPr>
+          <w:rFonts w:ascii="宋体" w:eastAsia="宋体" w:hAnsi="宋体" w:cs="宋体" w:hint="eastAsia"/>
+          <w:color w:val="000000"/>
+          <w:kern w:val="0"/>
+          <w:sz w:val="18"/>
+          <w:szCs w:val="18"/>
+        </w:rPr>
+        <w:br/>
+        <w:t xml:space="preserve">        })</w:t>
+      </w:r>
+      <w:r>
+        <w:rPr>
+          <w:rFonts w:ascii="宋体" w:eastAsia="宋体" w:hAnsi="宋体" w:cs="宋体" w:hint="eastAsia"/>
+          <w:color w:val="000000"/>
+          <w:kern w:val="0"/>
+          <w:sz w:val="18"/>
+          <w:szCs w:val="18"/>
+        </w:rPr>
+        <w:br/>
+        <w:t xml:space="preserve">    }</w:t>
+      </w:r>
+      <w:r>
+        <w:rPr>
+          <w:rFonts w:ascii="宋体" w:eastAsia="宋体" w:hAnsi="宋体" w:cs="宋体" w:hint="eastAsia"/>
+          <w:color w:val="000000"/>
+          <w:kern w:val="0"/>
+          <w:sz w:val="18"/>
+          <w:szCs w:val="18"/>
+        </w:rPr>
+        <w:br/>
+        <w:t>}).</w:t>
+      </w:r>
+      <w:r>
+        <w:rPr>
+          <w:rFonts w:ascii="宋体" w:eastAsia="宋体" w:hAnsi="宋体" w:cs="宋体" w:hint="eastAsia"/>
+          <w:color w:val="7A7A43"/>
+          <w:kern w:val="0"/>
+          <w:sz w:val="18"/>
+          <w:szCs w:val="18"/>
+        </w:rPr>
+        <w:t>data</w:t>
+      </w:r>
+      <w:r>
+        <w:rPr>
+          <w:rFonts w:ascii="宋体" w:eastAsia="宋体" w:hAnsi="宋体" w:cs="宋体" w:hint="eastAsia"/>
+          <w:color w:val="000000"/>
+          <w:kern w:val="0"/>
+          <w:sz w:val="18"/>
+          <w:szCs w:val="18"/>
+        </w:rPr>
+        <w:t>(</w:t>
+      </w:r>
+      <w:r>
+        <w:rPr>
+          <w:rFonts w:ascii="宋体" w:eastAsia="宋体" w:hAnsi="宋体" w:cs="宋体" w:hint="eastAsia"/>
+          <w:b/>
+          <w:bCs/>
+          <w:color w:val="008000"/>
+          <w:kern w:val="0"/>
+          <w:sz w:val="18"/>
+          <w:szCs w:val="18"/>
+        </w:rPr>
+        <w:t>"kendoGrid"</w:t>
+      </w:r>
+      <w:r>
+        <w:rPr>
+          <w:rFonts w:ascii="宋体" w:eastAsia="宋体" w:hAnsi="宋体" w:cs="宋体" w:hint="eastAsia"/>
+          <w:color w:val="000000"/>
+          <w:kern w:val="0"/>
+          <w:sz w:val="18"/>
+          <w:szCs w:val="18"/>
+        </w:rPr>
+        <w:t>);</w:t>
+      </w:r>
+    </w:p>
+    <w:p>
+      <w:pPr>
+        <w:rPr>
           <w:sz w:val="18"/>
           <w:szCs w:val="18"/>
         </w:rPr>
@@ -10955,7 +11967,7 @@
           <w:szCs w:val="18"/>
         </w:rPr>
         <w:drawing>
-          <wp:inline distT="0" distB="0" distL="0" distR="0" wp14:anchorId="0DAC9305" wp14:editId="3090EE13">
+          <wp:inline distT="0" distB="0" distL="0" distR="0" wp14:anchorId="0772AB38" wp14:editId="551F3BEA">
             <wp:extent cx="5274310" cy="534912"/>
             <wp:effectExtent l="0" t="0" r="2540" b="0"/>
             <wp:docPr id="3" name="图片 3" descr="C:\Users\hand\AppData\Local\Temp\1509678754(1).png"/>
@@ -11447,16 +12459,6 @@
           <w:szCs w:val="18"/>
         </w:rPr>
         <w:br/>
-      </w:r>
-      <w:r>
-        <w:rPr>
-          <w:rFonts w:ascii="宋体" w:eastAsia="宋体" w:hAnsi="宋体" w:cs="宋体" w:hint="eastAsia"/>
-          <w:color w:val="000000"/>
-          <w:kern w:val="0"/>
-          <w:sz w:val="18"/>
-          <w:szCs w:val="18"/>
-        </w:rPr>
-        <w:lastRenderedPageBreak/>
         <w:t xml:space="preserve">    </w:t>
       </w:r>
       <w:r>
@@ -12344,6 +13346,16 @@
           <w:szCs w:val="18"/>
         </w:rPr>
         <w:br/>
+      </w:r>
+      <w:r>
+        <w:rPr>
+          <w:rFonts w:ascii="宋体" w:eastAsia="宋体" w:hAnsi="宋体" w:cs="宋体" w:hint="eastAsia"/>
+          <w:color w:val="000000"/>
+          <w:kern w:val="0"/>
+          <w:sz w:val="18"/>
+          <w:szCs w:val="18"/>
+        </w:rPr>
+        <w:lastRenderedPageBreak/>
         <w:t xml:space="preserve">    </w:t>
       </w:r>
       <w:r>
@@ -13271,16 +14283,6 @@
           <w:szCs w:val="18"/>
         </w:rPr>
         <w:br/>
-      </w:r>
-      <w:r>
-        <w:rPr>
-          <w:rFonts w:ascii="宋体" w:eastAsia="宋体" w:hAnsi="宋体" w:cs="宋体" w:hint="eastAsia"/>
-          <w:color w:val="000000"/>
-          <w:kern w:val="0"/>
-          <w:sz w:val="18"/>
-          <w:szCs w:val="18"/>
-        </w:rPr>
-        <w:lastRenderedPageBreak/>
         <w:t xml:space="preserve">                }</w:t>
       </w:r>
       <w:r>
@@ -13793,6 +14795,7 @@
           <w:sz w:val="18"/>
           <w:szCs w:val="18"/>
         </w:rPr>
+        <w:lastRenderedPageBreak/>
         <w:t>普通弹窗</w:t>
       </w:r>
     </w:p>
@@ -14743,7 +15746,6 @@
           <w:sz w:val="18"/>
           <w:szCs w:val="18"/>
         </w:rPr>
-        <w:lastRenderedPageBreak/>
         <w:t>下拉框</w:t>
       </w:r>
     </w:p>
@@ -14767,7 +15769,7 @@
     <w:p>
       <w:pPr>
         <w:rPr>
-          <w:rFonts w:asciiTheme="minorEastAsia" w:hAnsiTheme="minorEastAsia" w:hint="eastAsia"/>
+          <w:rFonts w:asciiTheme="minorEastAsia" w:hAnsiTheme="minorEastAsia"/>
           <w:sz w:val="18"/>
           <w:szCs w:val="18"/>
         </w:rPr>
@@ -14792,8 +15794,6 @@
           <w:szCs w:val="18"/>
         </w:rPr>
       </w:pPr>
-      <w:bookmarkStart w:id="0" w:name="_GoBack"/>
-      <w:bookmarkEnd w:id="0"/>
     </w:p>
     <w:p>
       <w:pPr>

--- a/Hap文档.docx
+++ b/Hap文档.docx
@@ -6423,7 +6423,7 @@
           <w:szCs w:val="18"/>
         </w:rPr>
         <w:drawing>
-          <wp:inline distT="0" distB="0" distL="0" distR="0" wp14:anchorId="02D0558E" wp14:editId="0D6EDA31">
+          <wp:inline distT="0" distB="0" distL="0" distR="0" wp14:anchorId="5B283DF1" wp14:editId="31DD1CA6">
             <wp:extent cx="5274310" cy="1060776"/>
             <wp:effectExtent l="0" t="0" r="2540" b="6350"/>
             <wp:docPr id="1" name="图片 1" descr="C:\Users\hand\AppData\Local\Temp\Image.png"/>
@@ -7318,6 +7318,16 @@
           <w:szCs w:val="18"/>
         </w:rPr>
         <w:br/>
+        <w:t>var grid=$('#grid').data("kendoGrid");</w:t>
+      </w:r>
+      <w:r>
+        <w:rPr>
+          <w:rFonts w:asciiTheme="minorEastAsia" w:eastAsiaTheme="minorEastAsia" w:hAnsiTheme="minorEastAsia" w:hint="eastAsia"/>
+          <w:color w:val="000000"/>
+          <w:sz w:val="18"/>
+          <w:szCs w:val="18"/>
+        </w:rPr>
+        <w:br/>
       </w:r>
       <w:r>
         <w:rPr>
@@ -7327,16 +7337,6 @@
           <w:szCs w:val="18"/>
         </w:rPr>
         <w:lastRenderedPageBreak/>
-        <w:t>var grid=$('#grid').data("kendoGrid");</w:t>
-      </w:r>
-      <w:r>
-        <w:rPr>
-          <w:rFonts w:asciiTheme="minorEastAsia" w:eastAsiaTheme="minorEastAsia" w:hAnsiTheme="minorEastAsia" w:hint="eastAsia"/>
-          <w:color w:val="000000"/>
-          <w:sz w:val="18"/>
-          <w:szCs w:val="18"/>
-        </w:rPr>
-        <w:br/>
         <w:t>var dataItem = grid.dataItem($(event.target).closest("tr"));</w:t>
       </w:r>
       <w:r>
@@ -7765,6 +7765,16 @@
           <w:szCs w:val="18"/>
         </w:rPr>
         <w:br/>
+        <w:t>},</w:t>
+      </w:r>
+      <w:r>
+        <w:rPr>
+          <w:rFonts w:asciiTheme="minorEastAsia" w:eastAsiaTheme="minorEastAsia" w:hAnsiTheme="minorEastAsia" w:hint="eastAsia"/>
+          <w:color w:val="000000"/>
+          <w:sz w:val="18"/>
+          <w:szCs w:val="18"/>
+        </w:rPr>
+        <w:br/>
       </w:r>
       <w:r>
         <w:rPr>
@@ -7774,16 +7784,6 @@
           <w:szCs w:val="18"/>
         </w:rPr>
         <w:lastRenderedPageBreak/>
-        <w:t>},</w:t>
-      </w:r>
-      <w:r>
-        <w:rPr>
-          <w:rFonts w:asciiTheme="minorEastAsia" w:eastAsiaTheme="minorEastAsia" w:hAnsiTheme="minorEastAsia" w:hint="eastAsia"/>
-          <w:color w:val="000000"/>
-          <w:sz w:val="18"/>
-          <w:szCs w:val="18"/>
-        </w:rPr>
-        <w:br/>
         <w:t>attributes: {</w:t>
       </w:r>
       <w:r>
@@ -8277,6 +8277,16 @@
           <w:szCs w:val="18"/>
         </w:rPr>
         <w:br/>
+        <w:t>template: function (rowdata) {</w:t>
+      </w:r>
+      <w:r>
+        <w:rPr>
+          <w:rFonts w:asciiTheme="minorEastAsia" w:eastAsiaTheme="minorEastAsia" w:hAnsiTheme="minorEastAsia" w:hint="eastAsia"/>
+          <w:color w:val="000000"/>
+          <w:sz w:val="18"/>
+          <w:szCs w:val="18"/>
+        </w:rPr>
+        <w:br/>
       </w:r>
       <w:r>
         <w:rPr>
@@ -8286,16 +8296,6 @@
           <w:szCs w:val="18"/>
         </w:rPr>
         <w:lastRenderedPageBreak/>
-        <w:t>template: function (rowdata) {</w:t>
-      </w:r>
-      <w:r>
-        <w:rPr>
-          <w:rFonts w:asciiTheme="minorEastAsia" w:eastAsiaTheme="minorEastAsia" w:hAnsiTheme="minorEastAsia" w:hint="eastAsia"/>
-          <w:color w:val="000000"/>
-          <w:sz w:val="18"/>
-          <w:szCs w:val="18"/>
-        </w:rPr>
-        <w:br/>
         <w:t>if (!!rowdata.asRefundEntryId) {</w:t>
       </w:r>
       <w:r>
@@ -8972,7 +8972,6 @@
           <w:sz w:val="18"/>
           <w:szCs w:val="18"/>
         </w:rPr>
-        <w:lastRenderedPageBreak/>
         <w:t>表格中声明时间组件</w:t>
       </w:r>
     </w:p>
@@ -9011,6 +9010,7 @@
           <w:sz w:val="18"/>
           <w:szCs w:val="18"/>
         </w:rPr>
+        <w:lastRenderedPageBreak/>
         <w:t>{</w:t>
       </w:r>
       <w:r>
@@ -9259,6 +9259,1035 @@
       <w:pPr>
         <w:pStyle w:val="3"/>
         <w:rPr>
+          <w:rFonts w:hint="eastAsia"/>
+          <w:sz w:val="18"/>
+          <w:szCs w:val="18"/>
+        </w:rPr>
+      </w:pPr>
+      <w:r>
+        <w:rPr>
+          <w:rFonts w:hint="eastAsia"/>
+          <w:sz w:val="18"/>
+          <w:szCs w:val="18"/>
+        </w:rPr>
+        <w:t>设置表格列背景色</w:t>
+      </w:r>
+    </w:p>
+    <w:p>
+      <w:pPr>
+        <w:rPr>
+          <w:rFonts w:hint="eastAsia"/>
+          <w:sz w:val="18"/>
+          <w:szCs w:val="18"/>
+        </w:rPr>
+      </w:pPr>
+      <w:r>
+        <w:rPr>
+          <w:noProof/>
+          <w:sz w:val="18"/>
+          <w:szCs w:val="18"/>
+        </w:rPr>
+        <w:drawing>
+          <wp:inline distT="0" distB="0" distL="0" distR="0" wp14:anchorId="0AA0CB79" wp14:editId="55AA9927">
+            <wp:extent cx="5274310" cy="577512"/>
+            <wp:effectExtent l="0" t="0" r="2540" b="0"/>
+            <wp:docPr id="4" name="图片 4" descr="C:\Users\hand\AppData\Local\Temp\1511339692(1).png"/>
+            <wp:cNvGraphicFramePr>
+              <a:graphicFrameLocks xmlns:a="http://schemas.openxmlformats.org/drawingml/2006/main" noChangeAspect="1"/>
+            </wp:cNvGraphicFramePr>
+            <a:graphic xmlns:a="http://schemas.openxmlformats.org/drawingml/2006/main">
+              <a:graphicData uri="http://schemas.openxmlformats.org/drawingml/2006/picture">
+                <pic:pic xmlns:pic="http://schemas.openxmlformats.org/drawingml/2006/picture">
+                  <pic:nvPicPr>
+                    <pic:cNvPr id="0" name="Picture 1" descr="C:\Users\hand\AppData\Local\Temp\1511339692(1).png"/>
+                    <pic:cNvPicPr>
+                      <a:picLocks noChangeAspect="1" noChangeArrowheads="1"/>
+                    </pic:cNvPicPr>
+                  </pic:nvPicPr>
+                  <pic:blipFill>
+                    <a:blip r:embed="rId10">
+                      <a:extLst>
+                        <a:ext uri="{28A0092B-C50C-407E-A947-70E740481C1C}">
+                          <a14:useLocalDpi xmlns:a14="http://schemas.microsoft.com/office/drawing/2010/main" val="0"/>
+                        </a:ext>
+                      </a:extLst>
+                    </a:blip>
+                    <a:srcRect/>
+                    <a:stretch>
+                      <a:fillRect/>
+                    </a:stretch>
+                  </pic:blipFill>
+                  <pic:spPr bwMode="auto">
+                    <a:xfrm>
+                      <a:off x="0" y="0"/>
+                      <a:ext cx="5274310" cy="577512"/>
+                    </a:xfrm>
+                    <a:prstGeom prst="rect">
+                      <a:avLst/>
+                    </a:prstGeom>
+                    <a:noFill/>
+                    <a:ln>
+                      <a:noFill/>
+                    </a:ln>
+                  </pic:spPr>
+                </pic:pic>
+              </a:graphicData>
+            </a:graphic>
+          </wp:inline>
+        </w:drawing>
+      </w:r>
+    </w:p>
+    <w:p>
+      <w:pPr>
+        <w:rPr>
+          <w:rFonts w:hint="eastAsia"/>
+          <w:sz w:val="18"/>
+          <w:szCs w:val="18"/>
+        </w:rPr>
+      </w:pPr>
+    </w:p>
+    <w:p>
+      <w:pPr>
+        <w:widowControl/>
+        <w:shd w:val="clear" w:color="auto" w:fill="C7EACF"/>
+        <w:tabs>
+          <w:tab w:val="left" w:pos="916"/>
+          <w:tab w:val="left" w:pos="1832"/>
+          <w:tab w:val="left" w:pos="2748"/>
+          <w:tab w:val="left" w:pos="3664"/>
+          <w:tab w:val="left" w:pos="4580"/>
+          <w:tab w:val="left" w:pos="5496"/>
+          <w:tab w:val="left" w:pos="6412"/>
+          <w:tab w:val="left" w:pos="7328"/>
+          <w:tab w:val="left" w:pos="8244"/>
+          <w:tab w:val="left" w:pos="9160"/>
+          <w:tab w:val="left" w:pos="10076"/>
+          <w:tab w:val="left" w:pos="10992"/>
+          <w:tab w:val="left" w:pos="11908"/>
+          <w:tab w:val="left" w:pos="12824"/>
+          <w:tab w:val="left" w:pos="13740"/>
+          <w:tab w:val="left" w:pos="14656"/>
+        </w:tabs>
+        <w:jc w:val="left"/>
+        <w:rPr>
+          <w:rFonts w:ascii="宋体" w:eastAsia="宋体" w:hAnsi="宋体" w:cs="宋体"/>
+          <w:color w:val="000000"/>
+          <w:kern w:val="0"/>
+          <w:sz w:val="18"/>
+          <w:szCs w:val="18"/>
+        </w:rPr>
+      </w:pPr>
+      <w:r>
+        <w:rPr>
+          <w:rFonts w:ascii="宋体" w:eastAsia="宋体" w:hAnsi="宋体" w:cs="宋体" w:hint="eastAsia"/>
+          <w:color w:val="000000"/>
+          <w:kern w:val="0"/>
+          <w:sz w:val="18"/>
+          <w:szCs w:val="18"/>
+        </w:rPr>
+        <w:t>{</w:t>
+      </w:r>
+      <w:r>
+        <w:rPr>
+          <w:rFonts w:ascii="宋体" w:eastAsia="宋体" w:hAnsi="宋体" w:cs="宋体" w:hint="eastAsia"/>
+          <w:color w:val="000000"/>
+          <w:kern w:val="0"/>
+          <w:sz w:val="18"/>
+          <w:szCs w:val="18"/>
+        </w:rPr>
+        <w:br/>
+        <w:t xml:space="preserve">    </w:t>
+      </w:r>
+      <w:r>
+        <w:rPr>
+          <w:rFonts w:ascii="宋体" w:eastAsia="宋体" w:hAnsi="宋体" w:cs="宋体" w:hint="eastAsia"/>
+          <w:b/>
+          <w:bCs/>
+          <w:color w:val="660E7A"/>
+          <w:kern w:val="0"/>
+          <w:sz w:val="18"/>
+          <w:szCs w:val="18"/>
+        </w:rPr>
+        <w:t xml:space="preserve">field </w:t>
+      </w:r>
+      <w:r>
+        <w:rPr>
+          <w:rFonts w:ascii="宋体" w:eastAsia="宋体" w:hAnsi="宋体" w:cs="宋体" w:hint="eastAsia"/>
+          <w:color w:val="000000"/>
+          <w:kern w:val="0"/>
+          <w:sz w:val="18"/>
+          <w:szCs w:val="18"/>
+        </w:rPr>
+        <w:t xml:space="preserve">: </w:t>
+      </w:r>
+      <w:r>
+        <w:rPr>
+          <w:rFonts w:ascii="宋体" w:eastAsia="宋体" w:hAnsi="宋体" w:cs="宋体" w:hint="eastAsia"/>
+          <w:b/>
+          <w:bCs/>
+          <w:color w:val="008000"/>
+          <w:kern w:val="0"/>
+          <w:sz w:val="18"/>
+          <w:szCs w:val="18"/>
+        </w:rPr>
+        <w:t>"taxFlag"</w:t>
+      </w:r>
+      <w:r>
+        <w:rPr>
+          <w:rFonts w:ascii="宋体" w:eastAsia="宋体" w:hAnsi="宋体" w:cs="宋体" w:hint="eastAsia"/>
+          <w:color w:val="000000"/>
+          <w:kern w:val="0"/>
+          <w:sz w:val="18"/>
+          <w:szCs w:val="18"/>
+        </w:rPr>
+        <w:t>,</w:t>
+      </w:r>
+      <w:r>
+        <w:rPr>
+          <w:rFonts w:ascii="宋体" w:eastAsia="宋体" w:hAnsi="宋体" w:cs="宋体" w:hint="eastAsia"/>
+          <w:color w:val="000000"/>
+          <w:kern w:val="0"/>
+          <w:sz w:val="18"/>
+          <w:szCs w:val="18"/>
+        </w:rPr>
+        <w:br/>
+        <w:t xml:space="preserve">    </w:t>
+      </w:r>
+      <w:r>
+        <w:rPr>
+          <w:rFonts w:ascii="宋体" w:eastAsia="宋体" w:hAnsi="宋体" w:cs="宋体" w:hint="eastAsia"/>
+          <w:b/>
+          <w:bCs/>
+          <w:color w:val="660E7A"/>
+          <w:kern w:val="0"/>
+          <w:sz w:val="18"/>
+          <w:szCs w:val="18"/>
+        </w:rPr>
+        <w:t xml:space="preserve">attributes </w:t>
+      </w:r>
+      <w:r>
+        <w:rPr>
+          <w:rFonts w:ascii="宋体" w:eastAsia="宋体" w:hAnsi="宋体" w:cs="宋体" w:hint="eastAsia"/>
+          <w:color w:val="000000"/>
+          <w:kern w:val="0"/>
+          <w:sz w:val="18"/>
+          <w:szCs w:val="18"/>
+        </w:rPr>
+        <w:t>: {</w:t>
+      </w:r>
+      <w:r>
+        <w:rPr>
+          <w:rFonts w:ascii="宋体" w:eastAsia="宋体" w:hAnsi="宋体" w:cs="宋体" w:hint="eastAsia"/>
+          <w:b/>
+          <w:bCs/>
+          <w:color w:val="660E7A"/>
+          <w:kern w:val="0"/>
+          <w:sz w:val="18"/>
+          <w:szCs w:val="18"/>
+        </w:rPr>
+        <w:t xml:space="preserve">style </w:t>
+      </w:r>
+      <w:r>
+        <w:rPr>
+          <w:rFonts w:ascii="宋体" w:eastAsia="宋体" w:hAnsi="宋体" w:cs="宋体" w:hint="eastAsia"/>
+          <w:color w:val="000000"/>
+          <w:kern w:val="0"/>
+          <w:sz w:val="18"/>
+          <w:szCs w:val="18"/>
+        </w:rPr>
+        <w:t xml:space="preserve">: </w:t>
+      </w:r>
+      <w:r>
+        <w:rPr>
+          <w:rFonts w:ascii="宋体" w:eastAsia="宋体" w:hAnsi="宋体" w:cs="宋体" w:hint="eastAsia"/>
+          <w:b/>
+          <w:bCs/>
+          <w:color w:val="008000"/>
+          <w:kern w:val="0"/>
+          <w:sz w:val="18"/>
+          <w:szCs w:val="18"/>
+        </w:rPr>
+        <w:t>"text-align:center;background-color:NavajoWhite;"</w:t>
+      </w:r>
+      <w:r>
+        <w:rPr>
+          <w:rFonts w:ascii="宋体" w:eastAsia="宋体" w:hAnsi="宋体" w:cs="宋体" w:hint="eastAsia"/>
+          <w:color w:val="000000"/>
+          <w:kern w:val="0"/>
+          <w:sz w:val="18"/>
+          <w:szCs w:val="18"/>
+        </w:rPr>
+        <w:t>},</w:t>
+      </w:r>
+      <w:r>
+        <w:rPr>
+          <w:rFonts w:ascii="宋体" w:eastAsia="宋体" w:hAnsi="宋体" w:cs="宋体" w:hint="eastAsia"/>
+          <w:color w:val="000000"/>
+          <w:kern w:val="0"/>
+          <w:sz w:val="18"/>
+          <w:szCs w:val="18"/>
+        </w:rPr>
+        <w:br/>
+        <w:t xml:space="preserve">    </w:t>
+      </w:r>
+      <w:r>
+        <w:rPr>
+          <w:rFonts w:ascii="宋体" w:eastAsia="宋体" w:hAnsi="宋体" w:cs="宋体" w:hint="eastAsia"/>
+          <w:b/>
+          <w:bCs/>
+          <w:color w:val="660E7A"/>
+          <w:kern w:val="0"/>
+          <w:sz w:val="18"/>
+          <w:szCs w:val="18"/>
+        </w:rPr>
+        <w:t xml:space="preserve">title </w:t>
+      </w:r>
+      <w:r>
+        <w:rPr>
+          <w:rFonts w:ascii="宋体" w:eastAsia="宋体" w:hAnsi="宋体" w:cs="宋体" w:hint="eastAsia"/>
+          <w:color w:val="000000"/>
+          <w:kern w:val="0"/>
+          <w:sz w:val="18"/>
+          <w:szCs w:val="18"/>
+        </w:rPr>
+        <w:t xml:space="preserve">: </w:t>
+      </w:r>
+      <w:r>
+        <w:rPr>
+          <w:rFonts w:ascii="宋体" w:eastAsia="宋体" w:hAnsi="宋体" w:cs="宋体" w:hint="eastAsia"/>
+          <w:b/>
+          <w:bCs/>
+          <w:color w:val="008000"/>
+          <w:kern w:val="0"/>
+          <w:sz w:val="18"/>
+          <w:szCs w:val="18"/>
+        </w:rPr>
+        <w:t>'是否纳税'</w:t>
+      </w:r>
+      <w:r>
+        <w:rPr>
+          <w:rFonts w:ascii="宋体" w:eastAsia="宋体" w:hAnsi="宋体" w:cs="宋体" w:hint="eastAsia"/>
+          <w:color w:val="000000"/>
+          <w:kern w:val="0"/>
+          <w:sz w:val="18"/>
+          <w:szCs w:val="18"/>
+        </w:rPr>
+        <w:t>,</w:t>
+      </w:r>
+      <w:r>
+        <w:rPr>
+          <w:rFonts w:ascii="宋体" w:eastAsia="宋体" w:hAnsi="宋体" w:cs="宋体" w:hint="eastAsia"/>
+          <w:color w:val="000000"/>
+          <w:kern w:val="0"/>
+          <w:sz w:val="18"/>
+          <w:szCs w:val="18"/>
+        </w:rPr>
+        <w:br/>
+        <w:t xml:space="preserve">    </w:t>
+      </w:r>
+      <w:r>
+        <w:rPr>
+          <w:rFonts w:ascii="宋体" w:eastAsia="宋体" w:hAnsi="宋体" w:cs="宋体" w:hint="eastAsia"/>
+          <w:b/>
+          <w:bCs/>
+          <w:color w:val="660E7A"/>
+          <w:kern w:val="0"/>
+          <w:sz w:val="18"/>
+          <w:szCs w:val="18"/>
+        </w:rPr>
+        <w:t xml:space="preserve">width </w:t>
+      </w:r>
+      <w:r>
+        <w:rPr>
+          <w:rFonts w:ascii="宋体" w:eastAsia="宋体" w:hAnsi="宋体" w:cs="宋体" w:hint="eastAsia"/>
+          <w:color w:val="000000"/>
+          <w:kern w:val="0"/>
+          <w:sz w:val="18"/>
+          <w:szCs w:val="18"/>
+        </w:rPr>
+        <w:t xml:space="preserve">: </w:t>
+      </w:r>
+      <w:r>
+        <w:rPr>
+          <w:rFonts w:ascii="宋体" w:eastAsia="宋体" w:hAnsi="宋体" w:cs="宋体" w:hint="eastAsia"/>
+          <w:b/>
+          <w:bCs/>
+          <w:color w:val="008000"/>
+          <w:kern w:val="0"/>
+          <w:sz w:val="18"/>
+          <w:szCs w:val="18"/>
+        </w:rPr>
+        <w:t>'90px'</w:t>
+      </w:r>
+      <w:r>
+        <w:rPr>
+          <w:rFonts w:ascii="宋体" w:eastAsia="宋体" w:hAnsi="宋体" w:cs="宋体" w:hint="eastAsia"/>
+          <w:color w:val="000000"/>
+          <w:kern w:val="0"/>
+          <w:sz w:val="18"/>
+          <w:szCs w:val="18"/>
+        </w:rPr>
+        <w:t>,</w:t>
+      </w:r>
+      <w:r>
+        <w:rPr>
+          <w:rFonts w:ascii="宋体" w:eastAsia="宋体" w:hAnsi="宋体" w:cs="宋体" w:hint="eastAsia"/>
+          <w:color w:val="000000"/>
+          <w:kern w:val="0"/>
+          <w:sz w:val="18"/>
+          <w:szCs w:val="18"/>
+        </w:rPr>
+        <w:br/>
+        <w:t xml:space="preserve">    </w:t>
+      </w:r>
+      <w:r>
+        <w:rPr>
+          <w:rFonts w:ascii="宋体" w:eastAsia="宋体" w:hAnsi="宋体" w:cs="宋体" w:hint="eastAsia"/>
+          <w:b/>
+          <w:bCs/>
+          <w:color w:val="660E7A"/>
+          <w:kern w:val="0"/>
+          <w:sz w:val="18"/>
+          <w:szCs w:val="18"/>
+        </w:rPr>
+        <w:t xml:space="preserve">headerAttributes </w:t>
+      </w:r>
+      <w:r>
+        <w:rPr>
+          <w:rFonts w:ascii="宋体" w:eastAsia="宋体" w:hAnsi="宋体" w:cs="宋体" w:hint="eastAsia"/>
+          <w:color w:val="000000"/>
+          <w:kern w:val="0"/>
+          <w:sz w:val="18"/>
+          <w:szCs w:val="18"/>
+        </w:rPr>
+        <w:t>: {</w:t>
+      </w:r>
+      <w:r>
+        <w:rPr>
+          <w:rFonts w:ascii="宋体" w:eastAsia="宋体" w:hAnsi="宋体" w:cs="宋体" w:hint="eastAsia"/>
+          <w:b/>
+          <w:bCs/>
+          <w:color w:val="008000"/>
+          <w:kern w:val="0"/>
+          <w:sz w:val="18"/>
+          <w:szCs w:val="18"/>
+        </w:rPr>
+        <w:t xml:space="preserve">"class" </w:t>
+      </w:r>
+      <w:r>
+        <w:rPr>
+          <w:rFonts w:ascii="宋体" w:eastAsia="宋体" w:hAnsi="宋体" w:cs="宋体" w:hint="eastAsia"/>
+          <w:color w:val="000000"/>
+          <w:kern w:val="0"/>
+          <w:sz w:val="18"/>
+          <w:szCs w:val="18"/>
+        </w:rPr>
+        <w:t xml:space="preserve">: </w:t>
+      </w:r>
+      <w:r>
+        <w:rPr>
+          <w:rFonts w:ascii="宋体" w:eastAsia="宋体" w:hAnsi="宋体" w:cs="宋体" w:hint="eastAsia"/>
+          <w:b/>
+          <w:bCs/>
+          <w:color w:val="008000"/>
+          <w:kern w:val="0"/>
+          <w:sz w:val="18"/>
+          <w:szCs w:val="18"/>
+        </w:rPr>
+        <w:t>"table-header-cell"</w:t>
+      </w:r>
+      <w:r>
+        <w:rPr>
+          <w:rFonts w:ascii="宋体" w:eastAsia="宋体" w:hAnsi="宋体" w:cs="宋体" w:hint="eastAsia"/>
+          <w:color w:val="000000"/>
+          <w:kern w:val="0"/>
+          <w:sz w:val="18"/>
+          <w:szCs w:val="18"/>
+        </w:rPr>
+        <w:t>,</w:t>
+      </w:r>
+      <w:r>
+        <w:rPr>
+          <w:rFonts w:ascii="宋体" w:eastAsia="宋体" w:hAnsi="宋体" w:cs="宋体" w:hint="eastAsia"/>
+          <w:b/>
+          <w:bCs/>
+          <w:color w:val="660E7A"/>
+          <w:kern w:val="0"/>
+          <w:sz w:val="18"/>
+          <w:szCs w:val="18"/>
+        </w:rPr>
+        <w:t xml:space="preserve">style </w:t>
+      </w:r>
+      <w:r>
+        <w:rPr>
+          <w:rFonts w:ascii="宋体" w:eastAsia="宋体" w:hAnsi="宋体" w:cs="宋体" w:hint="eastAsia"/>
+          <w:color w:val="000000"/>
+          <w:kern w:val="0"/>
+          <w:sz w:val="18"/>
+          <w:szCs w:val="18"/>
+        </w:rPr>
+        <w:t xml:space="preserve">: </w:t>
+      </w:r>
+      <w:r>
+        <w:rPr>
+          <w:rFonts w:ascii="宋体" w:eastAsia="宋体" w:hAnsi="宋体" w:cs="宋体" w:hint="eastAsia"/>
+          <w:b/>
+          <w:bCs/>
+          <w:color w:val="008000"/>
+          <w:kern w:val="0"/>
+          <w:sz w:val="18"/>
+          <w:szCs w:val="18"/>
+        </w:rPr>
+        <w:t>"text-align: center"</w:t>
+      </w:r>
+      <w:r>
+        <w:rPr>
+          <w:rFonts w:ascii="宋体" w:eastAsia="宋体" w:hAnsi="宋体" w:cs="宋体" w:hint="eastAsia"/>
+          <w:color w:val="000000"/>
+          <w:kern w:val="0"/>
+          <w:sz w:val="18"/>
+          <w:szCs w:val="18"/>
+        </w:rPr>
+        <w:t>},</w:t>
+      </w:r>
+      <w:r>
+        <w:rPr>
+          <w:rFonts w:ascii="宋体" w:eastAsia="宋体" w:hAnsi="宋体" w:cs="宋体" w:hint="eastAsia"/>
+          <w:color w:val="000000"/>
+          <w:kern w:val="0"/>
+          <w:sz w:val="18"/>
+          <w:szCs w:val="18"/>
+        </w:rPr>
+        <w:br/>
+        <w:t xml:space="preserve">    </w:t>
+      </w:r>
+      <w:r>
+        <w:rPr>
+          <w:rFonts w:ascii="宋体" w:eastAsia="宋体" w:hAnsi="宋体" w:cs="宋体" w:hint="eastAsia"/>
+          <w:color w:val="7A7A43"/>
+          <w:kern w:val="0"/>
+          <w:sz w:val="18"/>
+          <w:szCs w:val="18"/>
+        </w:rPr>
+        <w:t>template</w:t>
+      </w:r>
+      <w:r>
+        <w:rPr>
+          <w:rFonts w:ascii="宋体" w:eastAsia="宋体" w:hAnsi="宋体" w:cs="宋体" w:hint="eastAsia"/>
+          <w:color w:val="000000"/>
+          <w:kern w:val="0"/>
+          <w:sz w:val="18"/>
+          <w:szCs w:val="18"/>
+        </w:rPr>
+        <w:t xml:space="preserve">: </w:t>
+      </w:r>
+      <w:r>
+        <w:rPr>
+          <w:rFonts w:ascii="宋体" w:eastAsia="宋体" w:hAnsi="宋体" w:cs="宋体" w:hint="eastAsia"/>
+          <w:b/>
+          <w:bCs/>
+          <w:color w:val="000080"/>
+          <w:kern w:val="0"/>
+          <w:sz w:val="18"/>
+          <w:szCs w:val="18"/>
+        </w:rPr>
+        <w:t xml:space="preserve">function </w:t>
+      </w:r>
+      <w:r>
+        <w:rPr>
+          <w:rFonts w:ascii="宋体" w:eastAsia="宋体" w:hAnsi="宋体" w:cs="宋体" w:hint="eastAsia"/>
+          <w:color w:val="000000"/>
+          <w:kern w:val="0"/>
+          <w:sz w:val="18"/>
+          <w:szCs w:val="18"/>
+        </w:rPr>
+        <w:t>(dataItem) {</w:t>
+      </w:r>
+      <w:r>
+        <w:rPr>
+          <w:rFonts w:ascii="宋体" w:eastAsia="宋体" w:hAnsi="宋体" w:cs="宋体" w:hint="eastAsia"/>
+          <w:color w:val="000000"/>
+          <w:kern w:val="0"/>
+          <w:sz w:val="18"/>
+          <w:szCs w:val="18"/>
+        </w:rPr>
+        <w:br/>
+        <w:t xml:space="preserve">        </w:t>
+      </w:r>
+      <w:r>
+        <w:rPr>
+          <w:rFonts w:ascii="宋体" w:eastAsia="宋体" w:hAnsi="宋体" w:cs="宋体" w:hint="eastAsia"/>
+          <w:b/>
+          <w:bCs/>
+          <w:color w:val="000080"/>
+          <w:kern w:val="0"/>
+          <w:sz w:val="18"/>
+          <w:szCs w:val="18"/>
+        </w:rPr>
+        <w:t xml:space="preserve">var </w:t>
+      </w:r>
+      <w:r>
+        <w:rPr>
+          <w:rFonts w:ascii="宋体" w:eastAsia="宋体" w:hAnsi="宋体" w:cs="宋体" w:hint="eastAsia"/>
+          <w:color w:val="458383"/>
+          <w:kern w:val="0"/>
+          <w:sz w:val="18"/>
+          <w:szCs w:val="18"/>
+        </w:rPr>
+        <w:t xml:space="preserve">v </w:t>
+      </w:r>
+      <w:r>
+        <w:rPr>
+          <w:rFonts w:ascii="宋体" w:eastAsia="宋体" w:hAnsi="宋体" w:cs="宋体" w:hint="eastAsia"/>
+          <w:color w:val="000000"/>
+          <w:kern w:val="0"/>
+          <w:sz w:val="18"/>
+          <w:szCs w:val="18"/>
+        </w:rPr>
+        <w:t>= dataItem.</w:t>
+      </w:r>
+      <w:r>
+        <w:rPr>
+          <w:rFonts w:ascii="宋体" w:eastAsia="宋体" w:hAnsi="宋体" w:cs="宋体" w:hint="eastAsia"/>
+          <w:b/>
+          <w:bCs/>
+          <w:color w:val="660E7A"/>
+          <w:kern w:val="0"/>
+          <w:sz w:val="18"/>
+          <w:szCs w:val="18"/>
+        </w:rPr>
+        <w:t>taxFlag</w:t>
+      </w:r>
+      <w:r>
+        <w:rPr>
+          <w:rFonts w:ascii="宋体" w:eastAsia="宋体" w:hAnsi="宋体" w:cs="宋体" w:hint="eastAsia"/>
+          <w:color w:val="000000"/>
+          <w:kern w:val="0"/>
+          <w:sz w:val="18"/>
+          <w:szCs w:val="18"/>
+        </w:rPr>
+        <w:t>;</w:t>
+      </w:r>
+      <w:r>
+        <w:rPr>
+          <w:rFonts w:ascii="宋体" w:eastAsia="宋体" w:hAnsi="宋体" w:cs="宋体" w:hint="eastAsia"/>
+          <w:color w:val="000000"/>
+          <w:kern w:val="0"/>
+          <w:sz w:val="18"/>
+          <w:szCs w:val="18"/>
+        </w:rPr>
+        <w:br/>
+        <w:t xml:space="preserve">        </w:t>
+      </w:r>
+      <w:r>
+        <w:rPr>
+          <w:rFonts w:ascii="宋体" w:eastAsia="宋体" w:hAnsi="宋体" w:cs="宋体" w:hint="eastAsia"/>
+          <w:i/>
+          <w:iCs/>
+          <w:color w:val="000000"/>
+          <w:kern w:val="0"/>
+          <w:sz w:val="18"/>
+          <w:szCs w:val="18"/>
+        </w:rPr>
+        <w:t>$</w:t>
+      </w:r>
+      <w:r>
+        <w:rPr>
+          <w:rFonts w:ascii="宋体" w:eastAsia="宋体" w:hAnsi="宋体" w:cs="宋体" w:hint="eastAsia"/>
+          <w:color w:val="000000"/>
+          <w:kern w:val="0"/>
+          <w:sz w:val="18"/>
+          <w:szCs w:val="18"/>
+        </w:rPr>
+        <w:t>.</w:t>
+      </w:r>
+      <w:r>
+        <w:rPr>
+          <w:rFonts w:ascii="宋体" w:eastAsia="宋体" w:hAnsi="宋体" w:cs="宋体" w:hint="eastAsia"/>
+          <w:color w:val="7A7A43"/>
+          <w:kern w:val="0"/>
+          <w:sz w:val="18"/>
+          <w:szCs w:val="18"/>
+        </w:rPr>
+        <w:t>each</w:t>
+      </w:r>
+      <w:r>
+        <w:rPr>
+          <w:rFonts w:ascii="宋体" w:eastAsia="宋体" w:hAnsi="宋体" w:cs="宋体" w:hint="eastAsia"/>
+          <w:color w:val="000000"/>
+          <w:kern w:val="0"/>
+          <w:sz w:val="18"/>
+          <w:szCs w:val="18"/>
+        </w:rPr>
+        <w:t xml:space="preserve">(sysYesOrNo, </w:t>
+      </w:r>
+      <w:r>
+        <w:rPr>
+          <w:rFonts w:ascii="宋体" w:eastAsia="宋体" w:hAnsi="宋体" w:cs="宋体" w:hint="eastAsia"/>
+          <w:b/>
+          <w:bCs/>
+          <w:color w:val="000080"/>
+          <w:kern w:val="0"/>
+          <w:sz w:val="18"/>
+          <w:szCs w:val="18"/>
+        </w:rPr>
+        <w:t xml:space="preserve">function </w:t>
+      </w:r>
+      <w:r>
+        <w:rPr>
+          <w:rFonts w:ascii="宋体" w:eastAsia="宋体" w:hAnsi="宋体" w:cs="宋体" w:hint="eastAsia"/>
+          <w:color w:val="000000"/>
+          <w:kern w:val="0"/>
+          <w:sz w:val="18"/>
+          <w:szCs w:val="18"/>
+        </w:rPr>
+        <w:t>(i, n) {</w:t>
+      </w:r>
+      <w:r>
+        <w:rPr>
+          <w:rFonts w:ascii="宋体" w:eastAsia="宋体" w:hAnsi="宋体" w:cs="宋体" w:hint="eastAsia"/>
+          <w:color w:val="000000"/>
+          <w:kern w:val="0"/>
+          <w:sz w:val="18"/>
+          <w:szCs w:val="18"/>
+        </w:rPr>
+        <w:br/>
+        <w:t xml:space="preserve">            </w:t>
+      </w:r>
+      <w:r>
+        <w:rPr>
+          <w:rFonts w:ascii="宋体" w:eastAsia="宋体" w:hAnsi="宋体" w:cs="宋体" w:hint="eastAsia"/>
+          <w:b/>
+          <w:bCs/>
+          <w:color w:val="000080"/>
+          <w:kern w:val="0"/>
+          <w:sz w:val="18"/>
+          <w:szCs w:val="18"/>
+        </w:rPr>
+        <w:t xml:space="preserve">if </w:t>
+      </w:r>
+      <w:r>
+        <w:rPr>
+          <w:rFonts w:ascii="宋体" w:eastAsia="宋体" w:hAnsi="宋体" w:cs="宋体" w:hint="eastAsia"/>
+          <w:color w:val="000000"/>
+          <w:kern w:val="0"/>
+          <w:sz w:val="18"/>
+          <w:szCs w:val="18"/>
+        </w:rPr>
+        <w:t xml:space="preserve">((n.value || </w:t>
+      </w:r>
+      <w:r>
+        <w:rPr>
+          <w:rFonts w:ascii="宋体" w:eastAsia="宋体" w:hAnsi="宋体" w:cs="宋体" w:hint="eastAsia"/>
+          <w:b/>
+          <w:bCs/>
+          <w:color w:val="008000"/>
+          <w:kern w:val="0"/>
+          <w:sz w:val="18"/>
+          <w:szCs w:val="18"/>
+        </w:rPr>
+        <w:t>''</w:t>
+      </w:r>
+      <w:r>
+        <w:rPr>
+          <w:rFonts w:ascii="宋体" w:eastAsia="宋体" w:hAnsi="宋体" w:cs="宋体" w:hint="eastAsia"/>
+          <w:color w:val="000000"/>
+          <w:kern w:val="0"/>
+          <w:sz w:val="18"/>
+          <w:szCs w:val="18"/>
+        </w:rPr>
+        <w:t>).</w:t>
+      </w:r>
+      <w:r>
+        <w:rPr>
+          <w:rFonts w:ascii="宋体" w:eastAsia="宋体" w:hAnsi="宋体" w:cs="宋体" w:hint="eastAsia"/>
+          <w:color w:val="7A7A43"/>
+          <w:kern w:val="0"/>
+          <w:sz w:val="18"/>
+          <w:szCs w:val="18"/>
+        </w:rPr>
+        <w:t>toLowerCase</w:t>
+      </w:r>
+      <w:r>
+        <w:rPr>
+          <w:rFonts w:ascii="宋体" w:eastAsia="宋体" w:hAnsi="宋体" w:cs="宋体" w:hint="eastAsia"/>
+          <w:color w:val="000000"/>
+          <w:kern w:val="0"/>
+          <w:sz w:val="18"/>
+          <w:szCs w:val="18"/>
+        </w:rPr>
+        <w:t>() == (</w:t>
+      </w:r>
+      <w:r>
+        <w:rPr>
+          <w:rFonts w:ascii="宋体" w:eastAsia="宋体" w:hAnsi="宋体" w:cs="宋体" w:hint="eastAsia"/>
+          <w:color w:val="458383"/>
+          <w:kern w:val="0"/>
+          <w:sz w:val="18"/>
+          <w:szCs w:val="18"/>
+        </w:rPr>
+        <w:t xml:space="preserve">v </w:t>
+      </w:r>
+      <w:r>
+        <w:rPr>
+          <w:rFonts w:ascii="宋体" w:eastAsia="宋体" w:hAnsi="宋体" w:cs="宋体" w:hint="eastAsia"/>
+          <w:color w:val="000000"/>
+          <w:kern w:val="0"/>
+          <w:sz w:val="18"/>
+          <w:szCs w:val="18"/>
+        </w:rPr>
+        <w:t xml:space="preserve">|| </w:t>
+      </w:r>
+      <w:r>
+        <w:rPr>
+          <w:rFonts w:ascii="宋体" w:eastAsia="宋体" w:hAnsi="宋体" w:cs="宋体" w:hint="eastAsia"/>
+          <w:b/>
+          <w:bCs/>
+          <w:color w:val="008000"/>
+          <w:kern w:val="0"/>
+          <w:sz w:val="18"/>
+          <w:szCs w:val="18"/>
+        </w:rPr>
+        <w:t>''</w:t>
+      </w:r>
+      <w:r>
+        <w:rPr>
+          <w:rFonts w:ascii="宋体" w:eastAsia="宋体" w:hAnsi="宋体" w:cs="宋体" w:hint="eastAsia"/>
+          <w:color w:val="000000"/>
+          <w:kern w:val="0"/>
+          <w:sz w:val="18"/>
+          <w:szCs w:val="18"/>
+        </w:rPr>
+        <w:t>).</w:t>
+      </w:r>
+      <w:r>
+        <w:rPr>
+          <w:rFonts w:ascii="宋体" w:eastAsia="宋体" w:hAnsi="宋体" w:cs="宋体" w:hint="eastAsia"/>
+          <w:color w:val="7A7A43"/>
+          <w:kern w:val="0"/>
+          <w:sz w:val="18"/>
+          <w:szCs w:val="18"/>
+        </w:rPr>
+        <w:t>toLowerCase</w:t>
+      </w:r>
+      <w:r>
+        <w:rPr>
+          <w:rFonts w:ascii="宋体" w:eastAsia="宋体" w:hAnsi="宋体" w:cs="宋体" w:hint="eastAsia"/>
+          <w:color w:val="000000"/>
+          <w:kern w:val="0"/>
+          <w:sz w:val="18"/>
+          <w:szCs w:val="18"/>
+        </w:rPr>
+        <w:t>()) {</w:t>
+      </w:r>
+      <w:r>
+        <w:rPr>
+          <w:rFonts w:ascii="宋体" w:eastAsia="宋体" w:hAnsi="宋体" w:cs="宋体" w:hint="eastAsia"/>
+          <w:color w:val="000000"/>
+          <w:kern w:val="0"/>
+          <w:sz w:val="18"/>
+          <w:szCs w:val="18"/>
+        </w:rPr>
+        <w:br/>
+        <w:t xml:space="preserve">                </w:t>
+      </w:r>
+      <w:r>
+        <w:rPr>
+          <w:rFonts w:ascii="宋体" w:eastAsia="宋体" w:hAnsi="宋体" w:cs="宋体" w:hint="eastAsia"/>
+          <w:color w:val="458383"/>
+          <w:kern w:val="0"/>
+          <w:sz w:val="18"/>
+          <w:szCs w:val="18"/>
+        </w:rPr>
+        <w:t xml:space="preserve">v </w:t>
+      </w:r>
+      <w:r>
+        <w:rPr>
+          <w:rFonts w:ascii="宋体" w:eastAsia="宋体" w:hAnsi="宋体" w:cs="宋体" w:hint="eastAsia"/>
+          <w:color w:val="000000"/>
+          <w:kern w:val="0"/>
+          <w:sz w:val="18"/>
+          <w:szCs w:val="18"/>
+        </w:rPr>
+        <w:t>= n.meaning;</w:t>
+      </w:r>
+      <w:r>
+        <w:rPr>
+          <w:rFonts w:ascii="宋体" w:eastAsia="宋体" w:hAnsi="宋体" w:cs="宋体" w:hint="eastAsia"/>
+          <w:color w:val="000000"/>
+          <w:kern w:val="0"/>
+          <w:sz w:val="18"/>
+          <w:szCs w:val="18"/>
+        </w:rPr>
+        <w:br/>
+        <w:t xml:space="preserve">                </w:t>
+      </w:r>
+      <w:r>
+        <w:rPr>
+          <w:rFonts w:ascii="宋体" w:eastAsia="宋体" w:hAnsi="宋体" w:cs="宋体" w:hint="eastAsia"/>
+          <w:b/>
+          <w:bCs/>
+          <w:color w:val="000080"/>
+          <w:kern w:val="0"/>
+          <w:sz w:val="18"/>
+          <w:szCs w:val="18"/>
+        </w:rPr>
+        <w:t xml:space="preserve">return </w:t>
+      </w:r>
+      <w:r>
+        <w:rPr>
+          <w:rFonts w:ascii="宋体" w:eastAsia="宋体" w:hAnsi="宋体" w:cs="宋体" w:hint="eastAsia"/>
+          <w:color w:val="458383"/>
+          <w:kern w:val="0"/>
+          <w:sz w:val="18"/>
+          <w:szCs w:val="18"/>
+        </w:rPr>
+        <w:t>v</w:t>
+      </w:r>
+      <w:r>
+        <w:rPr>
+          <w:rFonts w:ascii="宋体" w:eastAsia="宋体" w:hAnsi="宋体" w:cs="宋体" w:hint="eastAsia"/>
+          <w:color w:val="000000"/>
+          <w:kern w:val="0"/>
+          <w:sz w:val="18"/>
+          <w:szCs w:val="18"/>
+        </w:rPr>
+        <w:t>||</w:t>
+      </w:r>
+      <w:r>
+        <w:rPr>
+          <w:rFonts w:ascii="宋体" w:eastAsia="宋体" w:hAnsi="宋体" w:cs="宋体" w:hint="eastAsia"/>
+          <w:b/>
+          <w:bCs/>
+          <w:color w:val="008000"/>
+          <w:kern w:val="0"/>
+          <w:sz w:val="18"/>
+          <w:szCs w:val="18"/>
+        </w:rPr>
+        <w:t>""</w:t>
+      </w:r>
+      <w:r>
+        <w:rPr>
+          <w:rFonts w:ascii="宋体" w:eastAsia="宋体" w:hAnsi="宋体" w:cs="宋体" w:hint="eastAsia"/>
+          <w:color w:val="000000"/>
+          <w:kern w:val="0"/>
+          <w:sz w:val="18"/>
+          <w:szCs w:val="18"/>
+        </w:rPr>
+        <w:t>;</w:t>
+      </w:r>
+      <w:r>
+        <w:rPr>
+          <w:rFonts w:ascii="宋体" w:eastAsia="宋体" w:hAnsi="宋体" w:cs="宋体" w:hint="eastAsia"/>
+          <w:color w:val="000000"/>
+          <w:kern w:val="0"/>
+          <w:sz w:val="18"/>
+          <w:szCs w:val="18"/>
+        </w:rPr>
+        <w:br/>
+        <w:t xml:space="preserve">            }</w:t>
+      </w:r>
+      <w:r>
+        <w:rPr>
+          <w:rFonts w:ascii="宋体" w:eastAsia="宋体" w:hAnsi="宋体" w:cs="宋体" w:hint="eastAsia"/>
+          <w:color w:val="000000"/>
+          <w:kern w:val="0"/>
+          <w:sz w:val="18"/>
+          <w:szCs w:val="18"/>
+        </w:rPr>
+        <w:br/>
+        <w:t xml:space="preserve">        })</w:t>
+      </w:r>
+      <w:r>
+        <w:rPr>
+          <w:rFonts w:ascii="宋体" w:eastAsia="宋体" w:hAnsi="宋体" w:cs="宋体" w:hint="eastAsia"/>
+          <w:color w:val="000000"/>
+          <w:kern w:val="0"/>
+          <w:sz w:val="18"/>
+          <w:szCs w:val="18"/>
+        </w:rPr>
+        <w:br/>
+        <w:t xml:space="preserve">        </w:t>
+      </w:r>
+      <w:r>
+        <w:rPr>
+          <w:rFonts w:ascii="宋体" w:eastAsia="宋体" w:hAnsi="宋体" w:cs="宋体" w:hint="eastAsia"/>
+          <w:b/>
+          <w:bCs/>
+          <w:color w:val="000080"/>
+          <w:kern w:val="0"/>
+          <w:sz w:val="18"/>
+          <w:szCs w:val="18"/>
+        </w:rPr>
+        <w:t xml:space="preserve">return </w:t>
+      </w:r>
+      <w:r>
+        <w:rPr>
+          <w:rFonts w:ascii="宋体" w:eastAsia="宋体" w:hAnsi="宋体" w:cs="宋体" w:hint="eastAsia"/>
+          <w:color w:val="458383"/>
+          <w:kern w:val="0"/>
+          <w:sz w:val="18"/>
+          <w:szCs w:val="18"/>
+        </w:rPr>
+        <w:t>v</w:t>
+      </w:r>
+      <w:r>
+        <w:rPr>
+          <w:rFonts w:ascii="宋体" w:eastAsia="宋体" w:hAnsi="宋体" w:cs="宋体" w:hint="eastAsia"/>
+          <w:color w:val="000000"/>
+          <w:kern w:val="0"/>
+          <w:sz w:val="18"/>
+          <w:szCs w:val="18"/>
+        </w:rPr>
+        <w:t>||</w:t>
+      </w:r>
+      <w:r>
+        <w:rPr>
+          <w:rFonts w:ascii="宋体" w:eastAsia="宋体" w:hAnsi="宋体" w:cs="宋体" w:hint="eastAsia"/>
+          <w:b/>
+          <w:bCs/>
+          <w:color w:val="008000"/>
+          <w:kern w:val="0"/>
+          <w:sz w:val="18"/>
+          <w:szCs w:val="18"/>
+        </w:rPr>
+        <w:t>""</w:t>
+      </w:r>
+      <w:r>
+        <w:rPr>
+          <w:rFonts w:ascii="宋体" w:eastAsia="宋体" w:hAnsi="宋体" w:cs="宋体" w:hint="eastAsia"/>
+          <w:color w:val="000000"/>
+          <w:kern w:val="0"/>
+          <w:sz w:val="18"/>
+          <w:szCs w:val="18"/>
+        </w:rPr>
+        <w:t>;</w:t>
+      </w:r>
+      <w:r>
+        <w:rPr>
+          <w:rFonts w:ascii="宋体" w:eastAsia="宋体" w:hAnsi="宋体" w:cs="宋体" w:hint="eastAsia"/>
+          <w:color w:val="000000"/>
+          <w:kern w:val="0"/>
+          <w:sz w:val="18"/>
+          <w:szCs w:val="18"/>
+        </w:rPr>
+        <w:br/>
+        <w:t xml:space="preserve">    },</w:t>
+      </w:r>
+    </w:p>
+    <w:p>
+      <w:pPr>
+        <w:rPr>
+          <w:rFonts w:hint="eastAsia"/>
+          <w:sz w:val="18"/>
+          <w:szCs w:val="18"/>
+        </w:rPr>
+      </w:pPr>
+    </w:p>
+    <w:p>
+      <w:pPr>
+        <w:pStyle w:val="3"/>
+        <w:rPr>
           <w:sz w:val="18"/>
           <w:szCs w:val="18"/>
         </w:rPr>
@@ -9342,8 +10371,9 @@
           <w:sz w:val="18"/>
           <w:szCs w:val="18"/>
         </w:rPr>
+        <w:lastRenderedPageBreak/>
         <w:drawing>
-          <wp:inline distT="0" distB="0" distL="0" distR="0" wp14:anchorId="70B546B8" wp14:editId="7566E52B">
+          <wp:inline distT="0" distB="0" distL="0" distR="0" wp14:anchorId="0CC24FDA" wp14:editId="157E1A24">
             <wp:extent cx="3822700" cy="596900"/>
             <wp:effectExtent l="0" t="0" r="6350" b="0"/>
             <wp:docPr id="2" name="图片 2" descr="C:\Users\hand\AppData\Local\Temp\1509677885(1).png"/>
@@ -9360,7 +10390,7 @@
                     </pic:cNvPicPr>
                   </pic:nvPicPr>
                   <pic:blipFill>
-                    <a:blip r:embed="rId10">
+                    <a:blip r:embed="rId11">
                       <a:extLst>
                         <a:ext uri="{28A0092B-C50C-407E-A947-70E740481C1C}">
                           <a14:useLocalDpi xmlns:a14="http://schemas.microsoft.com/office/drawing/2010/main" val="0"/>
@@ -9931,6 +10961,796 @@
           <w:szCs w:val="18"/>
         </w:rPr>
         <w:br/>
+        <w:t xml:space="preserve">        </w:t>
+      </w:r>
+      <w:r>
+        <w:rPr>
+          <w:rFonts w:ascii="宋体" w:eastAsia="宋体" w:hAnsi="宋体" w:cs="宋体" w:hint="eastAsia"/>
+          <w:b/>
+          <w:bCs/>
+          <w:color w:val="660E7A"/>
+          <w:kern w:val="0"/>
+          <w:sz w:val="18"/>
+          <w:szCs w:val="18"/>
+        </w:rPr>
+        <w:t>headerAttributes</w:t>
+      </w:r>
+      <w:r>
+        <w:rPr>
+          <w:rFonts w:ascii="宋体" w:eastAsia="宋体" w:hAnsi="宋体" w:cs="宋体" w:hint="eastAsia"/>
+          <w:color w:val="000000"/>
+          <w:kern w:val="0"/>
+          <w:sz w:val="18"/>
+          <w:szCs w:val="18"/>
+        </w:rPr>
+        <w:t>: {</w:t>
+      </w:r>
+      <w:r>
+        <w:rPr>
+          <w:rFonts w:ascii="宋体" w:eastAsia="宋体" w:hAnsi="宋体" w:cs="宋体" w:hint="eastAsia"/>
+          <w:color w:val="000000"/>
+          <w:kern w:val="0"/>
+          <w:sz w:val="18"/>
+          <w:szCs w:val="18"/>
+        </w:rPr>
+        <w:br/>
+        <w:t xml:space="preserve">            </w:t>
+      </w:r>
+      <w:r>
+        <w:rPr>
+          <w:rFonts w:ascii="宋体" w:eastAsia="宋体" w:hAnsi="宋体" w:cs="宋体" w:hint="eastAsia"/>
+          <w:b/>
+          <w:bCs/>
+          <w:color w:val="008000"/>
+          <w:kern w:val="0"/>
+          <w:sz w:val="18"/>
+          <w:szCs w:val="18"/>
+        </w:rPr>
+        <w:t>"class"</w:t>
+      </w:r>
+      <w:r>
+        <w:rPr>
+          <w:rFonts w:ascii="宋体" w:eastAsia="宋体" w:hAnsi="宋体" w:cs="宋体" w:hint="eastAsia"/>
+          <w:color w:val="000000"/>
+          <w:kern w:val="0"/>
+          <w:sz w:val="18"/>
+          <w:szCs w:val="18"/>
+        </w:rPr>
+        <w:t xml:space="preserve">: </w:t>
+      </w:r>
+      <w:r>
+        <w:rPr>
+          <w:rFonts w:ascii="宋体" w:eastAsia="宋体" w:hAnsi="宋体" w:cs="宋体" w:hint="eastAsia"/>
+          <w:b/>
+          <w:bCs/>
+          <w:color w:val="008000"/>
+          <w:kern w:val="0"/>
+          <w:sz w:val="18"/>
+          <w:szCs w:val="18"/>
+        </w:rPr>
+        <w:t>"table-header-cell"</w:t>
+      </w:r>
+      <w:r>
+        <w:rPr>
+          <w:rFonts w:ascii="宋体" w:eastAsia="宋体" w:hAnsi="宋体" w:cs="宋体" w:hint="eastAsia"/>
+          <w:color w:val="000000"/>
+          <w:kern w:val="0"/>
+          <w:sz w:val="18"/>
+          <w:szCs w:val="18"/>
+        </w:rPr>
+        <w:t>,</w:t>
+      </w:r>
+      <w:r>
+        <w:rPr>
+          <w:rFonts w:ascii="宋体" w:eastAsia="宋体" w:hAnsi="宋体" w:cs="宋体" w:hint="eastAsia"/>
+          <w:color w:val="000000"/>
+          <w:kern w:val="0"/>
+          <w:sz w:val="18"/>
+          <w:szCs w:val="18"/>
+        </w:rPr>
+        <w:br/>
+        <w:t xml:space="preserve">            </w:t>
+      </w:r>
+      <w:r>
+        <w:rPr>
+          <w:rFonts w:ascii="宋体" w:eastAsia="宋体" w:hAnsi="宋体" w:cs="宋体" w:hint="eastAsia"/>
+          <w:b/>
+          <w:bCs/>
+          <w:color w:val="660E7A"/>
+          <w:kern w:val="0"/>
+          <w:sz w:val="18"/>
+          <w:szCs w:val="18"/>
+        </w:rPr>
+        <w:t>style</w:t>
+      </w:r>
+      <w:r>
+        <w:rPr>
+          <w:rFonts w:ascii="宋体" w:eastAsia="宋体" w:hAnsi="宋体" w:cs="宋体" w:hint="eastAsia"/>
+          <w:color w:val="000000"/>
+          <w:kern w:val="0"/>
+          <w:sz w:val="18"/>
+          <w:szCs w:val="18"/>
+        </w:rPr>
+        <w:t xml:space="preserve">: </w:t>
+      </w:r>
+      <w:r>
+        <w:rPr>
+          <w:rFonts w:ascii="宋体" w:eastAsia="宋体" w:hAnsi="宋体" w:cs="宋体" w:hint="eastAsia"/>
+          <w:b/>
+          <w:bCs/>
+          <w:color w:val="008000"/>
+          <w:kern w:val="0"/>
+          <w:sz w:val="18"/>
+          <w:szCs w:val="18"/>
+        </w:rPr>
+        <w:t>"text-align: center"</w:t>
+      </w:r>
+      <w:r>
+        <w:rPr>
+          <w:rFonts w:ascii="宋体" w:eastAsia="宋体" w:hAnsi="宋体" w:cs="宋体" w:hint="eastAsia"/>
+          <w:b/>
+          <w:bCs/>
+          <w:color w:val="008000"/>
+          <w:kern w:val="0"/>
+          <w:sz w:val="18"/>
+          <w:szCs w:val="18"/>
+        </w:rPr>
+        <w:br/>
+        <w:t xml:space="preserve">        </w:t>
+      </w:r>
+      <w:r>
+        <w:rPr>
+          <w:rFonts w:ascii="宋体" w:eastAsia="宋体" w:hAnsi="宋体" w:cs="宋体" w:hint="eastAsia"/>
+          <w:color w:val="000000"/>
+          <w:kern w:val="0"/>
+          <w:sz w:val="18"/>
+          <w:szCs w:val="18"/>
+        </w:rPr>
+        <w:t>},</w:t>
+      </w:r>
+      <w:r>
+        <w:rPr>
+          <w:rFonts w:ascii="宋体" w:eastAsia="宋体" w:hAnsi="宋体" w:cs="宋体" w:hint="eastAsia"/>
+          <w:color w:val="000000"/>
+          <w:kern w:val="0"/>
+          <w:sz w:val="18"/>
+          <w:szCs w:val="18"/>
+        </w:rPr>
+        <w:br/>
+        <w:t xml:space="preserve">        </w:t>
+      </w:r>
+      <w:r>
+        <w:rPr>
+          <w:rFonts w:ascii="宋体" w:eastAsia="宋体" w:hAnsi="宋体" w:cs="宋体" w:hint="eastAsia"/>
+          <w:b/>
+          <w:bCs/>
+          <w:color w:val="660E7A"/>
+          <w:kern w:val="0"/>
+          <w:sz w:val="18"/>
+          <w:szCs w:val="18"/>
+        </w:rPr>
+        <w:t>attributes</w:t>
+      </w:r>
+      <w:r>
+        <w:rPr>
+          <w:rFonts w:ascii="宋体" w:eastAsia="宋体" w:hAnsi="宋体" w:cs="宋体" w:hint="eastAsia"/>
+          <w:color w:val="000000"/>
+          <w:kern w:val="0"/>
+          <w:sz w:val="18"/>
+          <w:szCs w:val="18"/>
+        </w:rPr>
+        <w:t>: {</w:t>
+      </w:r>
+      <w:r>
+        <w:rPr>
+          <w:rFonts w:ascii="宋体" w:eastAsia="宋体" w:hAnsi="宋体" w:cs="宋体" w:hint="eastAsia"/>
+          <w:b/>
+          <w:bCs/>
+          <w:color w:val="660E7A"/>
+          <w:kern w:val="0"/>
+          <w:sz w:val="18"/>
+          <w:szCs w:val="18"/>
+        </w:rPr>
+        <w:t>style</w:t>
+      </w:r>
+      <w:r>
+        <w:rPr>
+          <w:rFonts w:ascii="宋体" w:eastAsia="宋体" w:hAnsi="宋体" w:cs="宋体" w:hint="eastAsia"/>
+          <w:color w:val="000000"/>
+          <w:kern w:val="0"/>
+          <w:sz w:val="18"/>
+          <w:szCs w:val="18"/>
+        </w:rPr>
+        <w:t xml:space="preserve">: </w:t>
+      </w:r>
+      <w:r>
+        <w:rPr>
+          <w:rFonts w:ascii="宋体" w:eastAsia="宋体" w:hAnsi="宋体" w:cs="宋体" w:hint="eastAsia"/>
+          <w:b/>
+          <w:bCs/>
+          <w:color w:val="008000"/>
+          <w:kern w:val="0"/>
+          <w:sz w:val="18"/>
+          <w:szCs w:val="18"/>
+        </w:rPr>
+        <w:t>"text-align:center"</w:t>
+      </w:r>
+      <w:r>
+        <w:rPr>
+          <w:rFonts w:ascii="宋体" w:eastAsia="宋体" w:hAnsi="宋体" w:cs="宋体" w:hint="eastAsia"/>
+          <w:color w:val="000000"/>
+          <w:kern w:val="0"/>
+          <w:sz w:val="18"/>
+          <w:szCs w:val="18"/>
+        </w:rPr>
+        <w:t>},</w:t>
+      </w:r>
+      <w:r>
+        <w:rPr>
+          <w:rFonts w:ascii="宋体" w:eastAsia="宋体" w:hAnsi="宋体" w:cs="宋体" w:hint="eastAsia"/>
+          <w:color w:val="000000"/>
+          <w:kern w:val="0"/>
+          <w:sz w:val="18"/>
+          <w:szCs w:val="18"/>
+        </w:rPr>
+        <w:br/>
+        <w:t xml:space="preserve">        </w:t>
+      </w:r>
+      <w:r>
+        <w:rPr>
+          <w:rFonts w:ascii="宋体" w:eastAsia="宋体" w:hAnsi="宋体" w:cs="宋体" w:hint="eastAsia"/>
+          <w:b/>
+          <w:bCs/>
+          <w:color w:val="660E7A"/>
+          <w:kern w:val="0"/>
+          <w:sz w:val="18"/>
+          <w:szCs w:val="18"/>
+        </w:rPr>
+        <w:t>width</w:t>
+      </w:r>
+      <w:r>
+        <w:rPr>
+          <w:rFonts w:ascii="宋体" w:eastAsia="宋体" w:hAnsi="宋体" w:cs="宋体" w:hint="eastAsia"/>
+          <w:color w:val="000000"/>
+          <w:kern w:val="0"/>
+          <w:sz w:val="18"/>
+          <w:szCs w:val="18"/>
+        </w:rPr>
+        <w:t xml:space="preserve">: </w:t>
+      </w:r>
+      <w:r>
+        <w:rPr>
+          <w:rFonts w:ascii="宋体" w:eastAsia="宋体" w:hAnsi="宋体" w:cs="宋体" w:hint="eastAsia"/>
+          <w:color w:val="0000FF"/>
+          <w:kern w:val="0"/>
+          <w:sz w:val="18"/>
+          <w:szCs w:val="18"/>
+        </w:rPr>
+        <w:t>80</w:t>
+      </w:r>
+      <w:r>
+        <w:rPr>
+          <w:rFonts w:ascii="宋体" w:eastAsia="宋体" w:hAnsi="宋体" w:cs="宋体" w:hint="eastAsia"/>
+          <w:color w:val="0000FF"/>
+          <w:kern w:val="0"/>
+          <w:sz w:val="18"/>
+          <w:szCs w:val="18"/>
+        </w:rPr>
+        <w:br/>
+        <w:t xml:space="preserve">    </w:t>
+      </w:r>
+      <w:r>
+        <w:rPr>
+          <w:rFonts w:ascii="宋体" w:eastAsia="宋体" w:hAnsi="宋体" w:cs="宋体" w:hint="eastAsia"/>
+          <w:color w:val="000000"/>
+          <w:kern w:val="0"/>
+          <w:sz w:val="18"/>
+          <w:szCs w:val="18"/>
+        </w:rPr>
+        <w:t>},</w:t>
+      </w:r>
+      <w:r>
+        <w:rPr>
+          <w:rFonts w:ascii="宋体" w:eastAsia="宋体" w:hAnsi="宋体" w:cs="宋体" w:hint="eastAsia"/>
+          <w:color w:val="000000"/>
+          <w:kern w:val="0"/>
+          <w:sz w:val="18"/>
+          <w:szCs w:val="18"/>
+        </w:rPr>
+        <w:br/>
+        <w:t xml:space="preserve">    {</w:t>
+      </w:r>
+      <w:r>
+        <w:rPr>
+          <w:rFonts w:ascii="宋体" w:eastAsia="宋体" w:hAnsi="宋体" w:cs="宋体" w:hint="eastAsia"/>
+          <w:color w:val="000000"/>
+          <w:kern w:val="0"/>
+          <w:sz w:val="18"/>
+          <w:szCs w:val="18"/>
+        </w:rPr>
+        <w:br/>
+        <w:t xml:space="preserve">        </w:t>
+      </w:r>
+      <w:r>
+        <w:rPr>
+          <w:rFonts w:ascii="宋体" w:eastAsia="宋体" w:hAnsi="宋体" w:cs="宋体" w:hint="eastAsia"/>
+          <w:b/>
+          <w:bCs/>
+          <w:color w:val="660E7A"/>
+          <w:kern w:val="0"/>
+          <w:sz w:val="18"/>
+          <w:szCs w:val="18"/>
+        </w:rPr>
+        <w:t>field</w:t>
+      </w:r>
+      <w:r>
+        <w:rPr>
+          <w:rFonts w:ascii="宋体" w:eastAsia="宋体" w:hAnsi="宋体" w:cs="宋体" w:hint="eastAsia"/>
+          <w:color w:val="000000"/>
+          <w:kern w:val="0"/>
+          <w:sz w:val="18"/>
+          <w:szCs w:val="18"/>
+        </w:rPr>
+        <w:t xml:space="preserve">: </w:t>
+      </w:r>
+      <w:r>
+        <w:rPr>
+          <w:rFonts w:ascii="宋体" w:eastAsia="宋体" w:hAnsi="宋体" w:cs="宋体" w:hint="eastAsia"/>
+          <w:b/>
+          <w:bCs/>
+          <w:color w:val="008000"/>
+          <w:kern w:val="0"/>
+          <w:sz w:val="18"/>
+          <w:szCs w:val="18"/>
+        </w:rPr>
+        <w:t>"escOrderCode"</w:t>
+      </w:r>
+      <w:r>
+        <w:rPr>
+          <w:rFonts w:ascii="宋体" w:eastAsia="宋体" w:hAnsi="宋体" w:cs="宋体" w:hint="eastAsia"/>
+          <w:color w:val="000000"/>
+          <w:kern w:val="0"/>
+          <w:sz w:val="18"/>
+          <w:szCs w:val="18"/>
+        </w:rPr>
+        <w:t>,</w:t>
+      </w:r>
+      <w:r>
+        <w:rPr>
+          <w:rFonts w:ascii="宋体" w:eastAsia="宋体" w:hAnsi="宋体" w:cs="宋体" w:hint="eastAsia"/>
+          <w:color w:val="000000"/>
+          <w:kern w:val="0"/>
+          <w:sz w:val="18"/>
+          <w:szCs w:val="18"/>
+        </w:rPr>
+        <w:br/>
+        <w:t xml:space="preserve">        </w:t>
+      </w:r>
+      <w:r>
+        <w:rPr>
+          <w:rFonts w:ascii="宋体" w:eastAsia="宋体" w:hAnsi="宋体" w:cs="宋体" w:hint="eastAsia"/>
+          <w:b/>
+          <w:bCs/>
+          <w:color w:val="660E7A"/>
+          <w:kern w:val="0"/>
+          <w:sz w:val="18"/>
+          <w:szCs w:val="18"/>
+        </w:rPr>
+        <w:t>title</w:t>
+      </w:r>
+      <w:r>
+        <w:rPr>
+          <w:rFonts w:ascii="宋体" w:eastAsia="宋体" w:hAnsi="宋体" w:cs="宋体" w:hint="eastAsia"/>
+          <w:color w:val="000000"/>
+          <w:kern w:val="0"/>
+          <w:sz w:val="18"/>
+          <w:szCs w:val="18"/>
+        </w:rPr>
+        <w:t xml:space="preserve">: </w:t>
+      </w:r>
+      <w:r>
+        <w:rPr>
+          <w:rFonts w:ascii="宋体" w:eastAsia="宋体" w:hAnsi="宋体" w:cs="宋体" w:hint="eastAsia"/>
+          <w:b/>
+          <w:bCs/>
+          <w:color w:val="008000"/>
+          <w:kern w:val="0"/>
+          <w:sz w:val="18"/>
+          <w:szCs w:val="18"/>
+        </w:rPr>
+        <w:t>'顾客订单编号'</w:t>
+      </w:r>
+      <w:r>
+        <w:rPr>
+          <w:rFonts w:ascii="宋体" w:eastAsia="宋体" w:hAnsi="宋体" w:cs="宋体" w:hint="eastAsia"/>
+          <w:color w:val="000000"/>
+          <w:kern w:val="0"/>
+          <w:sz w:val="18"/>
+          <w:szCs w:val="18"/>
+        </w:rPr>
+        <w:t>,</w:t>
+      </w:r>
+      <w:r>
+        <w:rPr>
+          <w:rFonts w:ascii="宋体" w:eastAsia="宋体" w:hAnsi="宋体" w:cs="宋体" w:hint="eastAsia"/>
+          <w:color w:val="000000"/>
+          <w:kern w:val="0"/>
+          <w:sz w:val="18"/>
+          <w:szCs w:val="18"/>
+        </w:rPr>
+        <w:br/>
+        <w:t xml:space="preserve">        </w:t>
+      </w:r>
+      <w:r>
+        <w:rPr>
+          <w:rFonts w:ascii="宋体" w:eastAsia="宋体" w:hAnsi="宋体" w:cs="宋体" w:hint="eastAsia"/>
+          <w:b/>
+          <w:bCs/>
+          <w:color w:val="660E7A"/>
+          <w:kern w:val="0"/>
+          <w:sz w:val="18"/>
+          <w:szCs w:val="18"/>
+        </w:rPr>
+        <w:t>width</w:t>
+      </w:r>
+      <w:r>
+        <w:rPr>
+          <w:rFonts w:ascii="宋体" w:eastAsia="宋体" w:hAnsi="宋体" w:cs="宋体" w:hint="eastAsia"/>
+          <w:color w:val="000000"/>
+          <w:kern w:val="0"/>
+          <w:sz w:val="18"/>
+          <w:szCs w:val="18"/>
+        </w:rPr>
+        <w:t xml:space="preserve">: </w:t>
+      </w:r>
+      <w:r>
+        <w:rPr>
+          <w:rFonts w:ascii="宋体" w:eastAsia="宋体" w:hAnsi="宋体" w:cs="宋体" w:hint="eastAsia"/>
+          <w:color w:val="0000FF"/>
+          <w:kern w:val="0"/>
+          <w:sz w:val="18"/>
+          <w:szCs w:val="18"/>
+        </w:rPr>
+        <w:t>200</w:t>
+      </w:r>
+      <w:r>
+        <w:rPr>
+          <w:rFonts w:ascii="宋体" w:eastAsia="宋体" w:hAnsi="宋体" w:cs="宋体" w:hint="eastAsia"/>
+          <w:color w:val="000000"/>
+          <w:kern w:val="0"/>
+          <w:sz w:val="18"/>
+          <w:szCs w:val="18"/>
+        </w:rPr>
+        <w:t>,</w:t>
+      </w:r>
+      <w:r>
+        <w:rPr>
+          <w:rFonts w:ascii="宋体" w:eastAsia="宋体" w:hAnsi="宋体" w:cs="宋体" w:hint="eastAsia"/>
+          <w:color w:val="000000"/>
+          <w:kern w:val="0"/>
+          <w:sz w:val="18"/>
+          <w:szCs w:val="18"/>
+        </w:rPr>
+        <w:br/>
+        <w:t xml:space="preserve">        </w:t>
+      </w:r>
+      <w:r>
+        <w:rPr>
+          <w:rFonts w:ascii="宋体" w:eastAsia="宋体" w:hAnsi="宋体" w:cs="宋体" w:hint="eastAsia"/>
+          <w:b/>
+          <w:bCs/>
+          <w:color w:val="660E7A"/>
+          <w:kern w:val="0"/>
+          <w:sz w:val="18"/>
+          <w:szCs w:val="18"/>
+        </w:rPr>
+        <w:t>attributes</w:t>
+      </w:r>
+      <w:r>
+        <w:rPr>
+          <w:rFonts w:ascii="宋体" w:eastAsia="宋体" w:hAnsi="宋体" w:cs="宋体" w:hint="eastAsia"/>
+          <w:color w:val="000000"/>
+          <w:kern w:val="0"/>
+          <w:sz w:val="18"/>
+          <w:szCs w:val="18"/>
+        </w:rPr>
+        <w:t>: {</w:t>
+      </w:r>
+      <w:r>
+        <w:rPr>
+          <w:rFonts w:ascii="宋体" w:eastAsia="宋体" w:hAnsi="宋体" w:cs="宋体" w:hint="eastAsia"/>
+          <w:color w:val="000000"/>
+          <w:kern w:val="0"/>
+          <w:sz w:val="18"/>
+          <w:szCs w:val="18"/>
+        </w:rPr>
+        <w:br/>
+        <w:t xml:space="preserve">            </w:t>
+      </w:r>
+      <w:r>
+        <w:rPr>
+          <w:rFonts w:ascii="宋体" w:eastAsia="宋体" w:hAnsi="宋体" w:cs="宋体" w:hint="eastAsia"/>
+          <w:b/>
+          <w:bCs/>
+          <w:color w:val="660E7A"/>
+          <w:kern w:val="0"/>
+          <w:sz w:val="18"/>
+          <w:szCs w:val="18"/>
+        </w:rPr>
+        <w:t>style</w:t>
+      </w:r>
+      <w:r>
+        <w:rPr>
+          <w:rFonts w:ascii="宋体" w:eastAsia="宋体" w:hAnsi="宋体" w:cs="宋体" w:hint="eastAsia"/>
+          <w:color w:val="000000"/>
+          <w:kern w:val="0"/>
+          <w:sz w:val="18"/>
+          <w:szCs w:val="18"/>
+        </w:rPr>
+        <w:t xml:space="preserve">: </w:t>
+      </w:r>
+      <w:r>
+        <w:rPr>
+          <w:rFonts w:ascii="宋体" w:eastAsia="宋体" w:hAnsi="宋体" w:cs="宋体" w:hint="eastAsia"/>
+          <w:b/>
+          <w:bCs/>
+          <w:color w:val="008000"/>
+          <w:kern w:val="0"/>
+          <w:sz w:val="18"/>
+          <w:szCs w:val="18"/>
+        </w:rPr>
+        <w:t>"#:data.isBalance=='Y'?'background-color:Tomato;color:white':(data.isBalance=='Y'?'background-color:limegreen;color:white':(data.isBalance=='N'?'background-color:yellow':''))#"</w:t>
+      </w:r>
+      <w:r>
+        <w:rPr>
+          <w:rFonts w:ascii="宋体" w:eastAsia="宋体" w:hAnsi="宋体" w:cs="宋体" w:hint="eastAsia"/>
+          <w:b/>
+          <w:bCs/>
+          <w:color w:val="008000"/>
+          <w:kern w:val="0"/>
+          <w:sz w:val="18"/>
+          <w:szCs w:val="18"/>
+        </w:rPr>
+        <w:br/>
+        <w:t xml:space="preserve">        </w:t>
+      </w:r>
+      <w:r>
+        <w:rPr>
+          <w:rFonts w:ascii="宋体" w:eastAsia="宋体" w:hAnsi="宋体" w:cs="宋体" w:hint="eastAsia"/>
+          <w:color w:val="000000"/>
+          <w:kern w:val="0"/>
+          <w:sz w:val="18"/>
+          <w:szCs w:val="18"/>
+        </w:rPr>
+        <w:t>}</w:t>
+      </w:r>
+      <w:r>
+        <w:rPr>
+          <w:rFonts w:ascii="宋体" w:eastAsia="宋体" w:hAnsi="宋体" w:cs="宋体" w:hint="eastAsia"/>
+          <w:color w:val="000000"/>
+          <w:kern w:val="0"/>
+          <w:sz w:val="18"/>
+          <w:szCs w:val="18"/>
+        </w:rPr>
+        <w:br/>
+        <w:t xml:space="preserve">    },</w:t>
+      </w:r>
+      <w:r>
+        <w:rPr>
+          <w:rFonts w:ascii="宋体" w:eastAsia="宋体" w:hAnsi="宋体" w:cs="宋体" w:hint="eastAsia"/>
+          <w:color w:val="000000"/>
+          <w:kern w:val="0"/>
+          <w:sz w:val="18"/>
+          <w:szCs w:val="18"/>
+        </w:rPr>
+        <w:br/>
+        <w:t xml:space="preserve">    {</w:t>
+      </w:r>
+      <w:r>
+        <w:rPr>
+          <w:rFonts w:ascii="宋体" w:eastAsia="宋体" w:hAnsi="宋体" w:cs="宋体" w:hint="eastAsia"/>
+          <w:color w:val="000000"/>
+          <w:kern w:val="0"/>
+          <w:sz w:val="18"/>
+          <w:szCs w:val="18"/>
+        </w:rPr>
+        <w:br/>
+        <w:t xml:space="preserve">        </w:t>
+      </w:r>
+      <w:r>
+        <w:rPr>
+          <w:rFonts w:ascii="宋体" w:eastAsia="宋体" w:hAnsi="宋体" w:cs="宋体" w:hint="eastAsia"/>
+          <w:b/>
+          <w:bCs/>
+          <w:color w:val="660E7A"/>
+          <w:kern w:val="0"/>
+          <w:sz w:val="18"/>
+          <w:szCs w:val="18"/>
+        </w:rPr>
+        <w:t>field</w:t>
+      </w:r>
+      <w:r>
+        <w:rPr>
+          <w:rFonts w:ascii="宋体" w:eastAsia="宋体" w:hAnsi="宋体" w:cs="宋体" w:hint="eastAsia"/>
+          <w:color w:val="000000"/>
+          <w:kern w:val="0"/>
+          <w:sz w:val="18"/>
+          <w:szCs w:val="18"/>
+        </w:rPr>
+        <w:t xml:space="preserve">: </w:t>
+      </w:r>
+      <w:r>
+        <w:rPr>
+          <w:rFonts w:ascii="宋体" w:eastAsia="宋体" w:hAnsi="宋体" w:cs="宋体" w:hint="eastAsia"/>
+          <w:b/>
+          <w:bCs/>
+          <w:color w:val="008000"/>
+          <w:kern w:val="0"/>
+          <w:sz w:val="18"/>
+          <w:szCs w:val="18"/>
+        </w:rPr>
+        <w:t>"infoCode"</w:t>
+      </w:r>
+      <w:r>
+        <w:rPr>
+          <w:rFonts w:ascii="宋体" w:eastAsia="宋体" w:hAnsi="宋体" w:cs="宋体" w:hint="eastAsia"/>
+          <w:color w:val="000000"/>
+          <w:kern w:val="0"/>
+          <w:sz w:val="18"/>
+          <w:szCs w:val="18"/>
+        </w:rPr>
+        <w:t>,</w:t>
+      </w:r>
+      <w:r>
+        <w:rPr>
+          <w:rFonts w:ascii="宋体" w:eastAsia="宋体" w:hAnsi="宋体" w:cs="宋体" w:hint="eastAsia"/>
+          <w:color w:val="000000"/>
+          <w:kern w:val="0"/>
+          <w:sz w:val="18"/>
+          <w:szCs w:val="18"/>
+        </w:rPr>
+        <w:br/>
+        <w:t xml:space="preserve">        </w:t>
+      </w:r>
+      <w:r>
+        <w:rPr>
+          <w:rFonts w:ascii="宋体" w:eastAsia="宋体" w:hAnsi="宋体" w:cs="宋体" w:hint="eastAsia"/>
+          <w:b/>
+          <w:bCs/>
+          <w:color w:val="660E7A"/>
+          <w:kern w:val="0"/>
+          <w:sz w:val="18"/>
+          <w:szCs w:val="18"/>
+        </w:rPr>
+        <w:t>title</w:t>
+      </w:r>
+      <w:r>
+        <w:rPr>
+          <w:rFonts w:ascii="宋体" w:eastAsia="宋体" w:hAnsi="宋体" w:cs="宋体" w:hint="eastAsia"/>
+          <w:color w:val="000000"/>
+          <w:kern w:val="0"/>
+          <w:sz w:val="18"/>
+          <w:szCs w:val="18"/>
+        </w:rPr>
+        <w:t xml:space="preserve">: </w:t>
+      </w:r>
+      <w:r>
+        <w:rPr>
+          <w:rFonts w:ascii="宋体" w:eastAsia="宋体" w:hAnsi="宋体" w:cs="宋体" w:hint="eastAsia"/>
+          <w:b/>
+          <w:bCs/>
+          <w:color w:val="008000"/>
+          <w:kern w:val="0"/>
+          <w:sz w:val="18"/>
+          <w:szCs w:val="18"/>
+        </w:rPr>
+        <w:t>'订单编号'</w:t>
+      </w:r>
+      <w:r>
+        <w:rPr>
+          <w:rFonts w:ascii="宋体" w:eastAsia="宋体" w:hAnsi="宋体" w:cs="宋体" w:hint="eastAsia"/>
+          <w:color w:val="000000"/>
+          <w:kern w:val="0"/>
+          <w:sz w:val="18"/>
+          <w:szCs w:val="18"/>
+        </w:rPr>
+        <w:t>,</w:t>
+      </w:r>
+      <w:r>
+        <w:rPr>
+          <w:rFonts w:ascii="宋体" w:eastAsia="宋体" w:hAnsi="宋体" w:cs="宋体" w:hint="eastAsia"/>
+          <w:color w:val="000000"/>
+          <w:kern w:val="0"/>
+          <w:sz w:val="18"/>
+          <w:szCs w:val="18"/>
+        </w:rPr>
+        <w:br/>
+        <w:t xml:space="preserve">        </w:t>
+      </w:r>
+      <w:r>
+        <w:rPr>
+          <w:rFonts w:ascii="宋体" w:eastAsia="宋体" w:hAnsi="宋体" w:cs="宋体" w:hint="eastAsia"/>
+          <w:b/>
+          <w:bCs/>
+          <w:color w:val="660E7A"/>
+          <w:kern w:val="0"/>
+          <w:sz w:val="18"/>
+          <w:szCs w:val="18"/>
+        </w:rPr>
+        <w:t>width</w:t>
+      </w:r>
+      <w:r>
+        <w:rPr>
+          <w:rFonts w:ascii="宋体" w:eastAsia="宋体" w:hAnsi="宋体" w:cs="宋体" w:hint="eastAsia"/>
+          <w:color w:val="000000"/>
+          <w:kern w:val="0"/>
+          <w:sz w:val="18"/>
+          <w:szCs w:val="18"/>
+        </w:rPr>
+        <w:t xml:space="preserve">: </w:t>
+      </w:r>
+      <w:r>
+        <w:rPr>
+          <w:rFonts w:ascii="宋体" w:eastAsia="宋体" w:hAnsi="宋体" w:cs="宋体" w:hint="eastAsia"/>
+          <w:color w:val="0000FF"/>
+          <w:kern w:val="0"/>
+          <w:sz w:val="18"/>
+          <w:szCs w:val="18"/>
+        </w:rPr>
+        <w:t>120</w:t>
+      </w:r>
+      <w:r>
+        <w:rPr>
+          <w:rFonts w:ascii="宋体" w:eastAsia="宋体" w:hAnsi="宋体" w:cs="宋体" w:hint="eastAsia"/>
+          <w:color w:val="000000"/>
+          <w:kern w:val="0"/>
+          <w:sz w:val="18"/>
+          <w:szCs w:val="18"/>
+        </w:rPr>
+        <w:t>,</w:t>
+      </w:r>
+      <w:r>
+        <w:rPr>
+          <w:rFonts w:ascii="宋体" w:eastAsia="宋体" w:hAnsi="宋体" w:cs="宋体" w:hint="eastAsia"/>
+          <w:color w:val="000000"/>
+          <w:kern w:val="0"/>
+          <w:sz w:val="18"/>
+          <w:szCs w:val="18"/>
+        </w:rPr>
+        <w:br/>
+        <w:t xml:space="preserve">        </w:t>
+      </w:r>
+      <w:r>
+        <w:rPr>
+          <w:rFonts w:ascii="宋体" w:eastAsia="宋体" w:hAnsi="宋体" w:cs="宋体" w:hint="eastAsia"/>
+          <w:b/>
+          <w:bCs/>
+          <w:color w:val="660E7A"/>
+          <w:kern w:val="0"/>
+          <w:sz w:val="18"/>
+          <w:szCs w:val="18"/>
+        </w:rPr>
+        <w:t>attributes</w:t>
+      </w:r>
+      <w:r>
+        <w:rPr>
+          <w:rFonts w:ascii="宋体" w:eastAsia="宋体" w:hAnsi="宋体" w:cs="宋体" w:hint="eastAsia"/>
+          <w:color w:val="000000"/>
+          <w:kern w:val="0"/>
+          <w:sz w:val="18"/>
+          <w:szCs w:val="18"/>
+        </w:rPr>
+        <w:t>: {</w:t>
+      </w:r>
+      <w:r>
+        <w:rPr>
+          <w:rFonts w:ascii="宋体" w:eastAsia="宋体" w:hAnsi="宋体" w:cs="宋体" w:hint="eastAsia"/>
+          <w:color w:val="000000"/>
+          <w:kern w:val="0"/>
+          <w:sz w:val="18"/>
+          <w:szCs w:val="18"/>
+        </w:rPr>
+        <w:br/>
       </w:r>
       <w:r>
         <w:rPr>
@@ -9941,796 +11761,6 @@
           <w:szCs w:val="18"/>
         </w:rPr>
         <w:lastRenderedPageBreak/>
-        <w:t xml:space="preserve">        </w:t>
-      </w:r>
-      <w:r>
-        <w:rPr>
-          <w:rFonts w:ascii="宋体" w:eastAsia="宋体" w:hAnsi="宋体" w:cs="宋体" w:hint="eastAsia"/>
-          <w:b/>
-          <w:bCs/>
-          <w:color w:val="660E7A"/>
-          <w:kern w:val="0"/>
-          <w:sz w:val="18"/>
-          <w:szCs w:val="18"/>
-        </w:rPr>
-        <w:t>headerAttributes</w:t>
-      </w:r>
-      <w:r>
-        <w:rPr>
-          <w:rFonts w:ascii="宋体" w:eastAsia="宋体" w:hAnsi="宋体" w:cs="宋体" w:hint="eastAsia"/>
-          <w:color w:val="000000"/>
-          <w:kern w:val="0"/>
-          <w:sz w:val="18"/>
-          <w:szCs w:val="18"/>
-        </w:rPr>
-        <w:t>: {</w:t>
-      </w:r>
-      <w:r>
-        <w:rPr>
-          <w:rFonts w:ascii="宋体" w:eastAsia="宋体" w:hAnsi="宋体" w:cs="宋体" w:hint="eastAsia"/>
-          <w:color w:val="000000"/>
-          <w:kern w:val="0"/>
-          <w:sz w:val="18"/>
-          <w:szCs w:val="18"/>
-        </w:rPr>
-        <w:br/>
-        <w:t xml:space="preserve">            </w:t>
-      </w:r>
-      <w:r>
-        <w:rPr>
-          <w:rFonts w:ascii="宋体" w:eastAsia="宋体" w:hAnsi="宋体" w:cs="宋体" w:hint="eastAsia"/>
-          <w:b/>
-          <w:bCs/>
-          <w:color w:val="008000"/>
-          <w:kern w:val="0"/>
-          <w:sz w:val="18"/>
-          <w:szCs w:val="18"/>
-        </w:rPr>
-        <w:t>"class"</w:t>
-      </w:r>
-      <w:r>
-        <w:rPr>
-          <w:rFonts w:ascii="宋体" w:eastAsia="宋体" w:hAnsi="宋体" w:cs="宋体" w:hint="eastAsia"/>
-          <w:color w:val="000000"/>
-          <w:kern w:val="0"/>
-          <w:sz w:val="18"/>
-          <w:szCs w:val="18"/>
-        </w:rPr>
-        <w:t xml:space="preserve">: </w:t>
-      </w:r>
-      <w:r>
-        <w:rPr>
-          <w:rFonts w:ascii="宋体" w:eastAsia="宋体" w:hAnsi="宋体" w:cs="宋体" w:hint="eastAsia"/>
-          <w:b/>
-          <w:bCs/>
-          <w:color w:val="008000"/>
-          <w:kern w:val="0"/>
-          <w:sz w:val="18"/>
-          <w:szCs w:val="18"/>
-        </w:rPr>
-        <w:t>"table-header-cell"</w:t>
-      </w:r>
-      <w:r>
-        <w:rPr>
-          <w:rFonts w:ascii="宋体" w:eastAsia="宋体" w:hAnsi="宋体" w:cs="宋体" w:hint="eastAsia"/>
-          <w:color w:val="000000"/>
-          <w:kern w:val="0"/>
-          <w:sz w:val="18"/>
-          <w:szCs w:val="18"/>
-        </w:rPr>
-        <w:t>,</w:t>
-      </w:r>
-      <w:r>
-        <w:rPr>
-          <w:rFonts w:ascii="宋体" w:eastAsia="宋体" w:hAnsi="宋体" w:cs="宋体" w:hint="eastAsia"/>
-          <w:color w:val="000000"/>
-          <w:kern w:val="0"/>
-          <w:sz w:val="18"/>
-          <w:szCs w:val="18"/>
-        </w:rPr>
-        <w:br/>
-        <w:t xml:space="preserve">            </w:t>
-      </w:r>
-      <w:r>
-        <w:rPr>
-          <w:rFonts w:ascii="宋体" w:eastAsia="宋体" w:hAnsi="宋体" w:cs="宋体" w:hint="eastAsia"/>
-          <w:b/>
-          <w:bCs/>
-          <w:color w:val="660E7A"/>
-          <w:kern w:val="0"/>
-          <w:sz w:val="18"/>
-          <w:szCs w:val="18"/>
-        </w:rPr>
-        <w:t>style</w:t>
-      </w:r>
-      <w:r>
-        <w:rPr>
-          <w:rFonts w:ascii="宋体" w:eastAsia="宋体" w:hAnsi="宋体" w:cs="宋体" w:hint="eastAsia"/>
-          <w:color w:val="000000"/>
-          <w:kern w:val="0"/>
-          <w:sz w:val="18"/>
-          <w:szCs w:val="18"/>
-        </w:rPr>
-        <w:t xml:space="preserve">: </w:t>
-      </w:r>
-      <w:r>
-        <w:rPr>
-          <w:rFonts w:ascii="宋体" w:eastAsia="宋体" w:hAnsi="宋体" w:cs="宋体" w:hint="eastAsia"/>
-          <w:b/>
-          <w:bCs/>
-          <w:color w:val="008000"/>
-          <w:kern w:val="0"/>
-          <w:sz w:val="18"/>
-          <w:szCs w:val="18"/>
-        </w:rPr>
-        <w:t>"text-align: center"</w:t>
-      </w:r>
-      <w:r>
-        <w:rPr>
-          <w:rFonts w:ascii="宋体" w:eastAsia="宋体" w:hAnsi="宋体" w:cs="宋体" w:hint="eastAsia"/>
-          <w:b/>
-          <w:bCs/>
-          <w:color w:val="008000"/>
-          <w:kern w:val="0"/>
-          <w:sz w:val="18"/>
-          <w:szCs w:val="18"/>
-        </w:rPr>
-        <w:br/>
-        <w:t xml:space="preserve">        </w:t>
-      </w:r>
-      <w:r>
-        <w:rPr>
-          <w:rFonts w:ascii="宋体" w:eastAsia="宋体" w:hAnsi="宋体" w:cs="宋体" w:hint="eastAsia"/>
-          <w:color w:val="000000"/>
-          <w:kern w:val="0"/>
-          <w:sz w:val="18"/>
-          <w:szCs w:val="18"/>
-        </w:rPr>
-        <w:t>},</w:t>
-      </w:r>
-      <w:r>
-        <w:rPr>
-          <w:rFonts w:ascii="宋体" w:eastAsia="宋体" w:hAnsi="宋体" w:cs="宋体" w:hint="eastAsia"/>
-          <w:color w:val="000000"/>
-          <w:kern w:val="0"/>
-          <w:sz w:val="18"/>
-          <w:szCs w:val="18"/>
-        </w:rPr>
-        <w:br/>
-        <w:t xml:space="preserve">        </w:t>
-      </w:r>
-      <w:r>
-        <w:rPr>
-          <w:rFonts w:ascii="宋体" w:eastAsia="宋体" w:hAnsi="宋体" w:cs="宋体" w:hint="eastAsia"/>
-          <w:b/>
-          <w:bCs/>
-          <w:color w:val="660E7A"/>
-          <w:kern w:val="0"/>
-          <w:sz w:val="18"/>
-          <w:szCs w:val="18"/>
-        </w:rPr>
-        <w:t>attributes</w:t>
-      </w:r>
-      <w:r>
-        <w:rPr>
-          <w:rFonts w:ascii="宋体" w:eastAsia="宋体" w:hAnsi="宋体" w:cs="宋体" w:hint="eastAsia"/>
-          <w:color w:val="000000"/>
-          <w:kern w:val="0"/>
-          <w:sz w:val="18"/>
-          <w:szCs w:val="18"/>
-        </w:rPr>
-        <w:t>: {</w:t>
-      </w:r>
-      <w:r>
-        <w:rPr>
-          <w:rFonts w:ascii="宋体" w:eastAsia="宋体" w:hAnsi="宋体" w:cs="宋体" w:hint="eastAsia"/>
-          <w:b/>
-          <w:bCs/>
-          <w:color w:val="660E7A"/>
-          <w:kern w:val="0"/>
-          <w:sz w:val="18"/>
-          <w:szCs w:val="18"/>
-        </w:rPr>
-        <w:t>style</w:t>
-      </w:r>
-      <w:r>
-        <w:rPr>
-          <w:rFonts w:ascii="宋体" w:eastAsia="宋体" w:hAnsi="宋体" w:cs="宋体" w:hint="eastAsia"/>
-          <w:color w:val="000000"/>
-          <w:kern w:val="0"/>
-          <w:sz w:val="18"/>
-          <w:szCs w:val="18"/>
-        </w:rPr>
-        <w:t xml:space="preserve">: </w:t>
-      </w:r>
-      <w:r>
-        <w:rPr>
-          <w:rFonts w:ascii="宋体" w:eastAsia="宋体" w:hAnsi="宋体" w:cs="宋体" w:hint="eastAsia"/>
-          <w:b/>
-          <w:bCs/>
-          <w:color w:val="008000"/>
-          <w:kern w:val="0"/>
-          <w:sz w:val="18"/>
-          <w:szCs w:val="18"/>
-        </w:rPr>
-        <w:t>"text-align:center"</w:t>
-      </w:r>
-      <w:r>
-        <w:rPr>
-          <w:rFonts w:ascii="宋体" w:eastAsia="宋体" w:hAnsi="宋体" w:cs="宋体" w:hint="eastAsia"/>
-          <w:color w:val="000000"/>
-          <w:kern w:val="0"/>
-          <w:sz w:val="18"/>
-          <w:szCs w:val="18"/>
-        </w:rPr>
-        <w:t>},</w:t>
-      </w:r>
-      <w:r>
-        <w:rPr>
-          <w:rFonts w:ascii="宋体" w:eastAsia="宋体" w:hAnsi="宋体" w:cs="宋体" w:hint="eastAsia"/>
-          <w:color w:val="000000"/>
-          <w:kern w:val="0"/>
-          <w:sz w:val="18"/>
-          <w:szCs w:val="18"/>
-        </w:rPr>
-        <w:br/>
-        <w:t xml:space="preserve">        </w:t>
-      </w:r>
-      <w:r>
-        <w:rPr>
-          <w:rFonts w:ascii="宋体" w:eastAsia="宋体" w:hAnsi="宋体" w:cs="宋体" w:hint="eastAsia"/>
-          <w:b/>
-          <w:bCs/>
-          <w:color w:val="660E7A"/>
-          <w:kern w:val="0"/>
-          <w:sz w:val="18"/>
-          <w:szCs w:val="18"/>
-        </w:rPr>
-        <w:t>width</w:t>
-      </w:r>
-      <w:r>
-        <w:rPr>
-          <w:rFonts w:ascii="宋体" w:eastAsia="宋体" w:hAnsi="宋体" w:cs="宋体" w:hint="eastAsia"/>
-          <w:color w:val="000000"/>
-          <w:kern w:val="0"/>
-          <w:sz w:val="18"/>
-          <w:szCs w:val="18"/>
-        </w:rPr>
-        <w:t xml:space="preserve">: </w:t>
-      </w:r>
-      <w:r>
-        <w:rPr>
-          <w:rFonts w:ascii="宋体" w:eastAsia="宋体" w:hAnsi="宋体" w:cs="宋体" w:hint="eastAsia"/>
-          <w:color w:val="0000FF"/>
-          <w:kern w:val="0"/>
-          <w:sz w:val="18"/>
-          <w:szCs w:val="18"/>
-        </w:rPr>
-        <w:t>80</w:t>
-      </w:r>
-      <w:r>
-        <w:rPr>
-          <w:rFonts w:ascii="宋体" w:eastAsia="宋体" w:hAnsi="宋体" w:cs="宋体" w:hint="eastAsia"/>
-          <w:color w:val="0000FF"/>
-          <w:kern w:val="0"/>
-          <w:sz w:val="18"/>
-          <w:szCs w:val="18"/>
-        </w:rPr>
-        <w:br/>
-        <w:t xml:space="preserve">    </w:t>
-      </w:r>
-      <w:r>
-        <w:rPr>
-          <w:rFonts w:ascii="宋体" w:eastAsia="宋体" w:hAnsi="宋体" w:cs="宋体" w:hint="eastAsia"/>
-          <w:color w:val="000000"/>
-          <w:kern w:val="0"/>
-          <w:sz w:val="18"/>
-          <w:szCs w:val="18"/>
-        </w:rPr>
-        <w:t>},</w:t>
-      </w:r>
-      <w:r>
-        <w:rPr>
-          <w:rFonts w:ascii="宋体" w:eastAsia="宋体" w:hAnsi="宋体" w:cs="宋体" w:hint="eastAsia"/>
-          <w:color w:val="000000"/>
-          <w:kern w:val="0"/>
-          <w:sz w:val="18"/>
-          <w:szCs w:val="18"/>
-        </w:rPr>
-        <w:br/>
-        <w:t xml:space="preserve">    {</w:t>
-      </w:r>
-      <w:r>
-        <w:rPr>
-          <w:rFonts w:ascii="宋体" w:eastAsia="宋体" w:hAnsi="宋体" w:cs="宋体" w:hint="eastAsia"/>
-          <w:color w:val="000000"/>
-          <w:kern w:val="0"/>
-          <w:sz w:val="18"/>
-          <w:szCs w:val="18"/>
-        </w:rPr>
-        <w:br/>
-        <w:t xml:space="preserve">        </w:t>
-      </w:r>
-      <w:r>
-        <w:rPr>
-          <w:rFonts w:ascii="宋体" w:eastAsia="宋体" w:hAnsi="宋体" w:cs="宋体" w:hint="eastAsia"/>
-          <w:b/>
-          <w:bCs/>
-          <w:color w:val="660E7A"/>
-          <w:kern w:val="0"/>
-          <w:sz w:val="18"/>
-          <w:szCs w:val="18"/>
-        </w:rPr>
-        <w:t>field</w:t>
-      </w:r>
-      <w:r>
-        <w:rPr>
-          <w:rFonts w:ascii="宋体" w:eastAsia="宋体" w:hAnsi="宋体" w:cs="宋体" w:hint="eastAsia"/>
-          <w:color w:val="000000"/>
-          <w:kern w:val="0"/>
-          <w:sz w:val="18"/>
-          <w:szCs w:val="18"/>
-        </w:rPr>
-        <w:t xml:space="preserve">: </w:t>
-      </w:r>
-      <w:r>
-        <w:rPr>
-          <w:rFonts w:ascii="宋体" w:eastAsia="宋体" w:hAnsi="宋体" w:cs="宋体" w:hint="eastAsia"/>
-          <w:b/>
-          <w:bCs/>
-          <w:color w:val="008000"/>
-          <w:kern w:val="0"/>
-          <w:sz w:val="18"/>
-          <w:szCs w:val="18"/>
-        </w:rPr>
-        <w:t>"escOrderCode"</w:t>
-      </w:r>
-      <w:r>
-        <w:rPr>
-          <w:rFonts w:ascii="宋体" w:eastAsia="宋体" w:hAnsi="宋体" w:cs="宋体" w:hint="eastAsia"/>
-          <w:color w:val="000000"/>
-          <w:kern w:val="0"/>
-          <w:sz w:val="18"/>
-          <w:szCs w:val="18"/>
-        </w:rPr>
-        <w:t>,</w:t>
-      </w:r>
-      <w:r>
-        <w:rPr>
-          <w:rFonts w:ascii="宋体" w:eastAsia="宋体" w:hAnsi="宋体" w:cs="宋体" w:hint="eastAsia"/>
-          <w:color w:val="000000"/>
-          <w:kern w:val="0"/>
-          <w:sz w:val="18"/>
-          <w:szCs w:val="18"/>
-        </w:rPr>
-        <w:br/>
-        <w:t xml:space="preserve">        </w:t>
-      </w:r>
-      <w:r>
-        <w:rPr>
-          <w:rFonts w:ascii="宋体" w:eastAsia="宋体" w:hAnsi="宋体" w:cs="宋体" w:hint="eastAsia"/>
-          <w:b/>
-          <w:bCs/>
-          <w:color w:val="660E7A"/>
-          <w:kern w:val="0"/>
-          <w:sz w:val="18"/>
-          <w:szCs w:val="18"/>
-        </w:rPr>
-        <w:t>title</w:t>
-      </w:r>
-      <w:r>
-        <w:rPr>
-          <w:rFonts w:ascii="宋体" w:eastAsia="宋体" w:hAnsi="宋体" w:cs="宋体" w:hint="eastAsia"/>
-          <w:color w:val="000000"/>
-          <w:kern w:val="0"/>
-          <w:sz w:val="18"/>
-          <w:szCs w:val="18"/>
-        </w:rPr>
-        <w:t xml:space="preserve">: </w:t>
-      </w:r>
-      <w:r>
-        <w:rPr>
-          <w:rFonts w:ascii="宋体" w:eastAsia="宋体" w:hAnsi="宋体" w:cs="宋体" w:hint="eastAsia"/>
-          <w:b/>
-          <w:bCs/>
-          <w:color w:val="008000"/>
-          <w:kern w:val="0"/>
-          <w:sz w:val="18"/>
-          <w:szCs w:val="18"/>
-        </w:rPr>
-        <w:t>'顾客订单编号'</w:t>
-      </w:r>
-      <w:r>
-        <w:rPr>
-          <w:rFonts w:ascii="宋体" w:eastAsia="宋体" w:hAnsi="宋体" w:cs="宋体" w:hint="eastAsia"/>
-          <w:color w:val="000000"/>
-          <w:kern w:val="0"/>
-          <w:sz w:val="18"/>
-          <w:szCs w:val="18"/>
-        </w:rPr>
-        <w:t>,</w:t>
-      </w:r>
-      <w:r>
-        <w:rPr>
-          <w:rFonts w:ascii="宋体" w:eastAsia="宋体" w:hAnsi="宋体" w:cs="宋体" w:hint="eastAsia"/>
-          <w:color w:val="000000"/>
-          <w:kern w:val="0"/>
-          <w:sz w:val="18"/>
-          <w:szCs w:val="18"/>
-        </w:rPr>
-        <w:br/>
-        <w:t xml:space="preserve">        </w:t>
-      </w:r>
-      <w:r>
-        <w:rPr>
-          <w:rFonts w:ascii="宋体" w:eastAsia="宋体" w:hAnsi="宋体" w:cs="宋体" w:hint="eastAsia"/>
-          <w:b/>
-          <w:bCs/>
-          <w:color w:val="660E7A"/>
-          <w:kern w:val="0"/>
-          <w:sz w:val="18"/>
-          <w:szCs w:val="18"/>
-        </w:rPr>
-        <w:t>width</w:t>
-      </w:r>
-      <w:r>
-        <w:rPr>
-          <w:rFonts w:ascii="宋体" w:eastAsia="宋体" w:hAnsi="宋体" w:cs="宋体" w:hint="eastAsia"/>
-          <w:color w:val="000000"/>
-          <w:kern w:val="0"/>
-          <w:sz w:val="18"/>
-          <w:szCs w:val="18"/>
-        </w:rPr>
-        <w:t xml:space="preserve">: </w:t>
-      </w:r>
-      <w:r>
-        <w:rPr>
-          <w:rFonts w:ascii="宋体" w:eastAsia="宋体" w:hAnsi="宋体" w:cs="宋体" w:hint="eastAsia"/>
-          <w:color w:val="0000FF"/>
-          <w:kern w:val="0"/>
-          <w:sz w:val="18"/>
-          <w:szCs w:val="18"/>
-        </w:rPr>
-        <w:t>200</w:t>
-      </w:r>
-      <w:r>
-        <w:rPr>
-          <w:rFonts w:ascii="宋体" w:eastAsia="宋体" w:hAnsi="宋体" w:cs="宋体" w:hint="eastAsia"/>
-          <w:color w:val="000000"/>
-          <w:kern w:val="0"/>
-          <w:sz w:val="18"/>
-          <w:szCs w:val="18"/>
-        </w:rPr>
-        <w:t>,</w:t>
-      </w:r>
-      <w:r>
-        <w:rPr>
-          <w:rFonts w:ascii="宋体" w:eastAsia="宋体" w:hAnsi="宋体" w:cs="宋体" w:hint="eastAsia"/>
-          <w:color w:val="000000"/>
-          <w:kern w:val="0"/>
-          <w:sz w:val="18"/>
-          <w:szCs w:val="18"/>
-        </w:rPr>
-        <w:br/>
-        <w:t xml:space="preserve">        </w:t>
-      </w:r>
-      <w:r>
-        <w:rPr>
-          <w:rFonts w:ascii="宋体" w:eastAsia="宋体" w:hAnsi="宋体" w:cs="宋体" w:hint="eastAsia"/>
-          <w:b/>
-          <w:bCs/>
-          <w:color w:val="660E7A"/>
-          <w:kern w:val="0"/>
-          <w:sz w:val="18"/>
-          <w:szCs w:val="18"/>
-        </w:rPr>
-        <w:t>attributes</w:t>
-      </w:r>
-      <w:r>
-        <w:rPr>
-          <w:rFonts w:ascii="宋体" w:eastAsia="宋体" w:hAnsi="宋体" w:cs="宋体" w:hint="eastAsia"/>
-          <w:color w:val="000000"/>
-          <w:kern w:val="0"/>
-          <w:sz w:val="18"/>
-          <w:szCs w:val="18"/>
-        </w:rPr>
-        <w:t>: {</w:t>
-      </w:r>
-      <w:r>
-        <w:rPr>
-          <w:rFonts w:ascii="宋体" w:eastAsia="宋体" w:hAnsi="宋体" w:cs="宋体" w:hint="eastAsia"/>
-          <w:color w:val="000000"/>
-          <w:kern w:val="0"/>
-          <w:sz w:val="18"/>
-          <w:szCs w:val="18"/>
-        </w:rPr>
-        <w:br/>
-        <w:t xml:space="preserve">            </w:t>
-      </w:r>
-      <w:r>
-        <w:rPr>
-          <w:rFonts w:ascii="宋体" w:eastAsia="宋体" w:hAnsi="宋体" w:cs="宋体" w:hint="eastAsia"/>
-          <w:b/>
-          <w:bCs/>
-          <w:color w:val="660E7A"/>
-          <w:kern w:val="0"/>
-          <w:sz w:val="18"/>
-          <w:szCs w:val="18"/>
-        </w:rPr>
-        <w:t>style</w:t>
-      </w:r>
-      <w:r>
-        <w:rPr>
-          <w:rFonts w:ascii="宋体" w:eastAsia="宋体" w:hAnsi="宋体" w:cs="宋体" w:hint="eastAsia"/>
-          <w:color w:val="000000"/>
-          <w:kern w:val="0"/>
-          <w:sz w:val="18"/>
-          <w:szCs w:val="18"/>
-        </w:rPr>
-        <w:t xml:space="preserve">: </w:t>
-      </w:r>
-      <w:r>
-        <w:rPr>
-          <w:rFonts w:ascii="宋体" w:eastAsia="宋体" w:hAnsi="宋体" w:cs="宋体" w:hint="eastAsia"/>
-          <w:b/>
-          <w:bCs/>
-          <w:color w:val="008000"/>
-          <w:kern w:val="0"/>
-          <w:sz w:val="18"/>
-          <w:szCs w:val="18"/>
-        </w:rPr>
-        <w:t>"#:data.isBalance=='Y'?'background-color:Tomato;color:white':(data.isBalance=='Y'?'background-color:limegreen;color:white':(data.isBalance=='N'?'background-color:yellow':''))#"</w:t>
-      </w:r>
-      <w:r>
-        <w:rPr>
-          <w:rFonts w:ascii="宋体" w:eastAsia="宋体" w:hAnsi="宋体" w:cs="宋体" w:hint="eastAsia"/>
-          <w:b/>
-          <w:bCs/>
-          <w:color w:val="008000"/>
-          <w:kern w:val="0"/>
-          <w:sz w:val="18"/>
-          <w:szCs w:val="18"/>
-        </w:rPr>
-        <w:br/>
-        <w:t xml:space="preserve">        </w:t>
-      </w:r>
-      <w:r>
-        <w:rPr>
-          <w:rFonts w:ascii="宋体" w:eastAsia="宋体" w:hAnsi="宋体" w:cs="宋体" w:hint="eastAsia"/>
-          <w:color w:val="000000"/>
-          <w:kern w:val="0"/>
-          <w:sz w:val="18"/>
-          <w:szCs w:val="18"/>
-        </w:rPr>
-        <w:t>}</w:t>
-      </w:r>
-      <w:r>
-        <w:rPr>
-          <w:rFonts w:ascii="宋体" w:eastAsia="宋体" w:hAnsi="宋体" w:cs="宋体" w:hint="eastAsia"/>
-          <w:color w:val="000000"/>
-          <w:kern w:val="0"/>
-          <w:sz w:val="18"/>
-          <w:szCs w:val="18"/>
-        </w:rPr>
-        <w:br/>
-        <w:t xml:space="preserve">    },</w:t>
-      </w:r>
-      <w:r>
-        <w:rPr>
-          <w:rFonts w:ascii="宋体" w:eastAsia="宋体" w:hAnsi="宋体" w:cs="宋体" w:hint="eastAsia"/>
-          <w:color w:val="000000"/>
-          <w:kern w:val="0"/>
-          <w:sz w:val="18"/>
-          <w:szCs w:val="18"/>
-        </w:rPr>
-        <w:br/>
-        <w:t xml:space="preserve">    {</w:t>
-      </w:r>
-      <w:r>
-        <w:rPr>
-          <w:rFonts w:ascii="宋体" w:eastAsia="宋体" w:hAnsi="宋体" w:cs="宋体" w:hint="eastAsia"/>
-          <w:color w:val="000000"/>
-          <w:kern w:val="0"/>
-          <w:sz w:val="18"/>
-          <w:szCs w:val="18"/>
-        </w:rPr>
-        <w:br/>
-        <w:t xml:space="preserve">        </w:t>
-      </w:r>
-      <w:r>
-        <w:rPr>
-          <w:rFonts w:ascii="宋体" w:eastAsia="宋体" w:hAnsi="宋体" w:cs="宋体" w:hint="eastAsia"/>
-          <w:b/>
-          <w:bCs/>
-          <w:color w:val="660E7A"/>
-          <w:kern w:val="0"/>
-          <w:sz w:val="18"/>
-          <w:szCs w:val="18"/>
-        </w:rPr>
-        <w:t>field</w:t>
-      </w:r>
-      <w:r>
-        <w:rPr>
-          <w:rFonts w:ascii="宋体" w:eastAsia="宋体" w:hAnsi="宋体" w:cs="宋体" w:hint="eastAsia"/>
-          <w:color w:val="000000"/>
-          <w:kern w:val="0"/>
-          <w:sz w:val="18"/>
-          <w:szCs w:val="18"/>
-        </w:rPr>
-        <w:t xml:space="preserve">: </w:t>
-      </w:r>
-      <w:r>
-        <w:rPr>
-          <w:rFonts w:ascii="宋体" w:eastAsia="宋体" w:hAnsi="宋体" w:cs="宋体" w:hint="eastAsia"/>
-          <w:b/>
-          <w:bCs/>
-          <w:color w:val="008000"/>
-          <w:kern w:val="0"/>
-          <w:sz w:val="18"/>
-          <w:szCs w:val="18"/>
-        </w:rPr>
-        <w:t>"infoCode"</w:t>
-      </w:r>
-      <w:r>
-        <w:rPr>
-          <w:rFonts w:ascii="宋体" w:eastAsia="宋体" w:hAnsi="宋体" w:cs="宋体" w:hint="eastAsia"/>
-          <w:color w:val="000000"/>
-          <w:kern w:val="0"/>
-          <w:sz w:val="18"/>
-          <w:szCs w:val="18"/>
-        </w:rPr>
-        <w:t>,</w:t>
-      </w:r>
-      <w:r>
-        <w:rPr>
-          <w:rFonts w:ascii="宋体" w:eastAsia="宋体" w:hAnsi="宋体" w:cs="宋体" w:hint="eastAsia"/>
-          <w:color w:val="000000"/>
-          <w:kern w:val="0"/>
-          <w:sz w:val="18"/>
-          <w:szCs w:val="18"/>
-        </w:rPr>
-        <w:br/>
-        <w:t xml:space="preserve">        </w:t>
-      </w:r>
-      <w:r>
-        <w:rPr>
-          <w:rFonts w:ascii="宋体" w:eastAsia="宋体" w:hAnsi="宋体" w:cs="宋体" w:hint="eastAsia"/>
-          <w:b/>
-          <w:bCs/>
-          <w:color w:val="660E7A"/>
-          <w:kern w:val="0"/>
-          <w:sz w:val="18"/>
-          <w:szCs w:val="18"/>
-        </w:rPr>
-        <w:t>title</w:t>
-      </w:r>
-      <w:r>
-        <w:rPr>
-          <w:rFonts w:ascii="宋体" w:eastAsia="宋体" w:hAnsi="宋体" w:cs="宋体" w:hint="eastAsia"/>
-          <w:color w:val="000000"/>
-          <w:kern w:val="0"/>
-          <w:sz w:val="18"/>
-          <w:szCs w:val="18"/>
-        </w:rPr>
-        <w:t xml:space="preserve">: </w:t>
-      </w:r>
-      <w:r>
-        <w:rPr>
-          <w:rFonts w:ascii="宋体" w:eastAsia="宋体" w:hAnsi="宋体" w:cs="宋体" w:hint="eastAsia"/>
-          <w:b/>
-          <w:bCs/>
-          <w:color w:val="008000"/>
-          <w:kern w:val="0"/>
-          <w:sz w:val="18"/>
-          <w:szCs w:val="18"/>
-        </w:rPr>
-        <w:t>'订单编号'</w:t>
-      </w:r>
-      <w:r>
-        <w:rPr>
-          <w:rFonts w:ascii="宋体" w:eastAsia="宋体" w:hAnsi="宋体" w:cs="宋体" w:hint="eastAsia"/>
-          <w:color w:val="000000"/>
-          <w:kern w:val="0"/>
-          <w:sz w:val="18"/>
-          <w:szCs w:val="18"/>
-        </w:rPr>
-        <w:t>,</w:t>
-      </w:r>
-      <w:r>
-        <w:rPr>
-          <w:rFonts w:ascii="宋体" w:eastAsia="宋体" w:hAnsi="宋体" w:cs="宋体" w:hint="eastAsia"/>
-          <w:color w:val="000000"/>
-          <w:kern w:val="0"/>
-          <w:sz w:val="18"/>
-          <w:szCs w:val="18"/>
-        </w:rPr>
-        <w:br/>
-        <w:t xml:space="preserve">        </w:t>
-      </w:r>
-      <w:r>
-        <w:rPr>
-          <w:rFonts w:ascii="宋体" w:eastAsia="宋体" w:hAnsi="宋体" w:cs="宋体" w:hint="eastAsia"/>
-          <w:b/>
-          <w:bCs/>
-          <w:color w:val="660E7A"/>
-          <w:kern w:val="0"/>
-          <w:sz w:val="18"/>
-          <w:szCs w:val="18"/>
-        </w:rPr>
-        <w:t>width</w:t>
-      </w:r>
-      <w:r>
-        <w:rPr>
-          <w:rFonts w:ascii="宋体" w:eastAsia="宋体" w:hAnsi="宋体" w:cs="宋体" w:hint="eastAsia"/>
-          <w:color w:val="000000"/>
-          <w:kern w:val="0"/>
-          <w:sz w:val="18"/>
-          <w:szCs w:val="18"/>
-        </w:rPr>
-        <w:t xml:space="preserve">: </w:t>
-      </w:r>
-      <w:r>
-        <w:rPr>
-          <w:rFonts w:ascii="宋体" w:eastAsia="宋体" w:hAnsi="宋体" w:cs="宋体" w:hint="eastAsia"/>
-          <w:color w:val="0000FF"/>
-          <w:kern w:val="0"/>
-          <w:sz w:val="18"/>
-          <w:szCs w:val="18"/>
-        </w:rPr>
-        <w:t>120</w:t>
-      </w:r>
-      <w:r>
-        <w:rPr>
-          <w:rFonts w:ascii="宋体" w:eastAsia="宋体" w:hAnsi="宋体" w:cs="宋体" w:hint="eastAsia"/>
-          <w:color w:val="000000"/>
-          <w:kern w:val="0"/>
-          <w:sz w:val="18"/>
-          <w:szCs w:val="18"/>
-        </w:rPr>
-        <w:t>,</w:t>
-      </w:r>
-      <w:r>
-        <w:rPr>
-          <w:rFonts w:ascii="宋体" w:eastAsia="宋体" w:hAnsi="宋体" w:cs="宋体" w:hint="eastAsia"/>
-          <w:color w:val="000000"/>
-          <w:kern w:val="0"/>
-          <w:sz w:val="18"/>
-          <w:szCs w:val="18"/>
-        </w:rPr>
-        <w:br/>
-        <w:t xml:space="preserve">        </w:t>
-      </w:r>
-      <w:r>
-        <w:rPr>
-          <w:rFonts w:ascii="宋体" w:eastAsia="宋体" w:hAnsi="宋体" w:cs="宋体" w:hint="eastAsia"/>
-          <w:b/>
-          <w:bCs/>
-          <w:color w:val="660E7A"/>
-          <w:kern w:val="0"/>
-          <w:sz w:val="18"/>
-          <w:szCs w:val="18"/>
-        </w:rPr>
-        <w:t>attributes</w:t>
-      </w:r>
-      <w:r>
-        <w:rPr>
-          <w:rFonts w:ascii="宋体" w:eastAsia="宋体" w:hAnsi="宋体" w:cs="宋体" w:hint="eastAsia"/>
-          <w:color w:val="000000"/>
-          <w:kern w:val="0"/>
-          <w:sz w:val="18"/>
-          <w:szCs w:val="18"/>
-        </w:rPr>
-        <w:t>: {</w:t>
-      </w:r>
-      <w:r>
-        <w:rPr>
-          <w:rFonts w:ascii="宋体" w:eastAsia="宋体" w:hAnsi="宋体" w:cs="宋体" w:hint="eastAsia"/>
-          <w:color w:val="000000"/>
-          <w:kern w:val="0"/>
-          <w:sz w:val="18"/>
-          <w:szCs w:val="18"/>
-        </w:rPr>
-        <w:br/>
         <w:t xml:space="preserve">            </w:t>
       </w:r>
       <w:r>
@@ -10919,7 +11949,6 @@
     <w:p>
       <w:pPr>
         <w:rPr>
-          <w:rFonts w:hint="eastAsia"/>
           <w:sz w:val="18"/>
           <w:szCs w:val="18"/>
         </w:rPr>
@@ -10934,7 +11963,6 @@
         </w:numPr>
         <w:ind w:firstLineChars="0"/>
         <w:rPr>
-          <w:rFonts w:hint="eastAsia"/>
           <w:sz w:val="18"/>
           <w:szCs w:val="18"/>
         </w:rPr>
@@ -11120,7 +12148,7 @@
         </w:tabs>
         <w:jc w:val="left"/>
         <w:rPr>
-          <w:rFonts w:ascii="宋体" w:eastAsia="宋体" w:hAnsi="宋体" w:cs="宋体" w:hint="eastAsia"/>
+          <w:rFonts w:ascii="宋体" w:eastAsia="宋体" w:hAnsi="宋体" w:cs="宋体"/>
           <w:color w:val="000000"/>
           <w:kern w:val="0"/>
           <w:sz w:val="18"/>
@@ -11695,27 +12723,15 @@
         </w:rPr>
         <w:t>)</w:t>
       </w:r>
-      <w:bookmarkStart w:id="0" w:name="_GoBack"/>
-      <w:bookmarkEnd w:id="0"/>
-      <w:r>
-        <w:rPr>
-          <w:rFonts w:ascii="宋体" w:eastAsia="宋体" w:hAnsi="宋体" w:cs="宋体" w:hint="eastAsia"/>
-          <w:color w:val="000000"/>
-          <w:kern w:val="0"/>
-          <w:sz w:val="18"/>
-          <w:szCs w:val="18"/>
-        </w:rPr>
-        <w:br/>
-      </w:r>
-      <w:r>
-        <w:rPr>
-          <w:rFonts w:ascii="宋体" w:eastAsia="宋体" w:hAnsi="宋体" w:cs="宋体" w:hint="eastAsia"/>
-          <w:color w:val="000000"/>
-          <w:kern w:val="0"/>
-          <w:sz w:val="18"/>
-          <w:szCs w:val="18"/>
-        </w:rPr>
-        <w:lastRenderedPageBreak/>
+      <w:r>
+        <w:rPr>
+          <w:rFonts w:ascii="宋体" w:eastAsia="宋体" w:hAnsi="宋体" w:cs="宋体" w:hint="eastAsia"/>
+          <w:color w:val="000000"/>
+          <w:kern w:val="0"/>
+          <w:sz w:val="18"/>
+          <w:szCs w:val="18"/>
+        </w:rPr>
+        <w:br/>
         <w:t xml:space="preserve">                e.sender.items().eq(i).css(</w:t>
       </w:r>
       <w:r>
@@ -11967,7 +12983,7 @@
           <w:szCs w:val="18"/>
         </w:rPr>
         <w:drawing>
-          <wp:inline distT="0" distB="0" distL="0" distR="0" wp14:anchorId="0772AB38" wp14:editId="551F3BEA">
+          <wp:inline distT="0" distB="0" distL="0" distR="0" wp14:anchorId="21BD968B" wp14:editId="01452692">
             <wp:extent cx="5274310" cy="534912"/>
             <wp:effectExtent l="0" t="0" r="2540" b="0"/>
             <wp:docPr id="3" name="图片 3" descr="C:\Users\hand\AppData\Local\Temp\1509678754(1).png"/>
@@ -11984,7 +13000,7 @@
                     </pic:cNvPicPr>
                   </pic:nvPicPr>
                   <pic:blipFill>
-                    <a:blip r:embed="rId11">
+                    <a:blip r:embed="rId12">
                       <a:extLst>
                         <a:ext uri="{28A0092B-C50C-407E-A947-70E740481C1C}">
                           <a14:useLocalDpi xmlns:a14="http://schemas.microsoft.com/office/drawing/2010/main" val="0"/>
@@ -12619,6 +13635,16 @@
           <w:szCs w:val="18"/>
         </w:rPr>
         <w:br/>
+      </w:r>
+      <w:r>
+        <w:rPr>
+          <w:rFonts w:ascii="宋体" w:eastAsia="宋体" w:hAnsi="宋体" w:cs="宋体" w:hint="eastAsia"/>
+          <w:color w:val="000000"/>
+          <w:kern w:val="0"/>
+          <w:sz w:val="18"/>
+          <w:szCs w:val="18"/>
+        </w:rPr>
+        <w:lastRenderedPageBreak/>
         <w:t xml:space="preserve">        </w:t>
       </w:r>
       <w:r>
@@ -13346,16 +14372,6 @@
           <w:szCs w:val="18"/>
         </w:rPr>
         <w:br/>
-      </w:r>
-      <w:r>
-        <w:rPr>
-          <w:rFonts w:ascii="宋体" w:eastAsia="宋体" w:hAnsi="宋体" w:cs="宋体" w:hint="eastAsia"/>
-          <w:color w:val="000000"/>
-          <w:kern w:val="0"/>
-          <w:sz w:val="18"/>
-          <w:szCs w:val="18"/>
-        </w:rPr>
-        <w:lastRenderedPageBreak/>
         <w:t xml:space="preserve">    </w:t>
       </w:r>
       <w:r>
@@ -14338,6 +15354,16 @@
           <w:szCs w:val="18"/>
         </w:rPr>
         <w:br/>
+      </w:r>
+      <w:r>
+        <w:rPr>
+          <w:rFonts w:ascii="宋体" w:eastAsia="宋体" w:hAnsi="宋体" w:cs="宋体" w:hint="eastAsia"/>
+          <w:color w:val="000000"/>
+          <w:kern w:val="0"/>
+          <w:sz w:val="18"/>
+          <w:szCs w:val="18"/>
+        </w:rPr>
+        <w:lastRenderedPageBreak/>
         <w:t xml:space="preserve">        }</w:t>
       </w:r>
       <w:r>
@@ -14608,16 +15634,26 @@
     </w:p>
     <w:p>
       <w:pPr>
-        <w:rPr>
+        <w:pStyle w:val="3"/>
+        <w:rPr>
+          <w:rFonts w:hint="eastAsia"/>
           <w:sz w:val="18"/>
           <w:szCs w:val="18"/>
         </w:rPr>
       </w:pPr>
+      <w:r>
+        <w:rPr>
+          <w:rFonts w:hint="eastAsia"/>
+          <w:sz w:val="18"/>
+          <w:szCs w:val="18"/>
+        </w:rPr>
+        <w:t>弹窗刚好遮住父界面（比较美观）</w:t>
+      </w:r>
     </w:p>
     <w:p>
       <w:pPr>
-        <w:pStyle w:val="3"/>
-        <w:rPr>
+        <w:rPr>
+          <w:rFonts w:hint="eastAsia"/>
           <w:sz w:val="18"/>
           <w:szCs w:val="18"/>
         </w:rPr>
@@ -14628,7 +15664,7 @@
           <w:sz w:val="18"/>
           <w:szCs w:val="18"/>
         </w:rPr>
-        <w:t>弹窗完全覆盖原界面</w:t>
+        <w:t>弹窗按钮：注意参数中引号的使用</w:t>
       </w:r>
     </w:p>
     <w:p>
@@ -14665,24 +15701,94 @@
       <w:r>
         <w:rPr>
           <w:rFonts w:ascii="宋体" w:eastAsia="宋体" w:hAnsi="宋体" w:cs="宋体" w:hint="eastAsia"/>
+          <w:b/>
+          <w:bCs/>
+          <w:color w:val="008000"/>
+          <w:kern w:val="0"/>
+          <w:sz w:val="18"/>
+          <w:szCs w:val="18"/>
+        </w:rPr>
+        <w:t>'&lt;a href="#" style="margin-right:8px;margin-left: 8px;" onclick="</w:t>
+      </w:r>
+      <w:r>
+        <w:rPr>
+          <w:rFonts w:ascii="宋体" w:eastAsia="宋体" w:hAnsi="宋体" w:cs="宋体" w:hint="eastAsia"/>
           <w:i/>
           <w:iCs/>
-          <w:color w:val="000000"/>
-          <w:kern w:val="0"/>
-          <w:sz w:val="18"/>
-          <w:szCs w:val="18"/>
-        </w:rPr>
-        <w:t>location</w:t>
-      </w:r>
-      <w:r>
-        <w:rPr>
-          <w:rFonts w:ascii="宋体" w:eastAsia="宋体" w:hAnsi="宋体" w:cs="宋体" w:hint="eastAsia"/>
-          <w:color w:val="000000"/>
-          <w:kern w:val="0"/>
-          <w:sz w:val="18"/>
-          <w:szCs w:val="18"/>
-        </w:rPr>
-        <w:t>.</w:t>
+          <w:color w:val="008000"/>
+          <w:kern w:val="0"/>
+          <w:sz w:val="18"/>
+          <w:szCs w:val="18"/>
+        </w:rPr>
+        <w:t>changeTable</w:t>
+      </w:r>
+      <w:r>
+        <w:rPr>
+          <w:rFonts w:ascii="宋体" w:eastAsia="宋体" w:hAnsi="宋体" w:cs="宋体" w:hint="eastAsia"/>
+          <w:b/>
+          <w:bCs/>
+          <w:color w:val="008000"/>
+          <w:kern w:val="0"/>
+          <w:sz w:val="18"/>
+          <w:szCs w:val="18"/>
+        </w:rPr>
+        <w:t>('</w:t>
+      </w:r>
+      <w:r>
+        <w:rPr>
+          <w:rFonts w:ascii="宋体" w:eastAsia="宋体" w:hAnsi="宋体" w:cs="宋体" w:hint="eastAsia"/>
+          <w:color w:val="000000"/>
+          <w:kern w:val="0"/>
+          <w:sz w:val="18"/>
+          <w:szCs w:val="18"/>
+        </w:rPr>
+        <w:t>+dataItem.meterId+</w:t>
+      </w:r>
+      <w:r>
+        <w:rPr>
+          <w:rFonts w:ascii="宋体" w:eastAsia="宋体" w:hAnsi="宋体" w:cs="宋体" w:hint="eastAsia"/>
+          <w:b/>
+          <w:bCs/>
+          <w:color w:val="008000"/>
+          <w:kern w:val="0"/>
+          <w:sz w:val="18"/>
+          <w:szCs w:val="18"/>
+        </w:rPr>
+        <w:t>',</w:t>
+      </w:r>
+      <w:r>
+        <w:rPr>
+          <w:rFonts w:ascii="宋体" w:eastAsia="宋体" w:hAnsi="宋体" w:cs="宋体" w:hint="eastAsia"/>
+          <w:b/>
+          <w:bCs/>
+          <w:color w:val="000080"/>
+          <w:kern w:val="0"/>
+          <w:sz w:val="18"/>
+          <w:szCs w:val="18"/>
+        </w:rPr>
+        <w:t>\'</w:t>
+      </w:r>
+      <w:r>
+        <w:rPr>
+          <w:rFonts w:ascii="宋体" w:eastAsia="宋体" w:hAnsi="宋体" w:cs="宋体" w:hint="eastAsia"/>
+          <w:b/>
+          <w:bCs/>
+          <w:color w:val="008000"/>
+          <w:kern w:val="0"/>
+          <w:sz w:val="18"/>
+          <w:szCs w:val="18"/>
+        </w:rPr>
+        <w:t>'</w:t>
+      </w:r>
+      <w:r>
+        <w:rPr>
+          <w:rFonts w:ascii="宋体" w:eastAsia="宋体" w:hAnsi="宋体" w:cs="宋体" w:hint="eastAsia"/>
+          <w:color w:val="000000"/>
+          <w:kern w:val="0"/>
+          <w:sz w:val="18"/>
+          <w:szCs w:val="18"/>
+        </w:rPr>
+        <w:t>+dataItem.</w:t>
       </w:r>
       <w:r>
         <w:rPr>
@@ -14694,17 +15800,17 @@
           <w:sz w:val="18"/>
           <w:szCs w:val="18"/>
         </w:rPr>
-        <w:t xml:space="preserve">href </w:t>
-      </w:r>
-      <w:r>
-        <w:rPr>
-          <w:rFonts w:ascii="宋体" w:eastAsia="宋体" w:hAnsi="宋体" w:cs="宋体" w:hint="eastAsia"/>
-          <w:color w:val="000000"/>
-          <w:kern w:val="0"/>
-          <w:sz w:val="18"/>
-          <w:szCs w:val="18"/>
-        </w:rPr>
-        <w:t xml:space="preserve">= </w:t>
+        <w:t>meterName</w:t>
+      </w:r>
+      <w:r>
+        <w:rPr>
+          <w:rFonts w:ascii="宋体" w:eastAsia="宋体" w:hAnsi="宋体" w:cs="宋体" w:hint="eastAsia"/>
+          <w:color w:val="000000"/>
+          <w:kern w:val="0"/>
+          <w:sz w:val="18"/>
+          <w:szCs w:val="18"/>
+        </w:rPr>
+        <w:t>+</w:t>
       </w:r>
       <w:r>
         <w:rPr>
@@ -14716,17 +15822,19 @@
           <w:sz w:val="18"/>
           <w:szCs w:val="18"/>
         </w:rPr>
-        <w:t xml:space="preserve">"region_area.html?regionId=" </w:t>
-      </w:r>
-      <w:r>
-        <w:rPr>
-          <w:rFonts w:ascii="宋体" w:eastAsia="宋体" w:hAnsi="宋体" w:cs="宋体" w:hint="eastAsia"/>
-          <w:color w:val="000000"/>
-          <w:kern w:val="0"/>
-          <w:sz w:val="18"/>
-          <w:szCs w:val="18"/>
-        </w:rPr>
-        <w:t xml:space="preserve">+ regionId  + </w:t>
+        <w:t>'</w:t>
+      </w:r>
+      <w:r>
+        <w:rPr>
+          <w:rFonts w:ascii="宋体" w:eastAsia="宋体" w:hAnsi="宋体" w:cs="宋体" w:hint="eastAsia"/>
+          <w:b/>
+          <w:bCs/>
+          <w:color w:val="000080"/>
+          <w:kern w:val="0"/>
+          <w:sz w:val="18"/>
+          <w:szCs w:val="18"/>
+        </w:rPr>
+        <w:t>\'</w:t>
       </w:r>
       <w:r>
         <w:rPr>
@@ -14738,66 +15846,108 @@
           <w:sz w:val="18"/>
           <w:szCs w:val="18"/>
         </w:rPr>
-        <w:t xml:space="preserve">"&amp;parentId=" </w:t>
-      </w:r>
-      <w:r>
-        <w:rPr>
-          <w:rFonts w:ascii="宋体" w:eastAsia="宋体" w:hAnsi="宋体" w:cs="宋体" w:hint="eastAsia"/>
-          <w:color w:val="000000"/>
-          <w:kern w:val="0"/>
-          <w:sz w:val="18"/>
-          <w:szCs w:val="18"/>
-        </w:rPr>
-        <w:t xml:space="preserve">+ pid + </w:t>
-      </w:r>
-      <w:r>
-        <w:rPr>
-          <w:rFonts w:ascii="宋体" w:eastAsia="宋体" w:hAnsi="宋体" w:cs="宋体" w:hint="eastAsia"/>
-          <w:b/>
-          <w:bCs/>
-          <w:color w:val="008000"/>
-          <w:kern w:val="0"/>
-          <w:sz w:val="18"/>
-          <w:szCs w:val="18"/>
-        </w:rPr>
-        <w:t xml:space="preserve">"&amp;ppid=" </w:t>
-      </w:r>
-      <w:r>
-        <w:rPr>
-          <w:rFonts w:ascii="宋体" w:eastAsia="宋体" w:hAnsi="宋体" w:cs="宋体" w:hint="eastAsia"/>
-          <w:color w:val="000000"/>
-          <w:kern w:val="0"/>
-          <w:sz w:val="18"/>
-          <w:szCs w:val="18"/>
-        </w:rPr>
-        <w:t>+ ppid;</w:t>
+        <w:t>)"&gt;&lt;font color="#4169E1" size="2"&gt;换表&lt;/font&gt;&lt;/a&gt;'</w:t>
       </w:r>
     </w:p>
     <w:p>
       <w:pPr>
         <w:rPr>
+          <w:rFonts w:hint="eastAsia"/>
           <w:sz w:val="18"/>
           <w:szCs w:val="18"/>
         </w:rPr>
       </w:pPr>
+      <w:r>
+        <w:rPr>
+          <w:rFonts w:hint="eastAsia"/>
+          <w:sz w:val="18"/>
+          <w:szCs w:val="18"/>
+        </w:rPr>
+        <w:t>即使只传一个</w:t>
+      </w:r>
+      <w:r>
+        <w:rPr>
+          <w:rFonts w:hint="eastAsia"/>
+          <w:sz w:val="18"/>
+          <w:szCs w:val="18"/>
+        </w:rPr>
+        <w:t>meterName</w:t>
+      </w:r>
+      <w:r>
+        <w:rPr>
+          <w:rFonts w:hint="eastAsia"/>
+          <w:sz w:val="18"/>
+          <w:szCs w:val="18"/>
+        </w:rPr>
+        <w:t>参数，也需要使用转义符，否则会报错。如果只传一个</w:t>
+      </w:r>
+      <w:r>
+        <w:rPr>
+          <w:rFonts w:hint="eastAsia"/>
+          <w:sz w:val="18"/>
+          <w:szCs w:val="18"/>
+        </w:rPr>
+        <w:t>meterId</w:t>
+      </w:r>
+      <w:r>
+        <w:rPr>
+          <w:rFonts w:hint="eastAsia"/>
+          <w:sz w:val="18"/>
+          <w:szCs w:val="18"/>
+        </w:rPr>
+        <w:t>参数，</w:t>
+      </w:r>
+      <w:r>
+        <w:rPr>
+          <w:rFonts w:hint="eastAsia"/>
+          <w:sz w:val="18"/>
+          <w:szCs w:val="18"/>
+        </w:rPr>
+        <w:t>(</w:t>
+      </w:r>
+      <w:r>
+        <w:rPr>
+          <w:rFonts w:hint="eastAsia"/>
+          <w:sz w:val="18"/>
+          <w:szCs w:val="18"/>
+        </w:rPr>
+        <w:t>数字</w:t>
+      </w:r>
+      <w:r>
+        <w:rPr>
+          <w:rFonts w:hint="eastAsia"/>
+          <w:sz w:val="18"/>
+          <w:szCs w:val="18"/>
+        </w:rPr>
+        <w:t>)</w:t>
+      </w:r>
+      <w:r>
+        <w:rPr>
+          <w:rFonts w:hint="eastAsia"/>
+          <w:sz w:val="18"/>
+          <w:szCs w:val="18"/>
+        </w:rPr>
+        <w:t>可以不用转义符。且引号三层嵌套时，最外层必须用单引号，因为转义符不能和双引号一起</w:t>
+      </w:r>
+      <w:bookmarkStart w:id="0" w:name="_GoBack"/>
+      <w:bookmarkEnd w:id="0"/>
+      <w:r>
+        <w:rPr>
+          <w:rFonts w:hint="eastAsia"/>
+          <w:sz w:val="18"/>
+          <w:szCs w:val="18"/>
+        </w:rPr>
+        <w:t>使用。</w:t>
+      </w:r>
     </w:p>
     <w:p>
       <w:pPr>
-        <w:pStyle w:val="3"/>
-        <w:rPr>
+        <w:rPr>
+          <w:rFonts w:hint="eastAsia"/>
           <w:sz w:val="18"/>
           <w:szCs w:val="18"/>
         </w:rPr>
       </w:pPr>
-      <w:r>
-        <w:rPr>
-          <w:rFonts w:hint="eastAsia"/>
-          <w:sz w:val="18"/>
-          <w:szCs w:val="18"/>
-        </w:rPr>
-        <w:lastRenderedPageBreak/>
-        <w:t>普通弹窗</w:t>
-      </w:r>
     </w:p>
     <w:p>
       <w:pPr>
@@ -14823,7 +15973,7 @@
         </w:tabs>
         <w:jc w:val="left"/>
         <w:rPr>
-          <w:rFonts w:ascii="宋体" w:eastAsia="宋体" w:hAnsi="宋体" w:cs="宋体"/>
+          <w:rFonts w:ascii="宋体" w:eastAsia="宋体" w:hAnsi="宋体" w:cs="宋体" w:hint="eastAsia"/>
           <w:color w:val="000000"/>
           <w:kern w:val="0"/>
           <w:sz w:val="18"/>
@@ -14840,17 +15990,52 @@
           <w:sz w:val="18"/>
           <w:szCs w:val="18"/>
         </w:rPr>
-        <w:t xml:space="preserve">var </w:t>
-      </w:r>
-      <w:r>
-        <w:rPr>
-          <w:rFonts w:ascii="宋体" w:eastAsia="宋体" w:hAnsi="宋体" w:cs="宋体" w:hint="eastAsia"/>
-          <w:color w:val="458383"/>
-          <w:kern w:val="0"/>
-          <w:sz w:val="18"/>
-          <w:szCs w:val="18"/>
-        </w:rPr>
-        <w:t xml:space="preserve">url </w:t>
+        <w:t xml:space="preserve">function </w:t>
+      </w:r>
+      <w:r>
+        <w:rPr>
+          <w:rFonts w:ascii="宋体" w:eastAsia="宋体" w:hAnsi="宋体" w:cs="宋体" w:hint="eastAsia"/>
+          <w:i/>
+          <w:iCs/>
+          <w:color w:val="000000"/>
+          <w:kern w:val="0"/>
+          <w:sz w:val="18"/>
+          <w:szCs w:val="18"/>
+        </w:rPr>
+        <w:t>changeTable</w:t>
+      </w:r>
+      <w:r>
+        <w:rPr>
+          <w:rFonts w:ascii="宋体" w:eastAsia="宋体" w:hAnsi="宋体" w:cs="宋体" w:hint="eastAsia"/>
+          <w:color w:val="000000"/>
+          <w:kern w:val="0"/>
+          <w:sz w:val="18"/>
+          <w:szCs w:val="18"/>
+        </w:rPr>
+        <w:t>(meterId, meterName) {</w:t>
+      </w:r>
+      <w:r>
+        <w:rPr>
+          <w:rFonts w:ascii="宋体" w:eastAsia="宋体" w:hAnsi="宋体" w:cs="宋体" w:hint="eastAsia"/>
+          <w:color w:val="000000"/>
+          <w:kern w:val="0"/>
+          <w:sz w:val="18"/>
+          <w:szCs w:val="18"/>
+        </w:rPr>
+        <w:br/>
+        <w:t xml:space="preserve">     </w:t>
+      </w:r>
+      <w:r>
+        <w:rPr>
+          <w:rFonts w:ascii="宋体" w:eastAsia="宋体" w:hAnsi="宋体" w:cs="宋体" w:hint="eastAsia"/>
+          <w:b/>
+          <w:bCs/>
+          <w:color w:val="660E7A"/>
+          <w:kern w:val="0"/>
+          <w:sz w:val="18"/>
+          <w:szCs w:val="18"/>
+        </w:rPr>
+        <w:t xml:space="preserve">newWindow </w:t>
       </w:r>
       <w:r>
         <w:rPr>
@@ -14861,6 +16046,358 @@
           <w:szCs w:val="18"/>
         </w:rPr>
         <w:t xml:space="preserve">= </w:t>
+      </w:r>
+      <w:r>
+        <w:rPr>
+          <w:rFonts w:ascii="宋体" w:eastAsia="宋体" w:hAnsi="宋体" w:cs="宋体" w:hint="eastAsia"/>
+          <w:i/>
+          <w:iCs/>
+          <w:color w:val="000000"/>
+          <w:kern w:val="0"/>
+          <w:sz w:val="18"/>
+          <w:szCs w:val="18"/>
+        </w:rPr>
+        <w:t>$</w:t>
+      </w:r>
+      <w:r>
+        <w:rPr>
+          <w:rFonts w:ascii="宋体" w:eastAsia="宋体" w:hAnsi="宋体" w:cs="宋体" w:hint="eastAsia"/>
+          <w:color w:val="000000"/>
+          <w:kern w:val="0"/>
+          <w:sz w:val="18"/>
+          <w:szCs w:val="18"/>
+        </w:rPr>
+        <w:t>(</w:t>
+      </w:r>
+      <w:r>
+        <w:rPr>
+          <w:rFonts w:ascii="宋体" w:eastAsia="宋体" w:hAnsi="宋体" w:cs="宋体" w:hint="eastAsia"/>
+          <w:b/>
+          <w:bCs/>
+          <w:color w:val="008000"/>
+          <w:kern w:val="0"/>
+          <w:sz w:val="18"/>
+          <w:szCs w:val="18"/>
+        </w:rPr>
+        <w:t>"#changeTableWin"</w:t>
+      </w:r>
+      <w:r>
+        <w:rPr>
+          <w:rFonts w:ascii="宋体" w:eastAsia="宋体" w:hAnsi="宋体" w:cs="宋体" w:hint="eastAsia"/>
+          <w:color w:val="000000"/>
+          <w:kern w:val="0"/>
+          <w:sz w:val="18"/>
+          <w:szCs w:val="18"/>
+        </w:rPr>
+        <w:t>).kendoWindow({</w:t>
+      </w:r>
+      <w:r>
+        <w:rPr>
+          <w:rFonts w:ascii="宋体" w:eastAsia="宋体" w:hAnsi="宋体" w:cs="宋体" w:hint="eastAsia"/>
+          <w:color w:val="000000"/>
+          <w:kern w:val="0"/>
+          <w:sz w:val="18"/>
+          <w:szCs w:val="18"/>
+        </w:rPr>
+        <w:br/>
+        <w:t xml:space="preserve">         </w:t>
+      </w:r>
+      <w:r>
+        <w:rPr>
+          <w:rFonts w:ascii="宋体" w:eastAsia="宋体" w:hAnsi="宋体" w:cs="宋体" w:hint="eastAsia"/>
+          <w:b/>
+          <w:bCs/>
+          <w:color w:val="660E7A"/>
+          <w:kern w:val="0"/>
+          <w:sz w:val="18"/>
+          <w:szCs w:val="18"/>
+        </w:rPr>
+        <w:t>actions</w:t>
+      </w:r>
+      <w:r>
+        <w:rPr>
+          <w:rFonts w:ascii="宋体" w:eastAsia="宋体" w:hAnsi="宋体" w:cs="宋体" w:hint="eastAsia"/>
+          <w:color w:val="000000"/>
+          <w:kern w:val="0"/>
+          <w:sz w:val="18"/>
+          <w:szCs w:val="18"/>
+        </w:rPr>
+        <w:t>: [</w:t>
+      </w:r>
+      <w:r>
+        <w:rPr>
+          <w:rFonts w:ascii="宋体" w:eastAsia="宋体" w:hAnsi="宋体" w:cs="宋体" w:hint="eastAsia"/>
+          <w:b/>
+          <w:bCs/>
+          <w:color w:val="008000"/>
+          <w:kern w:val="0"/>
+          <w:sz w:val="18"/>
+          <w:szCs w:val="18"/>
+        </w:rPr>
+        <w:t>"Close"</w:t>
+      </w:r>
+      <w:r>
+        <w:rPr>
+          <w:rFonts w:ascii="宋体" w:eastAsia="宋体" w:hAnsi="宋体" w:cs="宋体" w:hint="eastAsia"/>
+          <w:color w:val="000000"/>
+          <w:kern w:val="0"/>
+          <w:sz w:val="18"/>
+          <w:szCs w:val="18"/>
+        </w:rPr>
+        <w:t>],</w:t>
+      </w:r>
+      <w:r>
+        <w:rPr>
+          <w:rFonts w:ascii="宋体" w:eastAsia="宋体" w:hAnsi="宋体" w:cs="宋体" w:hint="eastAsia"/>
+          <w:color w:val="000000"/>
+          <w:kern w:val="0"/>
+          <w:sz w:val="18"/>
+          <w:szCs w:val="18"/>
+        </w:rPr>
+        <w:br/>
+        <w:t xml:space="preserve">         </w:t>
+      </w:r>
+      <w:r>
+        <w:rPr>
+          <w:rFonts w:ascii="宋体" w:eastAsia="宋体" w:hAnsi="宋体" w:cs="宋体" w:hint="eastAsia"/>
+          <w:b/>
+          <w:bCs/>
+          <w:color w:val="660E7A"/>
+          <w:kern w:val="0"/>
+          <w:sz w:val="18"/>
+          <w:szCs w:val="18"/>
+        </w:rPr>
+        <w:t>visible</w:t>
+      </w:r>
+      <w:r>
+        <w:rPr>
+          <w:rFonts w:ascii="宋体" w:eastAsia="宋体" w:hAnsi="宋体" w:cs="宋体" w:hint="eastAsia"/>
+          <w:color w:val="000000"/>
+          <w:kern w:val="0"/>
+          <w:sz w:val="18"/>
+          <w:szCs w:val="18"/>
+        </w:rPr>
+        <w:t xml:space="preserve">: </w:t>
+      </w:r>
+      <w:r>
+        <w:rPr>
+          <w:rFonts w:ascii="宋体" w:eastAsia="宋体" w:hAnsi="宋体" w:cs="宋体" w:hint="eastAsia"/>
+          <w:b/>
+          <w:bCs/>
+          <w:color w:val="000080"/>
+          <w:kern w:val="0"/>
+          <w:sz w:val="18"/>
+          <w:szCs w:val="18"/>
+        </w:rPr>
+        <w:t>false</w:t>
+      </w:r>
+      <w:r>
+        <w:rPr>
+          <w:rFonts w:ascii="宋体" w:eastAsia="宋体" w:hAnsi="宋体" w:cs="宋体" w:hint="eastAsia"/>
+          <w:color w:val="000000"/>
+          <w:kern w:val="0"/>
+          <w:sz w:val="18"/>
+          <w:szCs w:val="18"/>
+        </w:rPr>
+        <w:t>,</w:t>
+      </w:r>
+      <w:r>
+        <w:rPr>
+          <w:rFonts w:ascii="宋体" w:eastAsia="宋体" w:hAnsi="宋体" w:cs="宋体" w:hint="eastAsia"/>
+          <w:color w:val="000000"/>
+          <w:kern w:val="0"/>
+          <w:sz w:val="18"/>
+          <w:szCs w:val="18"/>
+        </w:rPr>
+        <w:br/>
+        <w:t xml:space="preserve">         </w:t>
+      </w:r>
+      <w:r>
+        <w:rPr>
+          <w:rFonts w:ascii="宋体" w:eastAsia="宋体" w:hAnsi="宋体" w:cs="宋体" w:hint="eastAsia"/>
+          <w:b/>
+          <w:bCs/>
+          <w:color w:val="660E7A"/>
+          <w:kern w:val="0"/>
+          <w:sz w:val="18"/>
+          <w:szCs w:val="18"/>
+        </w:rPr>
+        <w:t>iframe</w:t>
+      </w:r>
+      <w:r>
+        <w:rPr>
+          <w:rFonts w:ascii="宋体" w:eastAsia="宋体" w:hAnsi="宋体" w:cs="宋体" w:hint="eastAsia"/>
+          <w:color w:val="000000"/>
+          <w:kern w:val="0"/>
+          <w:sz w:val="18"/>
+          <w:szCs w:val="18"/>
+        </w:rPr>
+        <w:t xml:space="preserve">: </w:t>
+      </w:r>
+      <w:r>
+        <w:rPr>
+          <w:rFonts w:ascii="宋体" w:eastAsia="宋体" w:hAnsi="宋体" w:cs="宋体" w:hint="eastAsia"/>
+          <w:b/>
+          <w:bCs/>
+          <w:color w:val="000080"/>
+          <w:kern w:val="0"/>
+          <w:sz w:val="18"/>
+          <w:szCs w:val="18"/>
+        </w:rPr>
+        <w:t>true</w:t>
+      </w:r>
+      <w:r>
+        <w:rPr>
+          <w:rFonts w:ascii="宋体" w:eastAsia="宋体" w:hAnsi="宋体" w:cs="宋体" w:hint="eastAsia"/>
+          <w:color w:val="000000"/>
+          <w:kern w:val="0"/>
+          <w:sz w:val="18"/>
+          <w:szCs w:val="18"/>
+        </w:rPr>
+        <w:t>,</w:t>
+      </w:r>
+      <w:r>
+        <w:rPr>
+          <w:rFonts w:ascii="宋体" w:eastAsia="宋体" w:hAnsi="宋体" w:cs="宋体" w:hint="eastAsia"/>
+          <w:color w:val="000000"/>
+          <w:kern w:val="0"/>
+          <w:sz w:val="18"/>
+          <w:szCs w:val="18"/>
+        </w:rPr>
+        <w:br/>
+        <w:t xml:space="preserve">         </w:t>
+      </w:r>
+      <w:r>
+        <w:rPr>
+          <w:rFonts w:ascii="宋体" w:eastAsia="宋体" w:hAnsi="宋体" w:cs="宋体" w:hint="eastAsia"/>
+          <w:b/>
+          <w:bCs/>
+          <w:color w:val="660E7A"/>
+          <w:kern w:val="0"/>
+          <w:sz w:val="18"/>
+          <w:szCs w:val="18"/>
+        </w:rPr>
+        <w:t>modal</w:t>
+      </w:r>
+      <w:r>
+        <w:rPr>
+          <w:rFonts w:ascii="宋体" w:eastAsia="宋体" w:hAnsi="宋体" w:cs="宋体" w:hint="eastAsia"/>
+          <w:color w:val="000000"/>
+          <w:kern w:val="0"/>
+          <w:sz w:val="18"/>
+          <w:szCs w:val="18"/>
+        </w:rPr>
+        <w:t xml:space="preserve">: </w:t>
+      </w:r>
+      <w:r>
+        <w:rPr>
+          <w:rFonts w:ascii="宋体" w:eastAsia="宋体" w:hAnsi="宋体" w:cs="宋体" w:hint="eastAsia"/>
+          <w:b/>
+          <w:bCs/>
+          <w:color w:val="000080"/>
+          <w:kern w:val="0"/>
+          <w:sz w:val="18"/>
+          <w:szCs w:val="18"/>
+        </w:rPr>
+        <w:t>true</w:t>
+      </w:r>
+      <w:r>
+        <w:rPr>
+          <w:rFonts w:ascii="宋体" w:eastAsia="宋体" w:hAnsi="宋体" w:cs="宋体" w:hint="eastAsia"/>
+          <w:color w:val="000000"/>
+          <w:kern w:val="0"/>
+          <w:sz w:val="18"/>
+          <w:szCs w:val="18"/>
+        </w:rPr>
+        <w:t>,</w:t>
+      </w:r>
+      <w:r>
+        <w:rPr>
+          <w:rFonts w:ascii="宋体" w:eastAsia="宋体" w:hAnsi="宋体" w:cs="宋体" w:hint="eastAsia"/>
+          <w:color w:val="000000"/>
+          <w:kern w:val="0"/>
+          <w:sz w:val="18"/>
+          <w:szCs w:val="18"/>
+        </w:rPr>
+        <w:br/>
+        <w:t xml:space="preserve">         </w:t>
+      </w:r>
+      <w:r>
+        <w:rPr>
+          <w:rFonts w:ascii="宋体" w:eastAsia="宋体" w:hAnsi="宋体" w:cs="宋体" w:hint="eastAsia"/>
+          <w:b/>
+          <w:bCs/>
+          <w:color w:val="660E7A"/>
+          <w:kern w:val="0"/>
+          <w:sz w:val="18"/>
+          <w:szCs w:val="18"/>
+        </w:rPr>
+        <w:t>title</w:t>
+      </w:r>
+      <w:r>
+        <w:rPr>
+          <w:rFonts w:ascii="宋体" w:eastAsia="宋体" w:hAnsi="宋体" w:cs="宋体" w:hint="eastAsia"/>
+          <w:color w:val="000000"/>
+          <w:kern w:val="0"/>
+          <w:sz w:val="18"/>
+          <w:szCs w:val="18"/>
+        </w:rPr>
+        <w:t xml:space="preserve">: </w:t>
+      </w:r>
+      <w:r>
+        <w:rPr>
+          <w:rFonts w:ascii="宋体" w:eastAsia="宋体" w:hAnsi="宋体" w:cs="宋体" w:hint="eastAsia"/>
+          <w:b/>
+          <w:bCs/>
+          <w:color w:val="008000"/>
+          <w:kern w:val="0"/>
+          <w:sz w:val="18"/>
+          <w:szCs w:val="18"/>
+        </w:rPr>
+        <w:t>"换表"</w:t>
+      </w:r>
+      <w:r>
+        <w:rPr>
+          <w:rFonts w:ascii="宋体" w:eastAsia="宋体" w:hAnsi="宋体" w:cs="宋体" w:hint="eastAsia"/>
+          <w:color w:val="000000"/>
+          <w:kern w:val="0"/>
+          <w:sz w:val="18"/>
+          <w:szCs w:val="18"/>
+        </w:rPr>
+        <w:t>,</w:t>
+      </w:r>
+      <w:r>
+        <w:rPr>
+          <w:rFonts w:ascii="宋体" w:eastAsia="宋体" w:hAnsi="宋体" w:cs="宋体" w:hint="eastAsia"/>
+          <w:color w:val="000000"/>
+          <w:kern w:val="0"/>
+          <w:sz w:val="18"/>
+          <w:szCs w:val="18"/>
+        </w:rPr>
+        <w:br/>
+        <w:t xml:space="preserve">         </w:t>
+      </w:r>
+      <w:r>
+        <w:rPr>
+          <w:rFonts w:ascii="宋体" w:eastAsia="宋体" w:hAnsi="宋体" w:cs="宋体" w:hint="eastAsia"/>
+          <w:b/>
+          <w:bCs/>
+          <w:color w:val="660E7A"/>
+          <w:kern w:val="0"/>
+          <w:sz w:val="18"/>
+          <w:szCs w:val="18"/>
+        </w:rPr>
+        <w:t>content</w:t>
+      </w:r>
+      <w:r>
+        <w:rPr>
+          <w:rFonts w:ascii="宋体" w:eastAsia="宋体" w:hAnsi="宋体" w:cs="宋体" w:hint="eastAsia"/>
+          <w:color w:val="000000"/>
+          <w:kern w:val="0"/>
+          <w:sz w:val="18"/>
+          <w:szCs w:val="18"/>
+        </w:rPr>
+        <w:t xml:space="preserve">: </w:t>
       </w:r>
       <w:r>
         <w:rPr>
@@ -14896,17 +16433,461 @@
           <w:sz w:val="18"/>
           <w:szCs w:val="18"/>
         </w:rPr>
-        <w:t>"/om/om_balance_accounts.html"</w:t>
-      </w:r>
-      <w:r>
-        <w:rPr>
-          <w:rFonts w:ascii="宋体" w:eastAsia="宋体" w:hAnsi="宋体" w:cs="宋体" w:hint="eastAsia"/>
-          <w:color w:val="000000"/>
-          <w:kern w:val="0"/>
-          <w:sz w:val="18"/>
-          <w:szCs w:val="18"/>
-        </w:rPr>
-        <w:t>;</w:t>
+        <w:t>"/meter/change_meter_table.html?meterId="</w:t>
+      </w:r>
+      <w:r>
+        <w:rPr>
+          <w:rFonts w:ascii="宋体" w:eastAsia="宋体" w:hAnsi="宋体" w:cs="宋体" w:hint="eastAsia"/>
+          <w:color w:val="000000"/>
+          <w:kern w:val="0"/>
+          <w:sz w:val="18"/>
+          <w:szCs w:val="18"/>
+        </w:rPr>
+        <w:t>+meterId+</w:t>
+      </w:r>
+      <w:r>
+        <w:rPr>
+          <w:rFonts w:ascii="宋体" w:eastAsia="宋体" w:hAnsi="宋体" w:cs="宋体" w:hint="eastAsia"/>
+          <w:b/>
+          <w:bCs/>
+          <w:color w:val="008000"/>
+          <w:kern w:val="0"/>
+          <w:sz w:val="18"/>
+          <w:szCs w:val="18"/>
+        </w:rPr>
+        <w:t>"&amp;meterName="</w:t>
+      </w:r>
+      <w:r>
+        <w:rPr>
+          <w:rFonts w:ascii="宋体" w:eastAsia="宋体" w:hAnsi="宋体" w:cs="宋体" w:hint="eastAsia"/>
+          <w:color w:val="000000"/>
+          <w:kern w:val="0"/>
+          <w:sz w:val="18"/>
+          <w:szCs w:val="18"/>
+        </w:rPr>
+        <w:t>+meterName,</w:t>
+      </w:r>
+      <w:r>
+        <w:rPr>
+          <w:rFonts w:ascii="宋体" w:eastAsia="宋体" w:hAnsi="宋体" w:cs="宋体" w:hint="eastAsia"/>
+          <w:color w:val="000000"/>
+          <w:kern w:val="0"/>
+          <w:sz w:val="18"/>
+          <w:szCs w:val="18"/>
+        </w:rPr>
+        <w:br/>
+        <w:t xml:space="preserve">         </w:t>
+      </w:r>
+      <w:r>
+        <w:rPr>
+          <w:rFonts w:ascii="宋体" w:eastAsia="宋体" w:hAnsi="宋体" w:cs="宋体" w:hint="eastAsia"/>
+          <w:color w:val="7A7A43"/>
+          <w:kern w:val="0"/>
+          <w:sz w:val="18"/>
+          <w:szCs w:val="18"/>
+        </w:rPr>
+        <w:t>close</w:t>
+      </w:r>
+      <w:r>
+        <w:rPr>
+          <w:rFonts w:ascii="宋体" w:eastAsia="宋体" w:hAnsi="宋体" w:cs="宋体" w:hint="eastAsia"/>
+          <w:color w:val="000000"/>
+          <w:kern w:val="0"/>
+          <w:sz w:val="18"/>
+          <w:szCs w:val="18"/>
+        </w:rPr>
+        <w:t xml:space="preserve">: </w:t>
+      </w:r>
+      <w:r>
+        <w:rPr>
+          <w:rFonts w:ascii="宋体" w:eastAsia="宋体" w:hAnsi="宋体" w:cs="宋体" w:hint="eastAsia"/>
+          <w:b/>
+          <w:bCs/>
+          <w:color w:val="000080"/>
+          <w:kern w:val="0"/>
+          <w:sz w:val="18"/>
+          <w:szCs w:val="18"/>
+        </w:rPr>
+        <w:t xml:space="preserve">function </w:t>
+      </w:r>
+      <w:r>
+        <w:rPr>
+          <w:rFonts w:ascii="宋体" w:eastAsia="宋体" w:hAnsi="宋体" w:cs="宋体" w:hint="eastAsia"/>
+          <w:color w:val="000000"/>
+          <w:kern w:val="0"/>
+          <w:sz w:val="18"/>
+          <w:szCs w:val="18"/>
+        </w:rPr>
+        <w:t>() {</w:t>
+      </w:r>
+      <w:r>
+        <w:rPr>
+          <w:rFonts w:ascii="宋体" w:eastAsia="宋体" w:hAnsi="宋体" w:cs="宋体" w:hint="eastAsia"/>
+          <w:color w:val="000000"/>
+          <w:kern w:val="0"/>
+          <w:sz w:val="18"/>
+          <w:szCs w:val="18"/>
+        </w:rPr>
+        <w:br/>
+        <w:t xml:space="preserve">             </w:t>
+      </w:r>
+      <w:r>
+        <w:rPr>
+          <w:rFonts w:ascii="宋体" w:eastAsia="宋体" w:hAnsi="宋体" w:cs="宋体" w:hint="eastAsia"/>
+          <w:i/>
+          <w:iCs/>
+          <w:color w:val="000000"/>
+          <w:kern w:val="0"/>
+          <w:sz w:val="18"/>
+          <w:szCs w:val="18"/>
+        </w:rPr>
+        <w:t>$</w:t>
+      </w:r>
+      <w:r>
+        <w:rPr>
+          <w:rFonts w:ascii="宋体" w:eastAsia="宋体" w:hAnsi="宋体" w:cs="宋体" w:hint="eastAsia"/>
+          <w:color w:val="000000"/>
+          <w:kern w:val="0"/>
+          <w:sz w:val="18"/>
+          <w:szCs w:val="18"/>
+        </w:rPr>
+        <w:t>(</w:t>
+      </w:r>
+      <w:r>
+        <w:rPr>
+          <w:rFonts w:ascii="宋体" w:eastAsia="宋体" w:hAnsi="宋体" w:cs="宋体" w:hint="eastAsia"/>
+          <w:b/>
+          <w:bCs/>
+          <w:color w:val="008000"/>
+          <w:kern w:val="0"/>
+          <w:sz w:val="18"/>
+          <w:szCs w:val="18"/>
+        </w:rPr>
+        <w:t>'#grid'</w:t>
+      </w:r>
+      <w:r>
+        <w:rPr>
+          <w:rFonts w:ascii="宋体" w:eastAsia="宋体" w:hAnsi="宋体" w:cs="宋体" w:hint="eastAsia"/>
+          <w:color w:val="000000"/>
+          <w:kern w:val="0"/>
+          <w:sz w:val="18"/>
+          <w:szCs w:val="18"/>
+        </w:rPr>
+        <w:t>).</w:t>
+      </w:r>
+      <w:r>
+        <w:rPr>
+          <w:rFonts w:ascii="宋体" w:eastAsia="宋体" w:hAnsi="宋体" w:cs="宋体" w:hint="eastAsia"/>
+          <w:color w:val="7A7A43"/>
+          <w:kern w:val="0"/>
+          <w:sz w:val="18"/>
+          <w:szCs w:val="18"/>
+        </w:rPr>
+        <w:t>data</w:t>
+      </w:r>
+      <w:r>
+        <w:rPr>
+          <w:rFonts w:ascii="宋体" w:eastAsia="宋体" w:hAnsi="宋体" w:cs="宋体" w:hint="eastAsia"/>
+          <w:color w:val="000000"/>
+          <w:kern w:val="0"/>
+          <w:sz w:val="18"/>
+          <w:szCs w:val="18"/>
+        </w:rPr>
+        <w:t>(</w:t>
+      </w:r>
+      <w:r>
+        <w:rPr>
+          <w:rFonts w:ascii="宋体" w:eastAsia="宋体" w:hAnsi="宋体" w:cs="宋体" w:hint="eastAsia"/>
+          <w:b/>
+          <w:bCs/>
+          <w:color w:val="008000"/>
+          <w:kern w:val="0"/>
+          <w:sz w:val="18"/>
+          <w:szCs w:val="18"/>
+        </w:rPr>
+        <w:t>"kendoGrid"</w:t>
+      </w:r>
+      <w:r>
+        <w:rPr>
+          <w:rFonts w:ascii="宋体" w:eastAsia="宋体" w:hAnsi="宋体" w:cs="宋体" w:hint="eastAsia"/>
+          <w:color w:val="000000"/>
+          <w:kern w:val="0"/>
+          <w:sz w:val="18"/>
+          <w:szCs w:val="18"/>
+        </w:rPr>
+        <w:t>).dataSource.page(</w:t>
+      </w:r>
+      <w:r>
+        <w:rPr>
+          <w:rFonts w:ascii="宋体" w:eastAsia="宋体" w:hAnsi="宋体" w:cs="宋体" w:hint="eastAsia"/>
+          <w:color w:val="0000FF"/>
+          <w:kern w:val="0"/>
+          <w:sz w:val="18"/>
+          <w:szCs w:val="18"/>
+        </w:rPr>
+        <w:t>1</w:t>
+      </w:r>
+      <w:r>
+        <w:rPr>
+          <w:rFonts w:ascii="宋体" w:eastAsia="宋体" w:hAnsi="宋体" w:cs="宋体" w:hint="eastAsia"/>
+          <w:color w:val="000000"/>
+          <w:kern w:val="0"/>
+          <w:sz w:val="18"/>
+          <w:szCs w:val="18"/>
+        </w:rPr>
+        <w:t>);</w:t>
+      </w:r>
+      <w:r>
+        <w:rPr>
+          <w:rFonts w:ascii="宋体" w:eastAsia="宋体" w:hAnsi="宋体" w:cs="宋体" w:hint="eastAsia"/>
+          <w:color w:val="000000"/>
+          <w:kern w:val="0"/>
+          <w:sz w:val="18"/>
+          <w:szCs w:val="18"/>
+        </w:rPr>
+        <w:br/>
+        <w:t xml:space="preserve">         }</w:t>
+      </w:r>
+      <w:r>
+        <w:rPr>
+          <w:rFonts w:ascii="宋体" w:eastAsia="宋体" w:hAnsi="宋体" w:cs="宋体" w:hint="eastAsia"/>
+          <w:color w:val="000000"/>
+          <w:kern w:val="0"/>
+          <w:sz w:val="18"/>
+          <w:szCs w:val="18"/>
+        </w:rPr>
+        <w:br/>
+        <w:t xml:space="preserve">     }).</w:t>
+      </w:r>
+      <w:r>
+        <w:rPr>
+          <w:rFonts w:ascii="宋体" w:eastAsia="宋体" w:hAnsi="宋体" w:cs="宋体" w:hint="eastAsia"/>
+          <w:color w:val="7A7A43"/>
+          <w:kern w:val="0"/>
+          <w:sz w:val="18"/>
+          <w:szCs w:val="18"/>
+        </w:rPr>
+        <w:t>data</w:t>
+      </w:r>
+      <w:r>
+        <w:rPr>
+          <w:rFonts w:ascii="宋体" w:eastAsia="宋体" w:hAnsi="宋体" w:cs="宋体" w:hint="eastAsia"/>
+          <w:color w:val="000000"/>
+          <w:kern w:val="0"/>
+          <w:sz w:val="18"/>
+          <w:szCs w:val="18"/>
+        </w:rPr>
+        <w:t>(</w:t>
+      </w:r>
+      <w:r>
+        <w:rPr>
+          <w:rFonts w:ascii="宋体" w:eastAsia="宋体" w:hAnsi="宋体" w:cs="宋体" w:hint="eastAsia"/>
+          <w:b/>
+          <w:bCs/>
+          <w:color w:val="008000"/>
+          <w:kern w:val="0"/>
+          <w:sz w:val="18"/>
+          <w:szCs w:val="18"/>
+        </w:rPr>
+        <w:t>"kendoWindow"</w:t>
+      </w:r>
+      <w:r>
+        <w:rPr>
+          <w:rFonts w:ascii="宋体" w:eastAsia="宋体" w:hAnsi="宋体" w:cs="宋体" w:hint="eastAsia"/>
+          <w:color w:val="000000"/>
+          <w:kern w:val="0"/>
+          <w:sz w:val="18"/>
+          <w:szCs w:val="18"/>
+        </w:rPr>
+        <w:t>);</w:t>
+      </w:r>
+      <w:r>
+        <w:rPr>
+          <w:rFonts w:ascii="宋体" w:eastAsia="宋体" w:hAnsi="宋体" w:cs="宋体" w:hint="eastAsia"/>
+          <w:color w:val="000000"/>
+          <w:kern w:val="0"/>
+          <w:sz w:val="18"/>
+          <w:szCs w:val="18"/>
+        </w:rPr>
+        <w:br/>
+        <w:t xml:space="preserve">     </w:t>
+      </w:r>
+      <w:r>
+        <w:rPr>
+          <w:rFonts w:ascii="宋体" w:eastAsia="宋体" w:hAnsi="宋体" w:cs="宋体" w:hint="eastAsia"/>
+          <w:b/>
+          <w:bCs/>
+          <w:color w:val="000080"/>
+          <w:kern w:val="0"/>
+          <w:sz w:val="18"/>
+          <w:szCs w:val="18"/>
+        </w:rPr>
+        <w:t xml:space="preserve">var </w:t>
+      </w:r>
+      <w:r>
+        <w:rPr>
+          <w:rFonts w:ascii="宋体" w:eastAsia="宋体" w:hAnsi="宋体" w:cs="宋体" w:hint="eastAsia"/>
+          <w:color w:val="458383"/>
+          <w:kern w:val="0"/>
+          <w:sz w:val="18"/>
+          <w:szCs w:val="18"/>
+        </w:rPr>
+        <w:t xml:space="preserve">dialog </w:t>
+      </w:r>
+      <w:r>
+        <w:rPr>
+          <w:rFonts w:ascii="宋体" w:eastAsia="宋体" w:hAnsi="宋体" w:cs="宋体" w:hint="eastAsia"/>
+          <w:color w:val="000000"/>
+          <w:kern w:val="0"/>
+          <w:sz w:val="18"/>
+          <w:szCs w:val="18"/>
+        </w:rPr>
+        <w:t xml:space="preserve">= </w:t>
+      </w:r>
+      <w:r>
+        <w:rPr>
+          <w:rFonts w:ascii="宋体" w:eastAsia="宋体" w:hAnsi="宋体" w:cs="宋体" w:hint="eastAsia"/>
+          <w:i/>
+          <w:iCs/>
+          <w:color w:val="000000"/>
+          <w:kern w:val="0"/>
+          <w:sz w:val="18"/>
+          <w:szCs w:val="18"/>
+        </w:rPr>
+        <w:t>$</w:t>
+      </w:r>
+      <w:r>
+        <w:rPr>
+          <w:rFonts w:ascii="宋体" w:eastAsia="宋体" w:hAnsi="宋体" w:cs="宋体" w:hint="eastAsia"/>
+          <w:color w:val="000000"/>
+          <w:kern w:val="0"/>
+          <w:sz w:val="18"/>
+          <w:szCs w:val="18"/>
+        </w:rPr>
+        <w:t>(</w:t>
+      </w:r>
+      <w:r>
+        <w:rPr>
+          <w:rFonts w:ascii="宋体" w:eastAsia="宋体" w:hAnsi="宋体" w:cs="宋体" w:hint="eastAsia"/>
+          <w:b/>
+          <w:bCs/>
+          <w:color w:val="008000"/>
+          <w:kern w:val="0"/>
+          <w:sz w:val="18"/>
+          <w:szCs w:val="18"/>
+        </w:rPr>
+        <w:t>"#changeTableWin"</w:t>
+      </w:r>
+      <w:r>
+        <w:rPr>
+          <w:rFonts w:ascii="宋体" w:eastAsia="宋体" w:hAnsi="宋体" w:cs="宋体" w:hint="eastAsia"/>
+          <w:color w:val="000000"/>
+          <w:kern w:val="0"/>
+          <w:sz w:val="18"/>
+          <w:szCs w:val="18"/>
+        </w:rPr>
+        <w:t>).</w:t>
+      </w:r>
+      <w:r>
+        <w:rPr>
+          <w:rFonts w:ascii="宋体" w:eastAsia="宋体" w:hAnsi="宋体" w:cs="宋体" w:hint="eastAsia"/>
+          <w:color w:val="7A7A43"/>
+          <w:kern w:val="0"/>
+          <w:sz w:val="18"/>
+          <w:szCs w:val="18"/>
+        </w:rPr>
+        <w:t>data</w:t>
+      </w:r>
+      <w:r>
+        <w:rPr>
+          <w:rFonts w:ascii="宋体" w:eastAsia="宋体" w:hAnsi="宋体" w:cs="宋体" w:hint="eastAsia"/>
+          <w:color w:val="000000"/>
+          <w:kern w:val="0"/>
+          <w:sz w:val="18"/>
+          <w:szCs w:val="18"/>
+        </w:rPr>
+        <w:t>(</w:t>
+      </w:r>
+      <w:r>
+        <w:rPr>
+          <w:rFonts w:ascii="宋体" w:eastAsia="宋体" w:hAnsi="宋体" w:cs="宋体" w:hint="eastAsia"/>
+          <w:b/>
+          <w:bCs/>
+          <w:color w:val="008000"/>
+          <w:kern w:val="0"/>
+          <w:sz w:val="18"/>
+          <w:szCs w:val="18"/>
+        </w:rPr>
+        <w:t>"kendoWindow"</w:t>
+      </w:r>
+      <w:r>
+        <w:rPr>
+          <w:rFonts w:ascii="宋体" w:eastAsia="宋体" w:hAnsi="宋体" w:cs="宋体" w:hint="eastAsia"/>
+          <w:color w:val="000000"/>
+          <w:kern w:val="0"/>
+          <w:sz w:val="18"/>
+          <w:szCs w:val="18"/>
+        </w:rPr>
+        <w:t>);</w:t>
+      </w:r>
+      <w:r>
+        <w:rPr>
+          <w:rFonts w:ascii="宋体" w:eastAsia="宋体" w:hAnsi="宋体" w:cs="宋体" w:hint="eastAsia"/>
+          <w:color w:val="000000"/>
+          <w:kern w:val="0"/>
+          <w:sz w:val="18"/>
+          <w:szCs w:val="18"/>
+        </w:rPr>
+        <w:br/>
+        <w:t xml:space="preserve">     </w:t>
+      </w:r>
+      <w:r>
+        <w:rPr>
+          <w:rFonts w:ascii="宋体" w:eastAsia="宋体" w:hAnsi="宋体" w:cs="宋体" w:hint="eastAsia"/>
+          <w:color w:val="458383"/>
+          <w:kern w:val="0"/>
+          <w:sz w:val="18"/>
+          <w:szCs w:val="18"/>
+        </w:rPr>
+        <w:t>dialog</w:t>
+      </w:r>
+      <w:r>
+        <w:rPr>
+          <w:rFonts w:ascii="宋体" w:eastAsia="宋体" w:hAnsi="宋体" w:cs="宋体" w:hint="eastAsia"/>
+          <w:color w:val="000000"/>
+          <w:kern w:val="0"/>
+          <w:sz w:val="18"/>
+          <w:szCs w:val="18"/>
+        </w:rPr>
+        <w:t>.maximize().open();</w:t>
+      </w:r>
+      <w:r>
+        <w:rPr>
+          <w:rFonts w:ascii="宋体" w:eastAsia="宋体" w:hAnsi="宋体" w:cs="宋体" w:hint="eastAsia"/>
+          <w:color w:val="000000"/>
+          <w:kern w:val="0"/>
+          <w:sz w:val="18"/>
+          <w:szCs w:val="18"/>
+        </w:rPr>
+        <w:br/>
+        <w:t>}</w:t>
+      </w:r>
+    </w:p>
+    <w:p>
+      <w:pPr>
+        <w:pStyle w:val="3"/>
+        <w:rPr>
+          <w:sz w:val="18"/>
+          <w:szCs w:val="18"/>
+        </w:rPr>
+      </w:pPr>
+      <w:r>
+        <w:rPr>
+          <w:rFonts w:hint="eastAsia"/>
+          <w:sz w:val="18"/>
+          <w:szCs w:val="18"/>
+        </w:rPr>
+        <w:t>弹窗完全覆盖原界面</w:t>
       </w:r>
     </w:p>
     <w:p>
@@ -14943,6 +16924,284 @@
       <w:r>
         <w:rPr>
           <w:rFonts w:ascii="宋体" w:eastAsia="宋体" w:hAnsi="宋体" w:cs="宋体" w:hint="eastAsia"/>
+          <w:i/>
+          <w:iCs/>
+          <w:color w:val="000000"/>
+          <w:kern w:val="0"/>
+          <w:sz w:val="18"/>
+          <w:szCs w:val="18"/>
+        </w:rPr>
+        <w:t>location</w:t>
+      </w:r>
+      <w:r>
+        <w:rPr>
+          <w:rFonts w:ascii="宋体" w:eastAsia="宋体" w:hAnsi="宋体" w:cs="宋体" w:hint="eastAsia"/>
+          <w:color w:val="000000"/>
+          <w:kern w:val="0"/>
+          <w:sz w:val="18"/>
+          <w:szCs w:val="18"/>
+        </w:rPr>
+        <w:t>.</w:t>
+      </w:r>
+      <w:r>
+        <w:rPr>
+          <w:rFonts w:ascii="宋体" w:eastAsia="宋体" w:hAnsi="宋体" w:cs="宋体" w:hint="eastAsia"/>
+          <w:b/>
+          <w:bCs/>
+          <w:color w:val="660E7A"/>
+          <w:kern w:val="0"/>
+          <w:sz w:val="18"/>
+          <w:szCs w:val="18"/>
+        </w:rPr>
+        <w:t xml:space="preserve">href </w:t>
+      </w:r>
+      <w:r>
+        <w:rPr>
+          <w:rFonts w:ascii="宋体" w:eastAsia="宋体" w:hAnsi="宋体" w:cs="宋体" w:hint="eastAsia"/>
+          <w:color w:val="000000"/>
+          <w:kern w:val="0"/>
+          <w:sz w:val="18"/>
+          <w:szCs w:val="18"/>
+        </w:rPr>
+        <w:t xml:space="preserve">= </w:t>
+      </w:r>
+      <w:r>
+        <w:rPr>
+          <w:rFonts w:ascii="宋体" w:eastAsia="宋体" w:hAnsi="宋体" w:cs="宋体" w:hint="eastAsia"/>
+          <w:b/>
+          <w:bCs/>
+          <w:color w:val="008000"/>
+          <w:kern w:val="0"/>
+          <w:sz w:val="18"/>
+          <w:szCs w:val="18"/>
+        </w:rPr>
+        <w:t xml:space="preserve">"region_area.html?regionId=" </w:t>
+      </w:r>
+      <w:r>
+        <w:rPr>
+          <w:rFonts w:ascii="宋体" w:eastAsia="宋体" w:hAnsi="宋体" w:cs="宋体" w:hint="eastAsia"/>
+          <w:color w:val="000000"/>
+          <w:kern w:val="0"/>
+          <w:sz w:val="18"/>
+          <w:szCs w:val="18"/>
+        </w:rPr>
+        <w:t xml:space="preserve">+ regionId  + </w:t>
+      </w:r>
+      <w:r>
+        <w:rPr>
+          <w:rFonts w:ascii="宋体" w:eastAsia="宋体" w:hAnsi="宋体" w:cs="宋体" w:hint="eastAsia"/>
+          <w:b/>
+          <w:bCs/>
+          <w:color w:val="008000"/>
+          <w:kern w:val="0"/>
+          <w:sz w:val="18"/>
+          <w:szCs w:val="18"/>
+        </w:rPr>
+        <w:t xml:space="preserve">"&amp;parentId=" </w:t>
+      </w:r>
+      <w:r>
+        <w:rPr>
+          <w:rFonts w:ascii="宋体" w:eastAsia="宋体" w:hAnsi="宋体" w:cs="宋体" w:hint="eastAsia"/>
+          <w:color w:val="000000"/>
+          <w:kern w:val="0"/>
+          <w:sz w:val="18"/>
+          <w:szCs w:val="18"/>
+        </w:rPr>
+        <w:t xml:space="preserve">+ pid + </w:t>
+      </w:r>
+      <w:r>
+        <w:rPr>
+          <w:rFonts w:ascii="宋体" w:eastAsia="宋体" w:hAnsi="宋体" w:cs="宋体" w:hint="eastAsia"/>
+          <w:b/>
+          <w:bCs/>
+          <w:color w:val="008000"/>
+          <w:kern w:val="0"/>
+          <w:sz w:val="18"/>
+          <w:szCs w:val="18"/>
+        </w:rPr>
+        <w:t xml:space="preserve">"&amp;ppid=" </w:t>
+      </w:r>
+      <w:r>
+        <w:rPr>
+          <w:rFonts w:ascii="宋体" w:eastAsia="宋体" w:hAnsi="宋体" w:cs="宋体" w:hint="eastAsia"/>
+          <w:color w:val="000000"/>
+          <w:kern w:val="0"/>
+          <w:sz w:val="18"/>
+          <w:szCs w:val="18"/>
+        </w:rPr>
+        <w:t>+ ppid;</w:t>
+      </w:r>
+    </w:p>
+    <w:p>
+      <w:pPr>
+        <w:rPr>
+          <w:sz w:val="18"/>
+          <w:szCs w:val="18"/>
+        </w:rPr>
+      </w:pPr>
+    </w:p>
+    <w:p>
+      <w:pPr>
+        <w:pStyle w:val="3"/>
+        <w:rPr>
+          <w:sz w:val="18"/>
+          <w:szCs w:val="18"/>
+        </w:rPr>
+      </w:pPr>
+      <w:r>
+        <w:rPr>
+          <w:rFonts w:hint="eastAsia"/>
+          <w:sz w:val="18"/>
+          <w:szCs w:val="18"/>
+        </w:rPr>
+        <w:lastRenderedPageBreak/>
+        <w:t>普通弹窗</w:t>
+      </w:r>
+    </w:p>
+    <w:p>
+      <w:pPr>
+        <w:widowControl/>
+        <w:shd w:val="clear" w:color="auto" w:fill="C7EACF"/>
+        <w:tabs>
+          <w:tab w:val="left" w:pos="916"/>
+          <w:tab w:val="left" w:pos="1832"/>
+          <w:tab w:val="left" w:pos="2748"/>
+          <w:tab w:val="left" w:pos="3664"/>
+          <w:tab w:val="left" w:pos="4580"/>
+          <w:tab w:val="left" w:pos="5496"/>
+          <w:tab w:val="left" w:pos="6412"/>
+          <w:tab w:val="left" w:pos="7328"/>
+          <w:tab w:val="left" w:pos="8244"/>
+          <w:tab w:val="left" w:pos="9160"/>
+          <w:tab w:val="left" w:pos="10076"/>
+          <w:tab w:val="left" w:pos="10992"/>
+          <w:tab w:val="left" w:pos="11908"/>
+          <w:tab w:val="left" w:pos="12824"/>
+          <w:tab w:val="left" w:pos="13740"/>
+          <w:tab w:val="left" w:pos="14656"/>
+        </w:tabs>
+        <w:jc w:val="left"/>
+        <w:rPr>
+          <w:rFonts w:ascii="宋体" w:eastAsia="宋体" w:hAnsi="宋体" w:cs="宋体"/>
+          <w:color w:val="000000"/>
+          <w:kern w:val="0"/>
+          <w:sz w:val="18"/>
+          <w:szCs w:val="18"/>
+        </w:rPr>
+      </w:pPr>
+      <w:r>
+        <w:rPr>
+          <w:rFonts w:ascii="宋体" w:eastAsia="宋体" w:hAnsi="宋体" w:cs="宋体" w:hint="eastAsia"/>
+          <w:b/>
+          <w:bCs/>
+          <w:color w:val="000080"/>
+          <w:kern w:val="0"/>
+          <w:sz w:val="18"/>
+          <w:szCs w:val="18"/>
+        </w:rPr>
+        <w:t xml:space="preserve">var </w:t>
+      </w:r>
+      <w:r>
+        <w:rPr>
+          <w:rFonts w:ascii="宋体" w:eastAsia="宋体" w:hAnsi="宋体" w:cs="宋体" w:hint="eastAsia"/>
+          <w:color w:val="458383"/>
+          <w:kern w:val="0"/>
+          <w:sz w:val="18"/>
+          <w:szCs w:val="18"/>
+        </w:rPr>
+        <w:t xml:space="preserve">url </w:t>
+      </w:r>
+      <w:r>
+        <w:rPr>
+          <w:rFonts w:ascii="宋体" w:eastAsia="宋体" w:hAnsi="宋体" w:cs="宋体" w:hint="eastAsia"/>
+          <w:color w:val="000000"/>
+          <w:kern w:val="0"/>
+          <w:sz w:val="18"/>
+          <w:szCs w:val="18"/>
+        </w:rPr>
+        <w:t xml:space="preserve">= </w:t>
+      </w:r>
+      <w:r>
+        <w:rPr>
+          <w:rFonts w:ascii="宋体" w:eastAsia="宋体" w:hAnsi="宋体" w:cs="宋体" w:hint="eastAsia"/>
+          <w:b/>
+          <w:bCs/>
+          <w:i/>
+          <w:iCs/>
+          <w:color w:val="660E7A"/>
+          <w:kern w:val="0"/>
+          <w:sz w:val="18"/>
+          <w:szCs w:val="18"/>
+        </w:rPr>
+        <w:t>BaseUrl</w:t>
+      </w:r>
+      <w:r>
+        <w:rPr>
+          <w:rFonts w:ascii="宋体" w:eastAsia="宋体" w:hAnsi="宋体" w:cs="宋体" w:hint="eastAsia"/>
+          <w:color w:val="000000"/>
+          <w:kern w:val="0"/>
+          <w:sz w:val="18"/>
+          <w:szCs w:val="18"/>
+        </w:rPr>
+        <w:t>+</w:t>
+      </w:r>
+      <w:r>
+        <w:rPr>
+          <w:rFonts w:ascii="宋体" w:eastAsia="宋体" w:hAnsi="宋体" w:cs="宋体" w:hint="eastAsia"/>
+          <w:b/>
+          <w:bCs/>
+          <w:color w:val="008000"/>
+          <w:kern w:val="0"/>
+          <w:sz w:val="18"/>
+          <w:szCs w:val="18"/>
+        </w:rPr>
+        <w:t>"/om/om_balance_accounts.html"</w:t>
+      </w:r>
+      <w:r>
+        <w:rPr>
+          <w:rFonts w:ascii="宋体" w:eastAsia="宋体" w:hAnsi="宋体" w:cs="宋体" w:hint="eastAsia"/>
+          <w:color w:val="000000"/>
+          <w:kern w:val="0"/>
+          <w:sz w:val="18"/>
+          <w:szCs w:val="18"/>
+        </w:rPr>
+        <w:t>;</w:t>
+      </w:r>
+    </w:p>
+    <w:p>
+      <w:pPr>
+        <w:widowControl/>
+        <w:shd w:val="clear" w:color="auto" w:fill="C7EACF"/>
+        <w:tabs>
+          <w:tab w:val="left" w:pos="916"/>
+          <w:tab w:val="left" w:pos="1832"/>
+          <w:tab w:val="left" w:pos="2748"/>
+          <w:tab w:val="left" w:pos="3664"/>
+          <w:tab w:val="left" w:pos="4580"/>
+          <w:tab w:val="left" w:pos="5496"/>
+          <w:tab w:val="left" w:pos="6412"/>
+          <w:tab w:val="left" w:pos="7328"/>
+          <w:tab w:val="left" w:pos="8244"/>
+          <w:tab w:val="left" w:pos="9160"/>
+          <w:tab w:val="left" w:pos="10076"/>
+          <w:tab w:val="left" w:pos="10992"/>
+          <w:tab w:val="left" w:pos="11908"/>
+          <w:tab w:val="left" w:pos="12824"/>
+          <w:tab w:val="left" w:pos="13740"/>
+          <w:tab w:val="left" w:pos="14656"/>
+        </w:tabs>
+        <w:jc w:val="left"/>
+        <w:rPr>
+          <w:rFonts w:ascii="宋体" w:eastAsia="宋体" w:hAnsi="宋体" w:cs="宋体"/>
+          <w:color w:val="000000"/>
+          <w:kern w:val="0"/>
+          <w:sz w:val="18"/>
+          <w:szCs w:val="18"/>
+        </w:rPr>
+      </w:pPr>
+      <w:r>
+        <w:rPr>
+          <w:rFonts w:ascii="宋体" w:eastAsia="宋体" w:hAnsi="宋体" w:cs="宋体" w:hint="eastAsia"/>
           <w:b/>
           <w:bCs/>
           <w:color w:val="000080"/>
@@ -15774,7 +18033,7 @@
           <w:szCs w:val="18"/>
         </w:rPr>
       </w:pPr>
-      <w:hyperlink r:id="rId12" w:history="1">
+      <w:hyperlink r:id="rId13" w:history="1">
         <w:r>
           <w:rPr>
             <w:rStyle w:val="a8"/>
@@ -16013,7 +18272,7 @@
     </w:p>
     <w:sectPr>
       <w:pgSz w:w="11906" w:h="16838"/>
-      <w:pgMar w:top="1440" w:right="1800" w:bottom="1440" w:left="1800" w:header="851" w:footer="992" w:gutter="0"/>
+      <w:pgMar w:top="1440" w:right="1080" w:bottom="1440" w:left="1080" w:header="851" w:footer="992" w:gutter="0"/>
       <w:cols w:space="425"/>
       <w:docGrid w:type="lines" w:linePitch="312"/>
     </w:sectPr>
